--- a/doc/CS673_Team2_MeetingMinutes.docx
+++ b/doc/CS673_Team2_MeetingMinutes.docx
@@ -21,6 +21,2171 @@
           <w:u w:val="single"/>
           <w:rtl w:val="0"/>
         </w:rPr>
+        <w:t xml:space="preserve">Meeting 7</w:t>
+      </w:r>
+    </w:p>
+    <w:p>
+      <w:pPr>
+        <w:widowControl w:val="0"/>
+        <w:rPr>
+          <w:b w:val="1"/>
+          <w:sz w:val="24"/>
+          <w:szCs w:val="24"/>
+          <w:u w:val="single"/>
+        </w:rPr>
+      </w:pPr>
+      <w:r>
+        <w:rPr>
+          <w:rtl w:val="0"/>
+        </w:rPr>
+      </w:r>
+    </w:p>
+    <w:p>
+      <w:pPr>
+        <w:widowControl w:val="0"/>
+        <w:rPr>
+          <w:sz w:val="24"/>
+          <w:szCs w:val="24"/>
+        </w:rPr>
+      </w:pPr>
+      <w:r>
+        <w:rPr>
+          <w:b w:val="1"/>
+          <w:sz w:val="24"/>
+          <w:szCs w:val="24"/>
+          <w:rtl w:val="0"/>
+        </w:rPr>
+        <w:t xml:space="preserve">Date and Time:</w:t>
+      </w:r>
+      <w:r>
+        <w:rPr>
+          <w:sz w:val="24"/>
+          <w:szCs w:val="24"/>
+          <w:rtl w:val="0"/>
+        </w:rPr>
+        <w:t xml:space="preserve">  10/16/2023</w:t>
+      </w:r>
+    </w:p>
+    <w:p>
+      <w:pPr>
+        <w:widowControl w:val="0"/>
+        <w:rPr>
+          <w:sz w:val="24"/>
+          <w:szCs w:val="24"/>
+        </w:rPr>
+      </w:pPr>
+      <w:r>
+        <w:rPr>
+          <w:b w:val="1"/>
+          <w:sz w:val="24"/>
+          <w:szCs w:val="24"/>
+          <w:rtl w:val="0"/>
+        </w:rPr>
+        <w:t xml:space="preserve">Place</w:t>
+      </w:r>
+      <w:r>
+        <w:rPr>
+          <w:sz w:val="24"/>
+          <w:szCs w:val="24"/>
+          <w:rtl w:val="0"/>
+        </w:rPr>
+        <w:t xml:space="preserve">: Online, discord voice channel</w:t>
+      </w:r>
+    </w:p>
+    <w:p>
+      <w:pPr>
+        <w:widowControl w:val="0"/>
+        <w:rPr>
+          <w:sz w:val="24"/>
+          <w:szCs w:val="24"/>
+        </w:rPr>
+      </w:pPr>
+      <w:r>
+        <w:rPr>
+          <w:b w:val="1"/>
+          <w:sz w:val="24"/>
+          <w:szCs w:val="24"/>
+          <w:rtl w:val="0"/>
+        </w:rPr>
+        <w:t xml:space="preserve">Participants:</w:t>
+      </w:r>
+      <w:r>
+        <w:rPr>
+          <w:sz w:val="24"/>
+          <w:szCs w:val="24"/>
+          <w:rtl w:val="0"/>
+        </w:rPr>
+        <w:t xml:space="preserve"> Siddhesh, Deepali, Pushkar</w:t>
+      </w:r>
+    </w:p>
+    <w:p>
+      <w:pPr>
+        <w:widowControl w:val="0"/>
+        <w:rPr>
+          <w:sz w:val="24"/>
+          <w:szCs w:val="24"/>
+        </w:rPr>
+      </w:pPr>
+      <w:r>
+        <w:rPr>
+          <w:b w:val="1"/>
+          <w:sz w:val="24"/>
+          <w:szCs w:val="24"/>
+          <w:rtl w:val="0"/>
+        </w:rPr>
+        <w:t xml:space="preserve">Minutes taker: </w:t>
+      </w:r>
+      <w:r>
+        <w:rPr>
+          <w:sz w:val="24"/>
+          <w:szCs w:val="24"/>
+          <w:rtl w:val="0"/>
+        </w:rPr>
+        <w:t xml:space="preserve">Siddhesh</w:t>
+      </w:r>
+    </w:p>
+    <w:p>
+      <w:pPr>
+        <w:widowControl w:val="0"/>
+        <w:rPr>
+          <w:sz w:val="24"/>
+          <w:szCs w:val="24"/>
+        </w:rPr>
+      </w:pPr>
+      <w:r>
+        <w:rPr>
+          <w:b w:val="1"/>
+          <w:sz w:val="24"/>
+          <w:szCs w:val="24"/>
+          <w:rtl w:val="0"/>
+        </w:rPr>
+        <w:t xml:space="preserve">Timekeeper: </w:t>
+      </w:r>
+      <w:r>
+        <w:rPr>
+          <w:sz w:val="24"/>
+          <w:szCs w:val="24"/>
+          <w:rtl w:val="0"/>
+        </w:rPr>
+        <w:t xml:space="preserve">Siddhesh</w:t>
+      </w:r>
+    </w:p>
+    <w:p>
+      <w:pPr>
+        <w:widowControl w:val="0"/>
+        <w:rPr>
+          <w:sz w:val="24"/>
+          <w:szCs w:val="24"/>
+        </w:rPr>
+      </w:pPr>
+      <w:r>
+        <w:rPr>
+          <w:b w:val="1"/>
+          <w:sz w:val="24"/>
+          <w:szCs w:val="24"/>
+          <w:rtl w:val="0"/>
+        </w:rPr>
+        <w:t xml:space="preserve">Purpose: </w:t>
+      </w:r>
+      <w:r>
+        <w:rPr>
+          <w:sz w:val="24"/>
+          <w:szCs w:val="24"/>
+          <w:rtl w:val="0"/>
+        </w:rPr>
+        <w:t xml:space="preserve">Weekly team meeting call</w:t>
+      </w:r>
+    </w:p>
+    <w:p>
+      <w:pPr>
+        <w:widowControl w:val="0"/>
+        <w:rPr>
+          <w:b w:val="1"/>
+          <w:sz w:val="24"/>
+          <w:szCs w:val="24"/>
+        </w:rPr>
+      </w:pPr>
+      <w:r>
+        <w:rPr>
+          <w:b w:val="1"/>
+          <w:sz w:val="24"/>
+          <w:szCs w:val="24"/>
+          <w:rtl w:val="0"/>
+        </w:rPr>
+        <w:t xml:space="preserve">Agenda: </w:t>
+      </w:r>
+    </w:p>
+    <w:p>
+      <w:pPr>
+        <w:widowControl w:val="0"/>
+        <w:numPr>
+          <w:ilvl w:val="0"/>
+          <w:numId w:val="21"/>
+        </w:numPr>
+        <w:ind w:left="720" w:hanging="360"/>
+        <w:rPr>
+          <w:sz w:val="24"/>
+          <w:szCs w:val="24"/>
+        </w:rPr>
+      </w:pPr>
+      <w:r>
+        <w:rPr>
+          <w:sz w:val="24"/>
+          <w:szCs w:val="24"/>
+          <w:rtl w:val="0"/>
+        </w:rPr>
+        <w:t xml:space="preserve">Discuss progress in individual tasks</w:t>
+      </w:r>
+    </w:p>
+    <w:p>
+      <w:pPr>
+        <w:widowControl w:val="0"/>
+        <w:numPr>
+          <w:ilvl w:val="0"/>
+          <w:numId w:val="21"/>
+        </w:numPr>
+        <w:ind w:left="720" w:hanging="360"/>
+        <w:rPr>
+          <w:sz w:val="24"/>
+          <w:szCs w:val="24"/>
+        </w:rPr>
+      </w:pPr>
+      <w:r>
+        <w:rPr>
+          <w:sz w:val="24"/>
+          <w:szCs w:val="24"/>
+          <w:rtl w:val="0"/>
+        </w:rPr>
+        <w:t xml:space="preserve">Discuss deliverables for iteration 1</w:t>
+      </w:r>
+    </w:p>
+    <w:p>
+      <w:pPr>
+        <w:widowControl w:val="0"/>
+        <w:rPr>
+          <w:b w:val="1"/>
+          <w:sz w:val="24"/>
+          <w:szCs w:val="24"/>
+        </w:rPr>
+      </w:pPr>
+      <w:r>
+        <w:rPr>
+          <w:b w:val="1"/>
+          <w:sz w:val="24"/>
+          <w:szCs w:val="24"/>
+          <w:rtl w:val="0"/>
+        </w:rPr>
+        <w:t xml:space="preserve">Discussions:</w:t>
+      </w:r>
+    </w:p>
+    <w:p>
+      <w:pPr>
+        <w:widowControl w:val="0"/>
+        <w:numPr>
+          <w:ilvl w:val="0"/>
+          <w:numId w:val="22"/>
+        </w:numPr>
+        <w:ind w:left="720" w:hanging="360"/>
+        <w:rPr>
+          <w:sz w:val="24"/>
+          <w:szCs w:val="24"/>
+        </w:rPr>
+      </w:pPr>
+      <w:r>
+        <w:rPr>
+          <w:sz w:val="24"/>
+          <w:szCs w:val="24"/>
+          <w:rtl w:val="0"/>
+        </w:rPr>
+        <w:t xml:space="preserve">Deepali is finishing configurations tasks like JIRA integration with github repo and using CI/CD tools for managing repo</w:t>
+      </w:r>
+    </w:p>
+    <w:p>
+      <w:pPr>
+        <w:widowControl w:val="0"/>
+        <w:numPr>
+          <w:ilvl w:val="0"/>
+          <w:numId w:val="22"/>
+        </w:numPr>
+        <w:ind w:left="720" w:hanging="360"/>
+        <w:rPr>
+          <w:sz w:val="24"/>
+          <w:szCs w:val="24"/>
+          <w:u w:val="none"/>
+        </w:rPr>
+      </w:pPr>
+      <w:r>
+        <w:rPr>
+          <w:sz w:val="24"/>
+          <w:szCs w:val="24"/>
+          <w:rtl w:val="0"/>
+        </w:rPr>
+        <w:t xml:space="preserve">Deepali to also start working on setting up the project structure for backend in Flask.</w:t>
+      </w:r>
+    </w:p>
+    <w:p>
+      <w:pPr>
+        <w:widowControl w:val="0"/>
+        <w:numPr>
+          <w:ilvl w:val="0"/>
+          <w:numId w:val="22"/>
+        </w:numPr>
+        <w:ind w:left="720" w:hanging="360"/>
+        <w:rPr>
+          <w:sz w:val="24"/>
+          <w:szCs w:val="24"/>
+          <w:u w:val="none"/>
+        </w:rPr>
+      </w:pPr>
+      <w:r>
+        <w:rPr>
+          <w:sz w:val="24"/>
+          <w:szCs w:val="24"/>
+          <w:rtl w:val="0"/>
+        </w:rPr>
+        <w:t xml:space="preserve">Currently we plan to implement two route’s</w:t>
+      </w:r>
+    </w:p>
+    <w:p>
+      <w:pPr>
+        <w:widowControl w:val="0"/>
+        <w:numPr>
+          <w:ilvl w:val="0"/>
+          <w:numId w:val="4"/>
+        </w:numPr>
+        <w:ind w:left="1440" w:hanging="360"/>
+        <w:rPr>
+          <w:sz w:val="24"/>
+          <w:szCs w:val="24"/>
+          <w:u w:val="none"/>
+        </w:rPr>
+      </w:pPr>
+      <w:r>
+        <w:rPr>
+          <w:sz w:val="24"/>
+          <w:szCs w:val="24"/>
+          <w:rtl w:val="0"/>
+        </w:rPr>
+        <w:t xml:space="preserve">Health check route which would be used to check connection between the front-end and back-end</w:t>
+      </w:r>
+    </w:p>
+    <w:p>
+      <w:pPr>
+        <w:widowControl w:val="0"/>
+        <w:numPr>
+          <w:ilvl w:val="0"/>
+          <w:numId w:val="4"/>
+        </w:numPr>
+        <w:ind w:left="1440" w:hanging="360"/>
+        <w:rPr>
+          <w:sz w:val="24"/>
+          <w:szCs w:val="24"/>
+          <w:u w:val="none"/>
+        </w:rPr>
+      </w:pPr>
+      <w:r>
+        <w:rPr>
+          <w:sz w:val="24"/>
+          <w:szCs w:val="24"/>
+          <w:rtl w:val="0"/>
+        </w:rPr>
+        <w:t xml:space="preserve">Fetch Videos route which would fetch videos from YouTube API and send it to the front-end as response</w:t>
+      </w:r>
+    </w:p>
+    <w:p>
+      <w:pPr>
+        <w:widowControl w:val="0"/>
+        <w:numPr>
+          <w:ilvl w:val="0"/>
+          <w:numId w:val="8"/>
+        </w:numPr>
+        <w:ind w:left="720" w:hanging="360"/>
+        <w:rPr>
+          <w:sz w:val="24"/>
+          <w:szCs w:val="24"/>
+          <w:u w:val="none"/>
+        </w:rPr>
+      </w:pPr>
+      <w:r>
+        <w:rPr>
+          <w:sz w:val="24"/>
+          <w:szCs w:val="24"/>
+          <w:rtl w:val="0"/>
+        </w:rPr>
+        <w:t xml:space="preserve">Siddhesh is finishing YouTube API feature testing</w:t>
+      </w:r>
+    </w:p>
+    <w:p>
+      <w:pPr>
+        <w:widowControl w:val="0"/>
+        <w:numPr>
+          <w:ilvl w:val="0"/>
+          <w:numId w:val="8"/>
+        </w:numPr>
+        <w:ind w:left="720" w:hanging="360"/>
+        <w:rPr>
+          <w:sz w:val="24"/>
+          <w:szCs w:val="24"/>
+          <w:u w:val="none"/>
+        </w:rPr>
+      </w:pPr>
+      <w:r>
+        <w:rPr>
+          <w:sz w:val="24"/>
+          <w:szCs w:val="24"/>
+          <w:rtl w:val="0"/>
+        </w:rPr>
+        <w:t xml:space="preserve">Siddhesh is also working on creating LoFi wireframes &amp; User stories document in excel. </w:t>
+      </w:r>
+    </w:p>
+    <w:p>
+      <w:pPr>
+        <w:widowControl w:val="0"/>
+        <w:numPr>
+          <w:ilvl w:val="0"/>
+          <w:numId w:val="8"/>
+        </w:numPr>
+        <w:ind w:left="720" w:hanging="360"/>
+        <w:rPr>
+          <w:sz w:val="24"/>
+          <w:szCs w:val="24"/>
+          <w:u w:val="none"/>
+        </w:rPr>
+      </w:pPr>
+      <w:r>
+        <w:rPr>
+          <w:sz w:val="24"/>
+          <w:szCs w:val="24"/>
+          <w:rtl w:val="0"/>
+        </w:rPr>
+        <w:t xml:space="preserve">Paridhi and Supriya would be working on creating user stories document in Jira using Siddhesh’s excel document as reference</w:t>
+      </w:r>
+    </w:p>
+    <w:p>
+      <w:pPr>
+        <w:widowControl w:val="0"/>
+        <w:spacing w:line="240" w:lineRule="auto"/>
+        <w:rPr>
+          <w:b w:val="1"/>
+          <w:sz w:val="24"/>
+          <w:szCs w:val="24"/>
+        </w:rPr>
+      </w:pPr>
+      <w:r>
+        <w:rPr>
+          <w:b w:val="1"/>
+          <w:sz w:val="24"/>
+          <w:szCs w:val="24"/>
+          <w:rtl w:val="0"/>
+        </w:rPr>
+        <w:t xml:space="preserve">Key Decisions:</w:t>
+      </w:r>
+    </w:p>
+    <w:p>
+      <w:pPr>
+        <w:widowControl w:val="0"/>
+        <w:numPr>
+          <w:ilvl w:val="0"/>
+          <w:numId w:val="22"/>
+        </w:numPr>
+        <w:ind w:left="720" w:hanging="360"/>
+        <w:rPr>
+          <w:sz w:val="24"/>
+          <w:szCs w:val="24"/>
+        </w:rPr>
+      </w:pPr>
+      <w:r>
+        <w:rPr>
+          <w:sz w:val="24"/>
+          <w:szCs w:val="24"/>
+          <w:rtl w:val="0"/>
+        </w:rPr>
+        <w:t xml:space="preserve">We discussed about things to present during Iteration 1 presentation and concluded that we are going to present </w:t>
+      </w:r>
+    </w:p>
+    <w:p>
+      <w:pPr>
+        <w:widowControl w:val="0"/>
+        <w:numPr>
+          <w:ilvl w:val="0"/>
+          <w:numId w:val="9"/>
+        </w:numPr>
+        <w:ind w:left="1440" w:hanging="360"/>
+        <w:rPr>
+          <w:sz w:val="24"/>
+          <w:szCs w:val="24"/>
+        </w:rPr>
+      </w:pPr>
+      <w:r>
+        <w:rPr>
+          <w:sz w:val="24"/>
+          <w:szCs w:val="24"/>
+          <w:rtl w:val="0"/>
+        </w:rPr>
+        <w:t xml:space="preserve">LoFi Wireframes </w:t>
+      </w:r>
+    </w:p>
+    <w:p>
+      <w:pPr>
+        <w:widowControl w:val="0"/>
+        <w:numPr>
+          <w:ilvl w:val="0"/>
+          <w:numId w:val="9"/>
+        </w:numPr>
+        <w:ind w:left="1440" w:hanging="360"/>
+        <w:rPr>
+          <w:sz w:val="24"/>
+          <w:szCs w:val="24"/>
+        </w:rPr>
+      </w:pPr>
+      <w:r>
+        <w:rPr>
+          <w:sz w:val="24"/>
+          <w:szCs w:val="24"/>
+          <w:rtl w:val="0"/>
+        </w:rPr>
+        <w:t xml:space="preserve">User stories created for each page</w:t>
+      </w:r>
+    </w:p>
+    <w:p>
+      <w:pPr>
+        <w:widowControl w:val="0"/>
+        <w:numPr>
+          <w:ilvl w:val="0"/>
+          <w:numId w:val="9"/>
+        </w:numPr>
+        <w:ind w:left="1440" w:hanging="360"/>
+        <w:rPr>
+          <w:sz w:val="24"/>
+          <w:szCs w:val="24"/>
+        </w:rPr>
+      </w:pPr>
+      <w:r>
+        <w:rPr>
+          <w:sz w:val="24"/>
+          <w:szCs w:val="24"/>
+          <w:rtl w:val="0"/>
+        </w:rPr>
+        <w:t xml:space="preserve">Demo</w:t>
+      </w:r>
+    </w:p>
+    <w:p>
+      <w:pPr>
+        <w:widowControl w:val="0"/>
+        <w:numPr>
+          <w:ilvl w:val="1"/>
+          <w:numId w:val="9"/>
+        </w:numPr>
+        <w:ind w:left="2160" w:hanging="360"/>
+        <w:rPr>
+          <w:sz w:val="24"/>
+          <w:szCs w:val="24"/>
+        </w:rPr>
+      </w:pPr>
+      <w:r>
+        <w:rPr>
+          <w:sz w:val="24"/>
+          <w:szCs w:val="24"/>
+          <w:rtl w:val="0"/>
+        </w:rPr>
+        <w:t xml:space="preserve">YouTube API features through a demo app</w:t>
+      </w:r>
+    </w:p>
+    <w:p>
+      <w:pPr>
+        <w:widowControl w:val="0"/>
+        <w:numPr>
+          <w:ilvl w:val="1"/>
+          <w:numId w:val="9"/>
+        </w:numPr>
+        <w:ind w:left="2160" w:hanging="360"/>
+        <w:rPr>
+          <w:sz w:val="24"/>
+          <w:szCs w:val="24"/>
+        </w:rPr>
+      </w:pPr>
+      <w:r>
+        <w:rPr>
+          <w:sz w:val="24"/>
+          <w:szCs w:val="24"/>
+          <w:rtl w:val="0"/>
+        </w:rPr>
+        <w:t xml:space="preserve">CI/CD Configurations / End to End flow from commit code changes on local machine to merging them on git</w:t>
+      </w:r>
+    </w:p>
+    <w:p>
+      <w:pPr>
+        <w:widowControl w:val="0"/>
+        <w:numPr>
+          <w:ilvl w:val="1"/>
+          <w:numId w:val="9"/>
+        </w:numPr>
+        <w:ind w:left="2160" w:hanging="360"/>
+        <w:rPr>
+          <w:sz w:val="24"/>
+          <w:szCs w:val="24"/>
+        </w:rPr>
+      </w:pPr>
+      <w:r>
+        <w:rPr>
+          <w:sz w:val="24"/>
+          <w:szCs w:val="24"/>
+          <w:rtl w:val="0"/>
+        </w:rPr>
+        <w:t xml:space="preserve">Communication between Front-end and Back-end</w:t>
+      </w:r>
+    </w:p>
+    <w:p>
+      <w:pPr>
+        <w:widowControl w:val="0"/>
+        <w:rPr>
+          <w:b w:val="1"/>
+          <w:sz w:val="24"/>
+          <w:szCs w:val="24"/>
+        </w:rPr>
+      </w:pPr>
+      <w:r>
+        <w:rPr>
+          <w:b w:val="1"/>
+          <w:sz w:val="24"/>
+          <w:szCs w:val="24"/>
+          <w:rtl w:val="0"/>
+        </w:rPr>
+        <w:t xml:space="preserve">Action Items:</w:t>
+      </w:r>
+    </w:p>
+    <w:p>
+      <w:pPr>
+        <w:widowControl w:val="0"/>
+        <w:numPr>
+          <w:ilvl w:val="0"/>
+          <w:numId w:val="12"/>
+        </w:numPr>
+        <w:ind w:left="720" w:hanging="360"/>
+        <w:rPr>
+          <w:sz w:val="24"/>
+          <w:szCs w:val="24"/>
+        </w:rPr>
+      </w:pPr>
+      <w:r>
+        <w:rPr>
+          <w:sz w:val="24"/>
+          <w:szCs w:val="24"/>
+          <w:rtl w:val="0"/>
+        </w:rPr>
+        <w:t xml:space="preserve">Deepali to finish setting up Github tools for CI/CD flow and JIRA integration</w:t>
+      </w:r>
+    </w:p>
+    <w:p>
+      <w:pPr>
+        <w:widowControl w:val="0"/>
+        <w:numPr>
+          <w:ilvl w:val="0"/>
+          <w:numId w:val="12"/>
+        </w:numPr>
+        <w:ind w:left="720" w:hanging="360"/>
+        <w:rPr>
+          <w:sz w:val="24"/>
+          <w:szCs w:val="24"/>
+          <w:u w:val="none"/>
+        </w:rPr>
+      </w:pPr>
+      <w:r>
+        <w:rPr>
+          <w:sz w:val="24"/>
+          <w:szCs w:val="24"/>
+          <w:rtl w:val="0"/>
+        </w:rPr>
+        <w:t xml:space="preserve">Deepali to set up backend in Flask and create routes</w:t>
+      </w:r>
+    </w:p>
+    <w:p>
+      <w:pPr>
+        <w:widowControl w:val="0"/>
+        <w:numPr>
+          <w:ilvl w:val="0"/>
+          <w:numId w:val="12"/>
+        </w:numPr>
+        <w:ind w:left="720" w:hanging="360"/>
+        <w:rPr>
+          <w:sz w:val="24"/>
+          <w:szCs w:val="24"/>
+          <w:u w:val="none"/>
+        </w:rPr>
+      </w:pPr>
+      <w:r>
+        <w:rPr>
+          <w:sz w:val="24"/>
+          <w:szCs w:val="24"/>
+          <w:rtl w:val="0"/>
+        </w:rPr>
+        <w:t xml:space="preserve">Siddhesh to finish YouTube API examples</w:t>
+      </w:r>
+    </w:p>
+    <w:p>
+      <w:pPr>
+        <w:widowControl w:val="0"/>
+        <w:numPr>
+          <w:ilvl w:val="0"/>
+          <w:numId w:val="12"/>
+        </w:numPr>
+        <w:ind w:left="720" w:hanging="360"/>
+        <w:rPr>
+          <w:sz w:val="24"/>
+          <w:szCs w:val="24"/>
+          <w:u w:val="none"/>
+        </w:rPr>
+      </w:pPr>
+      <w:r>
+        <w:rPr>
+          <w:sz w:val="24"/>
+          <w:szCs w:val="24"/>
+          <w:rtl w:val="0"/>
+        </w:rPr>
+        <w:t xml:space="preserve">Siddhesh to finish LoFi wireframes and user story creation</w:t>
+      </w:r>
+    </w:p>
+    <w:p>
+      <w:pPr>
+        <w:widowControl w:val="0"/>
+        <w:numPr>
+          <w:ilvl w:val="0"/>
+          <w:numId w:val="12"/>
+        </w:numPr>
+        <w:ind w:left="720" w:hanging="360"/>
+        <w:rPr>
+          <w:sz w:val="24"/>
+          <w:szCs w:val="24"/>
+          <w:u w:val="none"/>
+        </w:rPr>
+      </w:pPr>
+      <w:r>
+        <w:rPr>
+          <w:sz w:val="24"/>
+          <w:szCs w:val="24"/>
+          <w:rtl w:val="0"/>
+        </w:rPr>
+        <w:t xml:space="preserve">Paridhi &amp; Supriya to work on adding user stories to Jira</w:t>
+      </w:r>
+    </w:p>
+    <w:p>
+      <w:pPr>
+        <w:widowControl w:val="0"/>
+        <w:numPr>
+          <w:ilvl w:val="0"/>
+          <w:numId w:val="12"/>
+        </w:numPr>
+        <w:ind w:left="720" w:hanging="360"/>
+        <w:rPr>
+          <w:sz w:val="24"/>
+          <w:szCs w:val="24"/>
+          <w:u w:val="none"/>
+        </w:rPr>
+      </w:pPr>
+      <w:r>
+        <w:rPr>
+          <w:sz w:val="24"/>
+          <w:szCs w:val="24"/>
+          <w:rtl w:val="0"/>
+        </w:rPr>
+        <w:t xml:space="preserve">Siddhesh &amp; Deepali to work on setting up initial communication between front-end and backend (and if time permits, to implement the search functionality without the user interface)</w:t>
+      </w:r>
+    </w:p>
+    <w:p>
+      <w:pPr>
+        <w:widowControl w:val="0"/>
+        <w:jc w:val="center"/>
+        <w:rPr>
+          <w:b w:val="1"/>
+          <w:sz w:val="24"/>
+          <w:szCs w:val="24"/>
+          <w:u w:val="single"/>
+        </w:rPr>
+      </w:pPr>
+      <w:r>
+        <w:rPr>
+          <w:rtl w:val="0"/>
+        </w:rPr>
+      </w:r>
+    </w:p>
+    <w:p>
+      <w:pPr>
+        <w:widowControl w:val="0"/>
+        <w:jc w:val="center"/>
+        <w:rPr>
+          <w:b w:val="1"/>
+          <w:sz w:val="24"/>
+          <w:szCs w:val="24"/>
+          <w:u w:val="single"/>
+        </w:rPr>
+      </w:pPr>
+      <w:r>
+        <w:rPr>
+          <w:rtl w:val="0"/>
+        </w:rPr>
+      </w:r>
+    </w:p>
+    <w:p>
+      <w:pPr>
+        <w:widowControl w:val="0"/>
+        <w:jc w:val="center"/>
+        <w:rPr>
+          <w:b w:val="1"/>
+          <w:sz w:val="24"/>
+          <w:szCs w:val="24"/>
+          <w:u w:val="single"/>
+        </w:rPr>
+      </w:pPr>
+      <w:r>
+        <w:rPr>
+          <w:b w:val="1"/>
+          <w:sz w:val="24"/>
+          <w:szCs w:val="24"/>
+          <w:u w:val="single"/>
+          <w:rtl w:val="0"/>
+        </w:rPr>
+        <w:t xml:space="preserve">Meeting 6  </w:t>
+      </w:r>
+    </w:p>
+    <w:p>
+      <w:pPr>
+        <w:widowControl w:val="0"/>
+        <w:rPr>
+          <w:b w:val="1"/>
+          <w:sz w:val="24"/>
+          <w:szCs w:val="24"/>
+          <w:u w:val="single"/>
+        </w:rPr>
+      </w:pPr>
+      <w:r>
+        <w:rPr>
+          <w:rtl w:val="0"/>
+        </w:rPr>
+      </w:r>
+    </w:p>
+    <w:p>
+      <w:pPr>
+        <w:widowControl w:val="0"/>
+        <w:rPr>
+          <w:sz w:val="24"/>
+          <w:szCs w:val="24"/>
+        </w:rPr>
+      </w:pPr>
+      <w:r>
+        <w:rPr>
+          <w:b w:val="1"/>
+          <w:sz w:val="24"/>
+          <w:szCs w:val="24"/>
+          <w:rtl w:val="0"/>
+        </w:rPr>
+        <w:t xml:space="preserve">Date and Time:</w:t>
+      </w:r>
+      <w:r>
+        <w:rPr>
+          <w:sz w:val="24"/>
+          <w:szCs w:val="24"/>
+          <w:rtl w:val="0"/>
+        </w:rPr>
+        <w:t xml:space="preserve">  10/09/2023</w:t>
+      </w:r>
+    </w:p>
+    <w:p>
+      <w:pPr>
+        <w:widowControl w:val="0"/>
+        <w:rPr>
+          <w:sz w:val="24"/>
+          <w:szCs w:val="24"/>
+        </w:rPr>
+      </w:pPr>
+      <w:r>
+        <w:rPr>
+          <w:b w:val="1"/>
+          <w:sz w:val="24"/>
+          <w:szCs w:val="24"/>
+          <w:rtl w:val="0"/>
+        </w:rPr>
+        <w:t xml:space="preserve">Place</w:t>
+      </w:r>
+      <w:r>
+        <w:rPr>
+          <w:sz w:val="24"/>
+          <w:szCs w:val="24"/>
+          <w:rtl w:val="0"/>
+        </w:rPr>
+        <w:t xml:space="preserve">: Online, discord voice channel</w:t>
+      </w:r>
+    </w:p>
+    <w:p>
+      <w:pPr>
+        <w:widowControl w:val="0"/>
+        <w:rPr>
+          <w:sz w:val="24"/>
+          <w:szCs w:val="24"/>
+        </w:rPr>
+      </w:pPr>
+      <w:r>
+        <w:rPr>
+          <w:b w:val="1"/>
+          <w:sz w:val="24"/>
+          <w:szCs w:val="24"/>
+          <w:rtl w:val="0"/>
+        </w:rPr>
+        <w:t xml:space="preserve">Participants:</w:t>
+      </w:r>
+      <w:r>
+        <w:rPr>
+          <w:sz w:val="24"/>
+          <w:szCs w:val="24"/>
+          <w:rtl w:val="0"/>
+        </w:rPr>
+        <w:t xml:space="preserve"> Siddhesh, Paridhi, Supriya, Ramya, Deepali</w:t>
+      </w:r>
+    </w:p>
+    <w:p>
+      <w:pPr>
+        <w:widowControl w:val="0"/>
+        <w:rPr>
+          <w:sz w:val="24"/>
+          <w:szCs w:val="24"/>
+        </w:rPr>
+      </w:pPr>
+      <w:r>
+        <w:rPr>
+          <w:b w:val="1"/>
+          <w:sz w:val="24"/>
+          <w:szCs w:val="24"/>
+          <w:rtl w:val="0"/>
+        </w:rPr>
+        <w:t xml:space="preserve">Minutes taker: </w:t>
+      </w:r>
+      <w:r>
+        <w:rPr>
+          <w:sz w:val="24"/>
+          <w:szCs w:val="24"/>
+          <w:rtl w:val="0"/>
+        </w:rPr>
+        <w:t xml:space="preserve">Deepali</w:t>
+      </w:r>
+    </w:p>
+    <w:p>
+      <w:pPr>
+        <w:widowControl w:val="0"/>
+        <w:rPr>
+          <w:sz w:val="24"/>
+          <w:szCs w:val="24"/>
+        </w:rPr>
+      </w:pPr>
+      <w:r>
+        <w:rPr>
+          <w:b w:val="1"/>
+          <w:sz w:val="24"/>
+          <w:szCs w:val="24"/>
+          <w:rtl w:val="0"/>
+        </w:rPr>
+        <w:t xml:space="preserve">Timekeeper: </w:t>
+      </w:r>
+      <w:r>
+        <w:rPr>
+          <w:sz w:val="24"/>
+          <w:szCs w:val="24"/>
+          <w:rtl w:val="0"/>
+        </w:rPr>
+        <w:t xml:space="preserve">Deepali</w:t>
+      </w:r>
+    </w:p>
+    <w:p>
+      <w:pPr>
+        <w:widowControl w:val="0"/>
+        <w:rPr>
+          <w:sz w:val="24"/>
+          <w:szCs w:val="24"/>
+        </w:rPr>
+      </w:pPr>
+      <w:r>
+        <w:rPr>
+          <w:b w:val="1"/>
+          <w:sz w:val="24"/>
+          <w:szCs w:val="24"/>
+          <w:rtl w:val="0"/>
+        </w:rPr>
+        <w:t xml:space="preserve">Purpose: </w:t>
+      </w:r>
+      <w:r>
+        <w:rPr>
+          <w:sz w:val="24"/>
+          <w:szCs w:val="24"/>
+          <w:rtl w:val="0"/>
+        </w:rPr>
+        <w:t xml:space="preserve">Weekly team meeting call</w:t>
+      </w:r>
+    </w:p>
+    <w:p>
+      <w:pPr>
+        <w:widowControl w:val="0"/>
+        <w:rPr>
+          <w:b w:val="1"/>
+          <w:sz w:val="24"/>
+          <w:szCs w:val="24"/>
+        </w:rPr>
+      </w:pPr>
+      <w:r>
+        <w:rPr>
+          <w:b w:val="1"/>
+          <w:sz w:val="24"/>
+          <w:szCs w:val="24"/>
+          <w:rtl w:val="0"/>
+        </w:rPr>
+        <w:t xml:space="preserve">Agenda: </w:t>
+      </w:r>
+    </w:p>
+    <w:p>
+      <w:pPr>
+        <w:widowControl w:val="0"/>
+        <w:numPr>
+          <w:ilvl w:val="0"/>
+          <w:numId w:val="21"/>
+        </w:numPr>
+        <w:ind w:left="720" w:hanging="360"/>
+        <w:rPr>
+          <w:sz w:val="24"/>
+          <w:szCs w:val="24"/>
+          <w:u w:val="none"/>
+        </w:rPr>
+      </w:pPr>
+      <w:r>
+        <w:rPr>
+          <w:sz w:val="24"/>
+          <w:szCs w:val="24"/>
+          <w:rtl w:val="0"/>
+        </w:rPr>
+        <w:t xml:space="preserve">Discuss progress in individual tasks</w:t>
+      </w:r>
+    </w:p>
+    <w:p>
+      <w:pPr>
+        <w:widowControl w:val="0"/>
+        <w:numPr>
+          <w:ilvl w:val="0"/>
+          <w:numId w:val="21"/>
+        </w:numPr>
+        <w:ind w:left="720" w:hanging="360"/>
+        <w:rPr>
+          <w:sz w:val="24"/>
+          <w:szCs w:val="24"/>
+          <w:u w:val="none"/>
+        </w:rPr>
+      </w:pPr>
+      <w:r>
+        <w:rPr>
+          <w:sz w:val="24"/>
+          <w:szCs w:val="24"/>
+          <w:rtl w:val="0"/>
+        </w:rPr>
+        <w:t xml:space="preserve">Divide tasks for coming week (10/09 - 10/15)</w:t>
+      </w:r>
+    </w:p>
+    <w:p>
+      <w:pPr>
+        <w:widowControl w:val="0"/>
+        <w:numPr>
+          <w:ilvl w:val="0"/>
+          <w:numId w:val="21"/>
+        </w:numPr>
+        <w:ind w:left="720" w:hanging="360"/>
+        <w:rPr>
+          <w:sz w:val="24"/>
+          <w:szCs w:val="24"/>
+          <w:u w:val="none"/>
+        </w:rPr>
+      </w:pPr>
+      <w:r>
+        <w:rPr>
+          <w:sz w:val="24"/>
+          <w:szCs w:val="24"/>
+          <w:rtl w:val="0"/>
+        </w:rPr>
+        <w:t xml:space="preserve">Discuss deliverables for iteration 1</w:t>
+      </w:r>
+    </w:p>
+    <w:p>
+      <w:pPr>
+        <w:widowControl w:val="0"/>
+        <w:rPr>
+          <w:b w:val="1"/>
+          <w:sz w:val="24"/>
+          <w:szCs w:val="24"/>
+        </w:rPr>
+      </w:pPr>
+      <w:r>
+        <w:rPr>
+          <w:b w:val="1"/>
+          <w:sz w:val="24"/>
+          <w:szCs w:val="24"/>
+          <w:rtl w:val="0"/>
+        </w:rPr>
+        <w:t xml:space="preserve">Discussions:</w:t>
+      </w:r>
+    </w:p>
+    <w:p>
+      <w:pPr>
+        <w:widowControl w:val="0"/>
+        <w:numPr>
+          <w:ilvl w:val="0"/>
+          <w:numId w:val="22"/>
+        </w:numPr>
+        <w:ind w:left="720" w:hanging="360"/>
+        <w:rPr>
+          <w:sz w:val="24"/>
+          <w:szCs w:val="24"/>
+        </w:rPr>
+      </w:pPr>
+      <w:r>
+        <w:rPr>
+          <w:sz w:val="24"/>
+          <w:szCs w:val="24"/>
+          <w:rtl w:val="0"/>
+        </w:rPr>
+        <w:t xml:space="preserve">Our project now has a JIRA board, that is ready for use.</w:t>
+      </w:r>
+    </w:p>
+    <w:p>
+      <w:pPr>
+        <w:widowControl w:val="0"/>
+        <w:numPr>
+          <w:ilvl w:val="0"/>
+          <w:numId w:val="22"/>
+        </w:numPr>
+        <w:ind w:left="720" w:hanging="360"/>
+        <w:rPr>
+          <w:sz w:val="24"/>
+          <w:szCs w:val="24"/>
+          <w:u w:val="none"/>
+        </w:rPr>
+      </w:pPr>
+      <w:r>
+        <w:rPr>
+          <w:sz w:val="24"/>
+          <w:szCs w:val="24"/>
+          <w:rtl w:val="0"/>
+        </w:rPr>
+        <w:t xml:space="preserve">User stories will be created and added to the JIRA board, sprint 1 has been started on JIRA.</w:t>
+      </w:r>
+    </w:p>
+    <w:p>
+      <w:pPr>
+        <w:widowControl w:val="0"/>
+        <w:numPr>
+          <w:ilvl w:val="0"/>
+          <w:numId w:val="22"/>
+        </w:numPr>
+        <w:ind w:left="720" w:hanging="360"/>
+        <w:rPr>
+          <w:sz w:val="24"/>
+          <w:szCs w:val="24"/>
+          <w:u w:val="none"/>
+        </w:rPr>
+      </w:pPr>
+      <w:r>
+        <w:rPr>
+          <w:sz w:val="24"/>
+          <w:szCs w:val="24"/>
+          <w:rtl w:val="0"/>
+        </w:rPr>
+        <w:t xml:space="preserve">All project related work will be tracked on JIRA</w:t>
+      </w:r>
+    </w:p>
+    <w:p>
+      <w:pPr>
+        <w:widowControl w:val="0"/>
+        <w:numPr>
+          <w:ilvl w:val="0"/>
+          <w:numId w:val="22"/>
+        </w:numPr>
+        <w:ind w:left="720" w:hanging="360"/>
+        <w:rPr>
+          <w:sz w:val="24"/>
+          <w:szCs w:val="24"/>
+          <w:u w:val="none"/>
+        </w:rPr>
+      </w:pPr>
+      <w:r>
+        <w:rPr>
+          <w:sz w:val="24"/>
+          <w:szCs w:val="24"/>
+          <w:rtl w:val="0"/>
+        </w:rPr>
+        <w:t xml:space="preserve">Deepali working on configuring CI/CD tools for the project, will give a session to the team members on Thursday.</w:t>
+      </w:r>
+    </w:p>
+    <w:p>
+      <w:pPr>
+        <w:widowControl w:val="0"/>
+        <w:numPr>
+          <w:ilvl w:val="0"/>
+          <w:numId w:val="22"/>
+        </w:numPr>
+        <w:ind w:left="720" w:hanging="360"/>
+        <w:rPr>
+          <w:sz w:val="24"/>
+          <w:szCs w:val="24"/>
+          <w:u w:val="none"/>
+        </w:rPr>
+      </w:pPr>
+      <w:r>
+        <w:rPr>
+          <w:sz w:val="24"/>
+          <w:szCs w:val="24"/>
+          <w:rtl w:val="0"/>
+        </w:rPr>
+        <w:t xml:space="preserve">Siddhesh has been working on providing the team members a knowledge session on Youtube API. </w:t>
+      </w:r>
+    </w:p>
+    <w:p>
+      <w:pPr>
+        <w:widowControl w:val="0"/>
+        <w:numPr>
+          <w:ilvl w:val="0"/>
+          <w:numId w:val="22"/>
+        </w:numPr>
+        <w:ind w:left="720" w:hanging="360"/>
+        <w:rPr>
+          <w:sz w:val="24"/>
+          <w:szCs w:val="24"/>
+          <w:u w:val="none"/>
+        </w:rPr>
+      </w:pPr>
+      <w:r>
+        <w:rPr>
+          <w:sz w:val="24"/>
+          <w:szCs w:val="24"/>
+          <w:rtl w:val="0"/>
+        </w:rPr>
+        <w:t xml:space="preserve">Siddhesh found out about Youtube Player API which will be useful for our project to get realtime activity data of a user, to track their learning progress.</w:t>
+      </w:r>
+    </w:p>
+    <w:p>
+      <w:pPr>
+        <w:widowControl w:val="0"/>
+        <w:rPr>
+          <w:b w:val="1"/>
+          <w:sz w:val="24"/>
+          <w:szCs w:val="24"/>
+        </w:rPr>
+      </w:pPr>
+      <w:r>
+        <w:rPr>
+          <w:rtl w:val="0"/>
+        </w:rPr>
+      </w:r>
+    </w:p>
+    <w:p>
+      <w:pPr>
+        <w:widowControl w:val="0"/>
+        <w:spacing w:line="240" w:lineRule="auto"/>
+        <w:rPr>
+          <w:b w:val="1"/>
+          <w:sz w:val="24"/>
+          <w:szCs w:val="24"/>
+        </w:rPr>
+      </w:pPr>
+      <w:r>
+        <w:rPr>
+          <w:b w:val="1"/>
+          <w:sz w:val="24"/>
+          <w:szCs w:val="24"/>
+          <w:rtl w:val="0"/>
+        </w:rPr>
+        <w:t xml:space="preserve">Key Decisions:</w:t>
+      </w:r>
+    </w:p>
+    <w:p>
+      <w:pPr>
+        <w:widowControl w:val="0"/>
+        <w:numPr>
+          <w:ilvl w:val="0"/>
+          <w:numId w:val="22"/>
+        </w:numPr>
+        <w:ind w:left="720" w:hanging="360"/>
+        <w:rPr>
+          <w:sz w:val="24"/>
+          <w:szCs w:val="24"/>
+        </w:rPr>
+      </w:pPr>
+      <w:r>
+        <w:rPr>
+          <w:sz w:val="24"/>
+          <w:szCs w:val="24"/>
+          <w:rtl w:val="0"/>
+        </w:rPr>
+        <w:t xml:space="preserve">We were able to set our goals for iteration 1. We plan to complete search functionality and the ability to stream a video by the end of this iteration.</w:t>
+      </w:r>
+    </w:p>
+    <w:p>
+      <w:pPr>
+        <w:widowControl w:val="0"/>
+        <w:rPr>
+          <w:sz w:val="24"/>
+          <w:szCs w:val="24"/>
+        </w:rPr>
+      </w:pPr>
+      <w:r>
+        <w:rPr>
+          <w:rtl w:val="0"/>
+        </w:rPr>
+      </w:r>
+    </w:p>
+    <w:p>
+      <w:pPr>
+        <w:widowControl w:val="0"/>
+        <w:rPr>
+          <w:b w:val="1"/>
+          <w:sz w:val="24"/>
+          <w:szCs w:val="24"/>
+        </w:rPr>
+      </w:pPr>
+      <w:r>
+        <w:rPr>
+          <w:b w:val="1"/>
+          <w:sz w:val="24"/>
+          <w:szCs w:val="24"/>
+          <w:rtl w:val="0"/>
+        </w:rPr>
+        <w:t xml:space="preserve">Action Items:</w:t>
+      </w:r>
+    </w:p>
+    <w:p>
+      <w:pPr>
+        <w:widowControl w:val="0"/>
+        <w:numPr>
+          <w:ilvl w:val="0"/>
+          <w:numId w:val="12"/>
+        </w:numPr>
+        <w:ind w:left="720" w:hanging="360"/>
+        <w:rPr>
+          <w:sz w:val="24"/>
+          <w:szCs w:val="24"/>
+        </w:rPr>
+      </w:pPr>
+      <w:r>
+        <w:rPr>
+          <w:sz w:val="24"/>
+          <w:szCs w:val="24"/>
+          <w:rtl w:val="0"/>
+        </w:rPr>
+        <w:t xml:space="preserve">Siddhesh will be conducting a tutorial session on youtube api.</w:t>
+      </w:r>
+    </w:p>
+    <w:p>
+      <w:pPr>
+        <w:widowControl w:val="0"/>
+        <w:numPr>
+          <w:ilvl w:val="0"/>
+          <w:numId w:val="12"/>
+        </w:numPr>
+        <w:ind w:left="720" w:hanging="360"/>
+        <w:rPr>
+          <w:sz w:val="24"/>
+          <w:szCs w:val="24"/>
+        </w:rPr>
+      </w:pPr>
+      <w:r>
+        <w:rPr>
+          <w:sz w:val="24"/>
+          <w:szCs w:val="24"/>
+          <w:rtl w:val="0"/>
+        </w:rPr>
+        <w:t xml:space="preserve">Deepali is working on integrating JIRA with github repo  and conducting a session for CI/CD tools.</w:t>
+      </w:r>
+    </w:p>
+    <w:p>
+      <w:pPr>
+        <w:widowControl w:val="0"/>
+        <w:numPr>
+          <w:ilvl w:val="0"/>
+          <w:numId w:val="12"/>
+        </w:numPr>
+        <w:ind w:left="720" w:hanging="360"/>
+        <w:rPr>
+          <w:sz w:val="24"/>
+          <w:szCs w:val="24"/>
+          <w:u w:val="none"/>
+        </w:rPr>
+      </w:pPr>
+      <w:r>
+        <w:rPr>
+          <w:sz w:val="24"/>
+          <w:szCs w:val="24"/>
+          <w:rtl w:val="0"/>
+        </w:rPr>
+        <w:t xml:space="preserve">Ramya is working on Lofi Wireframes</w:t>
+      </w:r>
+    </w:p>
+    <w:p>
+      <w:pPr>
+        <w:widowControl w:val="0"/>
+        <w:numPr>
+          <w:ilvl w:val="0"/>
+          <w:numId w:val="12"/>
+        </w:numPr>
+        <w:ind w:left="720" w:hanging="360"/>
+        <w:rPr>
+          <w:sz w:val="24"/>
+          <w:szCs w:val="24"/>
+        </w:rPr>
+      </w:pPr>
+      <w:r>
+        <w:rPr>
+          <w:sz w:val="24"/>
+          <w:szCs w:val="24"/>
+          <w:rtl w:val="0"/>
+        </w:rPr>
+        <w:t xml:space="preserve">Jira user stories/sprint are being completed by Paridhi and Supriya.</w:t>
+      </w:r>
+    </w:p>
+    <w:p>
+      <w:pPr>
+        <w:widowControl w:val="0"/>
+        <w:jc w:val="center"/>
+        <w:rPr>
+          <w:b w:val="1"/>
+          <w:sz w:val="24"/>
+          <w:szCs w:val="24"/>
+          <w:u w:val="single"/>
+        </w:rPr>
+      </w:pPr>
+      <w:r>
+        <w:rPr>
+          <w:rtl w:val="0"/>
+        </w:rPr>
+      </w:r>
+    </w:p>
+    <w:p>
+      <w:pPr>
+        <w:widowControl w:val="0"/>
+        <w:jc w:val="center"/>
+        <w:rPr>
+          <w:b w:val="1"/>
+          <w:sz w:val="24"/>
+          <w:szCs w:val="24"/>
+          <w:u w:val="single"/>
+        </w:rPr>
+      </w:pPr>
+      <w:r>
+        <w:rPr>
+          <w:rtl w:val="0"/>
+        </w:rPr>
+      </w:r>
+    </w:p>
+    <w:p>
+      <w:pPr>
+        <w:widowControl w:val="0"/>
+        <w:jc w:val="center"/>
+        <w:rPr>
+          <w:b w:val="1"/>
+          <w:sz w:val="24"/>
+          <w:szCs w:val="24"/>
+          <w:u w:val="single"/>
+        </w:rPr>
+      </w:pPr>
+      <w:r>
+        <w:rPr>
+          <w:b w:val="1"/>
+          <w:sz w:val="24"/>
+          <w:szCs w:val="24"/>
+          <w:u w:val="single"/>
+          <w:rtl w:val="0"/>
+        </w:rPr>
+        <w:t xml:space="preserve">Meeting 5</w:t>
+      </w:r>
+    </w:p>
+    <w:p>
+      <w:pPr>
+        <w:widowControl w:val="0"/>
+        <w:rPr>
+          <w:sz w:val="24"/>
+          <w:szCs w:val="24"/>
+        </w:rPr>
+      </w:pPr>
+      <w:r>
+        <w:rPr>
+          <w:b w:val="1"/>
+          <w:sz w:val="24"/>
+          <w:szCs w:val="24"/>
+          <w:rtl w:val="0"/>
+        </w:rPr>
+        <w:t xml:space="preserve">Date and Time:</w:t>
+      </w:r>
+      <w:r>
+        <w:rPr>
+          <w:sz w:val="24"/>
+          <w:szCs w:val="24"/>
+          <w:rtl w:val="0"/>
+        </w:rPr>
+        <w:t xml:space="preserve"> 10/02/2023</w:t>
+      </w:r>
+    </w:p>
+    <w:p>
+      <w:pPr>
+        <w:widowControl w:val="0"/>
+        <w:rPr>
+          <w:sz w:val="24"/>
+          <w:szCs w:val="24"/>
+        </w:rPr>
+      </w:pPr>
+      <w:r>
+        <w:rPr>
+          <w:b w:val="1"/>
+          <w:sz w:val="24"/>
+          <w:szCs w:val="24"/>
+          <w:rtl w:val="0"/>
+        </w:rPr>
+        <w:t xml:space="preserve">Place</w:t>
+      </w:r>
+      <w:r>
+        <w:rPr>
+          <w:sz w:val="24"/>
+          <w:szCs w:val="24"/>
+          <w:rtl w:val="0"/>
+        </w:rPr>
+        <w:t xml:space="preserve">: Online, Discord voice channel</w:t>
+      </w:r>
+    </w:p>
+    <w:p>
+      <w:pPr>
+        <w:widowControl w:val="0"/>
+        <w:rPr>
+          <w:sz w:val="24"/>
+          <w:szCs w:val="24"/>
+        </w:rPr>
+      </w:pPr>
+      <w:r>
+        <w:rPr>
+          <w:b w:val="1"/>
+          <w:sz w:val="24"/>
+          <w:szCs w:val="24"/>
+          <w:rtl w:val="0"/>
+        </w:rPr>
+        <w:t xml:space="preserve">Participants:</w:t>
+      </w:r>
+      <w:r>
+        <w:rPr>
+          <w:sz w:val="24"/>
+          <w:szCs w:val="24"/>
+          <w:rtl w:val="0"/>
+        </w:rPr>
+        <w:t xml:space="preserve"> Siddhesh, Ramya, Deepali, Pushkar</w:t>
+      </w:r>
+    </w:p>
+    <w:p>
+      <w:pPr>
+        <w:widowControl w:val="0"/>
+        <w:rPr>
+          <w:sz w:val="24"/>
+          <w:szCs w:val="24"/>
+        </w:rPr>
+      </w:pPr>
+      <w:r>
+        <w:rPr>
+          <w:b w:val="1"/>
+          <w:sz w:val="24"/>
+          <w:szCs w:val="24"/>
+          <w:rtl w:val="0"/>
+        </w:rPr>
+        <w:t xml:space="preserve">Minutes taker:  </w:t>
+      </w:r>
+      <w:r>
+        <w:rPr>
+          <w:sz w:val="24"/>
+          <w:szCs w:val="24"/>
+          <w:rtl w:val="0"/>
+        </w:rPr>
+        <w:t xml:space="preserve">Siddhesh</w:t>
+      </w:r>
+    </w:p>
+    <w:p>
+      <w:pPr>
+        <w:widowControl w:val="0"/>
+        <w:rPr>
+          <w:sz w:val="24"/>
+          <w:szCs w:val="24"/>
+        </w:rPr>
+      </w:pPr>
+      <w:r>
+        <w:rPr>
+          <w:b w:val="1"/>
+          <w:sz w:val="24"/>
+          <w:szCs w:val="24"/>
+          <w:rtl w:val="0"/>
+        </w:rPr>
+        <w:t xml:space="preserve">Timekeeper: </w:t>
+      </w:r>
+      <w:r>
+        <w:rPr>
+          <w:sz w:val="24"/>
+          <w:szCs w:val="24"/>
+          <w:rtl w:val="0"/>
+        </w:rPr>
+        <w:t xml:space="preserve">Siddhesh</w:t>
+      </w:r>
+    </w:p>
+    <w:p>
+      <w:pPr>
+        <w:widowControl w:val="0"/>
+        <w:rPr>
+          <w:sz w:val="24"/>
+          <w:szCs w:val="24"/>
+        </w:rPr>
+      </w:pPr>
+      <w:r>
+        <w:rPr>
+          <w:b w:val="1"/>
+          <w:sz w:val="24"/>
+          <w:szCs w:val="24"/>
+          <w:rtl w:val="0"/>
+        </w:rPr>
+        <w:t xml:space="preserve">Purpose: </w:t>
+      </w:r>
+      <w:r>
+        <w:rPr>
+          <w:sz w:val="24"/>
+          <w:szCs w:val="24"/>
+          <w:rtl w:val="0"/>
+        </w:rPr>
+        <w:t xml:space="preserve">Weekly team meeting call.</w:t>
+      </w:r>
+    </w:p>
+    <w:p>
+      <w:pPr>
+        <w:widowControl w:val="0"/>
+        <w:rPr>
+          <w:b w:val="1"/>
+          <w:sz w:val="24"/>
+          <w:szCs w:val="24"/>
+        </w:rPr>
+      </w:pPr>
+      <w:r>
+        <w:rPr>
+          <w:b w:val="1"/>
+          <w:sz w:val="24"/>
+          <w:szCs w:val="24"/>
+          <w:rtl w:val="0"/>
+        </w:rPr>
+        <w:t xml:space="preserve">Agenda: </w:t>
+      </w:r>
+    </w:p>
+    <w:p>
+      <w:pPr>
+        <w:widowControl w:val="0"/>
+        <w:numPr>
+          <w:ilvl w:val="0"/>
+          <w:numId w:val="15"/>
+        </w:numPr>
+        <w:ind w:left="720" w:hanging="360"/>
+        <w:rPr>
+          <w:sz w:val="24"/>
+          <w:szCs w:val="24"/>
+        </w:rPr>
+      </w:pPr>
+      <w:r>
+        <w:rPr>
+          <w:sz w:val="24"/>
+          <w:szCs w:val="24"/>
+          <w:rtl w:val="0"/>
+        </w:rPr>
+        <w:t xml:space="preserve">Discuss and divide tasks for the week of 10/02 - 10/08</w:t>
+      </w:r>
+    </w:p>
+    <w:p>
+      <w:pPr>
+        <w:widowControl w:val="0"/>
+        <w:numPr>
+          <w:ilvl w:val="0"/>
+          <w:numId w:val="15"/>
+        </w:numPr>
+        <w:ind w:left="720" w:hanging="360"/>
+        <w:rPr>
+          <w:sz w:val="24"/>
+          <w:szCs w:val="24"/>
+          <w:u w:val="none"/>
+        </w:rPr>
+      </w:pPr>
+      <w:r>
+        <w:rPr>
+          <w:sz w:val="24"/>
+          <w:szCs w:val="24"/>
+          <w:rtl w:val="0"/>
+        </w:rPr>
+        <w:t xml:space="preserve">Project Iteration 0 retrospection </w:t>
+      </w:r>
+    </w:p>
+    <w:p>
+      <w:pPr>
+        <w:widowControl w:val="0"/>
+        <w:rPr>
+          <w:b w:val="1"/>
+          <w:sz w:val="24"/>
+          <w:szCs w:val="24"/>
+        </w:rPr>
+      </w:pPr>
+      <w:r>
+        <w:rPr>
+          <w:b w:val="1"/>
+          <w:sz w:val="24"/>
+          <w:szCs w:val="24"/>
+          <w:rtl w:val="0"/>
+        </w:rPr>
+        <w:t xml:space="preserve">Discussions:</w:t>
+      </w:r>
+    </w:p>
+    <w:p>
+      <w:pPr>
+        <w:widowControl w:val="0"/>
+        <w:numPr>
+          <w:ilvl w:val="0"/>
+          <w:numId w:val="16"/>
+        </w:numPr>
+        <w:ind w:left="720" w:hanging="360"/>
+        <w:rPr>
+          <w:sz w:val="24"/>
+          <w:szCs w:val="24"/>
+        </w:rPr>
+      </w:pPr>
+      <w:r>
+        <w:rPr>
+          <w:sz w:val="24"/>
+          <w:szCs w:val="24"/>
+          <w:rtl w:val="0"/>
+        </w:rPr>
+        <w:t xml:space="preserve">Talked about &amp; divided tasks to be finished for this week. All the tasks fall into either of the two categories.</w:t>
+      </w:r>
+    </w:p>
+    <w:p>
+      <w:pPr>
+        <w:widowControl w:val="0"/>
+        <w:numPr>
+          <w:ilvl w:val="0"/>
+          <w:numId w:val="18"/>
+        </w:numPr>
+        <w:ind w:left="2160" w:hanging="360"/>
+        <w:rPr>
+          <w:sz w:val="24"/>
+          <w:szCs w:val="24"/>
+          <w:u w:val="none"/>
+        </w:rPr>
+      </w:pPr>
+      <w:r>
+        <w:rPr>
+          <w:sz w:val="24"/>
+          <w:szCs w:val="24"/>
+          <w:rtl w:val="0"/>
+        </w:rPr>
+        <w:t xml:space="preserve">Exploring technologies &amp; configurations required for the project</w:t>
+      </w:r>
+    </w:p>
+    <w:p>
+      <w:pPr>
+        <w:widowControl w:val="0"/>
+        <w:numPr>
+          <w:ilvl w:val="0"/>
+          <w:numId w:val="18"/>
+        </w:numPr>
+        <w:ind w:left="2160" w:hanging="360"/>
+        <w:rPr>
+          <w:sz w:val="24"/>
+          <w:szCs w:val="24"/>
+          <w:u w:val="none"/>
+        </w:rPr>
+      </w:pPr>
+      <w:r>
+        <w:rPr>
+          <w:sz w:val="24"/>
+          <w:szCs w:val="24"/>
+          <w:rtl w:val="0"/>
+        </w:rPr>
+        <w:t xml:space="preserve">Requirement analysis (feedbacks), tasks creation in JIRA/Pivotal tracker</w:t>
+      </w:r>
+    </w:p>
+    <w:p>
+      <w:pPr>
+        <w:widowControl w:val="0"/>
+        <w:numPr>
+          <w:ilvl w:val="0"/>
+          <w:numId w:val="20"/>
+        </w:numPr>
+        <w:ind w:left="720" w:hanging="360"/>
+        <w:rPr>
+          <w:sz w:val="24"/>
+          <w:szCs w:val="24"/>
+          <w:u w:val="none"/>
+        </w:rPr>
+      </w:pPr>
+      <w:r>
+        <w:rPr>
+          <w:sz w:val="24"/>
+          <w:szCs w:val="24"/>
+          <w:rtl w:val="0"/>
+        </w:rPr>
+        <w:t xml:space="preserve">Talked about rotating responsibilities for the role of Scrum Master / Meeting leader who is responsible for driving the weekly status call meeting. This role would be rotated among team members every week. </w:t>
+      </w:r>
+    </w:p>
+    <w:p>
+      <w:pPr>
+        <w:numPr>
+          <w:ilvl w:val="0"/>
+          <w:numId w:val="11"/>
+        </w:numPr>
+        <w:ind w:left="720" w:hanging="360"/>
+        <w:rPr>
+          <w:sz w:val="24"/>
+          <w:szCs w:val="24"/>
+        </w:rPr>
+      </w:pPr>
+      <w:r>
+        <w:rPr>
+          <w:sz w:val="24"/>
+          <w:szCs w:val="24"/>
+          <w:rtl w:val="0"/>
+        </w:rPr>
+        <w:t xml:space="preserve">Talked about the improvements in the team and overall approach to working by retrospecting project iteration 0. We plan to make 2 important changes after iteration 0</w:t>
+      </w:r>
+    </w:p>
+    <w:p>
+      <w:pPr>
+        <w:numPr>
+          <w:ilvl w:val="1"/>
+          <w:numId w:val="11"/>
+        </w:numPr>
+        <w:ind w:left="1440" w:hanging="360"/>
+        <w:rPr>
+          <w:sz w:val="24"/>
+          <w:szCs w:val="24"/>
+        </w:rPr>
+      </w:pPr>
+      <w:r>
+        <w:rPr>
+          <w:sz w:val="24"/>
+          <w:szCs w:val="24"/>
+          <w:rtl w:val="0"/>
+        </w:rPr>
+        <w:t xml:space="preserve">In the weekly team meeting, we assign tasks to each team member for that particular week and talk about blockers / pending tasks from the previous week</w:t>
+      </w:r>
+    </w:p>
+    <w:p>
+      <w:pPr>
+        <w:numPr>
+          <w:ilvl w:val="1"/>
+          <w:numId w:val="11"/>
+        </w:numPr>
+        <w:ind w:left="1440" w:hanging="360"/>
+        <w:rPr>
+          <w:sz w:val="24"/>
+          <w:szCs w:val="24"/>
+        </w:rPr>
+      </w:pPr>
+      <w:r>
+        <w:rPr>
+          <w:sz w:val="24"/>
+          <w:szCs w:val="24"/>
+          <w:rtl w:val="0"/>
+        </w:rPr>
+        <w:t xml:space="preserve">We plan to have a soft deadline before every iteration so that we aren’t working late on the day of the submission to submit all the required documents</w:t>
+      </w:r>
+    </w:p>
+    <w:p>
+      <w:pPr>
+        <w:ind w:left="0" w:firstLine="0"/>
+        <w:rPr>
+          <w:b w:val="1"/>
+          <w:sz w:val="24"/>
+          <w:szCs w:val="24"/>
+        </w:rPr>
+      </w:pPr>
+      <w:r>
+        <w:rPr>
+          <w:sz w:val="24"/>
+          <w:szCs w:val="24"/>
+          <w:rtl w:val="0"/>
+        </w:rPr>
+        <w:t xml:space="preserve"> </w:t>
+      </w:r>
+      <w:r>
+        <w:rPr>
+          <w:b w:val="1"/>
+          <w:sz w:val="24"/>
+          <w:szCs w:val="24"/>
+          <w:rtl w:val="0"/>
+        </w:rPr>
+        <w:t xml:space="preserve">Key Decisions:</w:t>
+      </w:r>
+    </w:p>
+    <w:p>
+      <w:pPr>
+        <w:numPr>
+          <w:ilvl w:val="0"/>
+          <w:numId w:val="14"/>
+        </w:numPr>
+        <w:ind w:left="720" w:hanging="360"/>
+        <w:rPr>
+          <w:sz w:val="24"/>
+          <w:szCs w:val="24"/>
+          <w:u w:val="none"/>
+        </w:rPr>
+      </w:pPr>
+      <w:r>
+        <w:rPr>
+          <w:sz w:val="24"/>
+          <w:szCs w:val="24"/>
+          <w:rtl w:val="0"/>
+        </w:rPr>
+        <w:t xml:space="preserve">Each team member would be responsible for driving the weekly status call as per the weekly rotation schedule.</w:t>
+      </w:r>
+    </w:p>
+    <w:p>
+      <w:pPr>
+        <w:numPr>
+          <w:ilvl w:val="0"/>
+          <w:numId w:val="14"/>
+        </w:numPr>
+        <w:ind w:left="720" w:hanging="360"/>
+        <w:rPr>
+          <w:sz w:val="24"/>
+          <w:szCs w:val="24"/>
+          <w:u w:val="none"/>
+        </w:rPr>
+      </w:pPr>
+      <w:r>
+        <w:rPr>
+          <w:sz w:val="24"/>
+          <w:szCs w:val="24"/>
+          <w:rtl w:val="0"/>
+        </w:rPr>
+        <w:t xml:space="preserve">Every weekly meeting each team member would be assigned tasks to work on for that particular week.</w:t>
+      </w:r>
+    </w:p>
+    <w:p>
+      <w:pPr>
+        <w:widowControl w:val="0"/>
+        <w:rPr>
+          <w:sz w:val="24"/>
+          <w:szCs w:val="24"/>
+        </w:rPr>
+      </w:pPr>
+      <w:r>
+        <w:rPr>
+          <w:b w:val="1"/>
+          <w:sz w:val="24"/>
+          <w:szCs w:val="24"/>
+          <w:rtl w:val="0"/>
+        </w:rPr>
+        <w:t xml:space="preserve">Action Items:</w:t>
+      </w:r>
+      <w:r>
+        <w:rPr>
+          <w:rtl w:val="0"/>
+        </w:rPr>
+      </w:r>
+    </w:p>
+    <w:p>
+      <w:pPr>
+        <w:numPr>
+          <w:ilvl w:val="0"/>
+          <w:numId w:val="1"/>
+        </w:numPr>
+        <w:ind w:left="720" w:hanging="360"/>
+        <w:rPr>
+          <w:sz w:val="24"/>
+          <w:szCs w:val="24"/>
+        </w:rPr>
+      </w:pPr>
+      <w:r>
+        <w:rPr>
+          <w:sz w:val="24"/>
+          <w:szCs w:val="24"/>
+          <w:rtl w:val="0"/>
+        </w:rPr>
+        <w:t xml:space="preserve">Deepali to work on CI/CD configurations for the project and to conduct a session for the team to walk through the entire process</w:t>
+      </w:r>
+    </w:p>
+    <w:p>
+      <w:pPr>
+        <w:numPr>
+          <w:ilvl w:val="0"/>
+          <w:numId w:val="1"/>
+        </w:numPr>
+        <w:ind w:left="720" w:hanging="360"/>
+        <w:rPr>
+          <w:sz w:val="24"/>
+          <w:szCs w:val="24"/>
+          <w:u w:val="none"/>
+        </w:rPr>
+      </w:pPr>
+      <w:r>
+        <w:rPr>
+          <w:sz w:val="24"/>
+          <w:szCs w:val="24"/>
+          <w:rtl w:val="0"/>
+        </w:rPr>
+        <w:t xml:space="preserve">Siddhesh to learn more about YouTube api with a dummy application to perform tasks like </w:t>
+      </w:r>
+    </w:p>
+    <w:p>
+      <w:pPr>
+        <w:numPr>
+          <w:ilvl w:val="1"/>
+          <w:numId w:val="1"/>
+        </w:numPr>
+        <w:ind w:left="1440" w:hanging="360"/>
+        <w:rPr>
+          <w:sz w:val="24"/>
+          <w:szCs w:val="24"/>
+          <w:u w:val="none"/>
+        </w:rPr>
+      </w:pPr>
+      <w:r>
+        <w:rPr>
+          <w:sz w:val="24"/>
+          <w:szCs w:val="24"/>
+          <w:rtl w:val="0"/>
+        </w:rPr>
+        <w:t xml:space="preserve">Fetch a video from youtube using a keyword through api</w:t>
+      </w:r>
+    </w:p>
+    <w:p>
+      <w:pPr>
+        <w:numPr>
+          <w:ilvl w:val="1"/>
+          <w:numId w:val="1"/>
+        </w:numPr>
+        <w:ind w:left="1440" w:hanging="360"/>
+        <w:rPr>
+          <w:sz w:val="24"/>
+          <w:szCs w:val="24"/>
+          <w:u w:val="none"/>
+        </w:rPr>
+      </w:pPr>
+      <w:r>
+        <w:rPr>
+          <w:sz w:val="24"/>
+          <w:szCs w:val="24"/>
+          <w:rtl w:val="0"/>
+        </w:rPr>
+        <w:t xml:space="preserve">Grab users metadata while watching the video like (total minutes of video watch) </w:t>
+      </w:r>
+    </w:p>
+    <w:p>
+      <w:pPr>
+        <w:numPr>
+          <w:ilvl w:val="0"/>
+          <w:numId w:val="1"/>
+        </w:numPr>
+        <w:ind w:left="720" w:hanging="360"/>
+        <w:rPr>
+          <w:sz w:val="24"/>
+          <w:szCs w:val="24"/>
+          <w:u w:val="none"/>
+        </w:rPr>
+      </w:pPr>
+      <w:r>
+        <w:rPr>
+          <w:sz w:val="24"/>
+          <w:szCs w:val="24"/>
+          <w:rtl w:val="0"/>
+        </w:rPr>
+        <w:t xml:space="preserve">Pushkar to work on getting feedback and feature requests from potential users of the app. This would help us generate a list of most requested features to least requested features.</w:t>
+      </w:r>
+    </w:p>
+    <w:p>
+      <w:pPr>
+        <w:numPr>
+          <w:ilvl w:val="0"/>
+          <w:numId w:val="1"/>
+        </w:numPr>
+        <w:ind w:left="720" w:hanging="360"/>
+        <w:rPr>
+          <w:sz w:val="24"/>
+          <w:szCs w:val="24"/>
+          <w:u w:val="none"/>
+        </w:rPr>
+      </w:pPr>
+      <w:r>
+        <w:rPr>
+          <w:sz w:val="24"/>
+          <w:szCs w:val="24"/>
+          <w:rtl w:val="0"/>
+        </w:rPr>
+        <w:t xml:space="preserve">Ramya to work on creating low fidelity wireframes for the essential features of the project. This will help us create concrete feature stories on the app</w:t>
+      </w:r>
+    </w:p>
+    <w:p>
+      <w:pPr>
+        <w:widowControl w:val="0"/>
+        <w:jc w:val="center"/>
+        <w:rPr>
+          <w:b w:val="1"/>
+          <w:sz w:val="24"/>
+          <w:szCs w:val="24"/>
+          <w:u w:val="single"/>
+        </w:rPr>
+      </w:pPr>
+      <w:r>
+        <w:rPr>
+          <w:rtl w:val="0"/>
+        </w:rPr>
+      </w:r>
+    </w:p>
+    <w:p>
+      <w:pPr>
+        <w:widowControl w:val="0"/>
+        <w:jc w:val="center"/>
+        <w:rPr>
+          <w:b w:val="1"/>
+          <w:sz w:val="24"/>
+          <w:szCs w:val="24"/>
+          <w:u w:val="single"/>
+        </w:rPr>
+      </w:pPr>
+      <w:r>
+        <w:rPr>
+          <w:rtl w:val="0"/>
+        </w:rPr>
+      </w:r>
+    </w:p>
+    <w:p>
+      <w:pPr>
+        <w:widowControl w:val="0"/>
+        <w:jc w:val="center"/>
+        <w:rPr>
+          <w:b w:val="1"/>
+          <w:sz w:val="24"/>
+          <w:szCs w:val="24"/>
+          <w:u w:val="single"/>
+        </w:rPr>
+      </w:pPr>
+      <w:r>
+        <w:rPr>
+          <w:rtl w:val="0"/>
+        </w:rPr>
+      </w:r>
+    </w:p>
+    <w:p>
+      <w:pPr>
+        <w:widowControl w:val="0"/>
+        <w:jc w:val="center"/>
+        <w:rPr>
+          <w:b w:val="1"/>
+          <w:sz w:val="24"/>
+          <w:szCs w:val="24"/>
+          <w:u w:val="single"/>
+        </w:rPr>
+      </w:pPr>
+      <w:r>
+        <w:rPr>
+          <w:b w:val="1"/>
+          <w:sz w:val="24"/>
+          <w:szCs w:val="24"/>
+          <w:u w:val="single"/>
+          <w:rtl w:val="0"/>
+        </w:rPr>
         <w:t xml:space="preserve">Meeting 4</w:t>
       </w:r>
     </w:p>
@@ -204,6 +2369,1194 @@
         <w:widowControl w:val="0"/>
         <w:numPr>
           <w:ilvl w:val="0"/>
+          <w:numId w:val="15"/>
+        </w:numPr>
+        <w:ind w:left="720" w:hanging="360"/>
+        <w:rPr>
+          <w:sz w:val="24"/>
+          <w:szCs w:val="24"/>
+        </w:rPr>
+      </w:pPr>
+      <w:r>
+        <w:rPr>
+          <w:sz w:val="24"/>
+          <w:szCs w:val="24"/>
+          <w:rtl w:val="0"/>
+        </w:rPr>
+        <w:t xml:space="preserve">Discussion of the activities taken thus far</w:t>
+      </w:r>
+    </w:p>
+    <w:p>
+      <w:pPr>
+        <w:widowControl w:val="0"/>
+        <w:numPr>
+          <w:ilvl w:val="0"/>
+          <w:numId w:val="15"/>
+        </w:numPr>
+        <w:ind w:left="720" w:hanging="360"/>
+        <w:rPr>
+          <w:sz w:val="24"/>
+          <w:szCs w:val="24"/>
+        </w:rPr>
+      </w:pPr>
+      <w:r>
+        <w:rPr>
+          <w:sz w:val="24"/>
+          <w:szCs w:val="24"/>
+          <w:rtl w:val="0"/>
+        </w:rPr>
+        <w:t xml:space="preserve">Discuss the ideology of the project</w:t>
+      </w:r>
+    </w:p>
+    <w:p>
+      <w:pPr>
+        <w:widowControl w:val="0"/>
+        <w:rPr>
+          <w:b w:val="1"/>
+          <w:sz w:val="24"/>
+          <w:szCs w:val="24"/>
+        </w:rPr>
+      </w:pPr>
+      <w:r>
+        <w:rPr>
+          <w:rtl w:val="0"/>
+        </w:rPr>
+      </w:r>
+    </w:p>
+    <w:p>
+      <w:pPr>
+        <w:widowControl w:val="0"/>
+        <w:rPr>
+          <w:b w:val="1"/>
+          <w:sz w:val="24"/>
+          <w:szCs w:val="24"/>
+        </w:rPr>
+      </w:pPr>
+      <w:r>
+        <w:rPr>
+          <w:b w:val="1"/>
+          <w:sz w:val="24"/>
+          <w:szCs w:val="24"/>
+          <w:rtl w:val="0"/>
+        </w:rPr>
+        <w:t xml:space="preserve">Discussions:</w:t>
+      </w:r>
+    </w:p>
+    <w:p>
+      <w:pPr>
+        <w:widowControl w:val="0"/>
+        <w:numPr>
+          <w:ilvl w:val="0"/>
+          <w:numId w:val="11"/>
+        </w:numPr>
+        <w:ind w:left="720" w:hanging="360"/>
+        <w:rPr>
+          <w:sz w:val="24"/>
+          <w:szCs w:val="24"/>
+          <w:u w:val="none"/>
+        </w:rPr>
+      </w:pPr>
+      <w:r>
+        <w:rPr>
+          <w:sz w:val="24"/>
+          <w:szCs w:val="24"/>
+          <w:rtl w:val="0"/>
+        </w:rPr>
+        <w:t xml:space="preserve">Had a broad discussion on the project</w:t>
+      </w:r>
+    </w:p>
+    <w:p>
+      <w:pPr>
+        <w:widowControl w:val="0"/>
+        <w:numPr>
+          <w:ilvl w:val="0"/>
+          <w:numId w:val="11"/>
+        </w:numPr>
+        <w:ind w:left="720" w:hanging="360"/>
+        <w:rPr>
+          <w:sz w:val="24"/>
+          <w:szCs w:val="24"/>
+          <w:u w:val="none"/>
+        </w:rPr>
+      </w:pPr>
+      <w:r>
+        <w:rPr>
+          <w:sz w:val="24"/>
+          <w:szCs w:val="24"/>
+          <w:rtl w:val="0"/>
+        </w:rPr>
+        <w:t xml:space="preserve">Discussion is had with regard to the project's intended usage of technical concepts like Python Flask, React.</w:t>
+      </w:r>
+    </w:p>
+    <w:p>
+      <w:pPr>
+        <w:widowControl w:val="0"/>
+        <w:numPr>
+          <w:ilvl w:val="0"/>
+          <w:numId w:val="11"/>
+        </w:numPr>
+        <w:ind w:left="720" w:hanging="360"/>
+        <w:rPr>
+          <w:sz w:val="24"/>
+          <w:szCs w:val="24"/>
+        </w:rPr>
+      </w:pPr>
+      <w:r>
+        <w:rPr>
+          <w:sz w:val="24"/>
+          <w:szCs w:val="24"/>
+          <w:rtl w:val="0"/>
+        </w:rPr>
+        <w:t xml:space="preserve">Discussion for Iteration 0 </w:t>
+      </w:r>
+    </w:p>
+    <w:p>
+      <w:pPr>
+        <w:numPr>
+          <w:ilvl w:val="0"/>
+          <w:numId w:val="11"/>
+        </w:numPr>
+        <w:ind w:left="720" w:hanging="360"/>
+        <w:rPr>
+          <w:sz w:val="24"/>
+          <w:szCs w:val="24"/>
+        </w:rPr>
+      </w:pPr>
+      <w:r>
+        <w:rPr>
+          <w:sz w:val="24"/>
+          <w:szCs w:val="24"/>
+          <w:rtl w:val="0"/>
+        </w:rPr>
+        <w:t xml:space="preserve">Discussion on Discord as a primary communication app for calls as well as discussion on chat.</w:t>
+      </w:r>
+    </w:p>
+    <w:p>
+      <w:pPr>
+        <w:widowControl w:val="0"/>
+        <w:rPr>
+          <w:b w:val="1"/>
+          <w:sz w:val="24"/>
+          <w:szCs w:val="24"/>
+        </w:rPr>
+      </w:pPr>
+      <w:r>
+        <w:rPr>
+          <w:rtl w:val="0"/>
+        </w:rPr>
+      </w:r>
+    </w:p>
+    <w:p>
+      <w:pPr>
+        <w:widowControl w:val="0"/>
+        <w:rPr>
+          <w:sz w:val="24"/>
+          <w:szCs w:val="24"/>
+        </w:rPr>
+      </w:pPr>
+      <w:r>
+        <w:rPr>
+          <w:b w:val="1"/>
+          <w:sz w:val="24"/>
+          <w:szCs w:val="24"/>
+          <w:rtl w:val="0"/>
+        </w:rPr>
+        <w:t xml:space="preserve">Action Items:</w:t>
+      </w:r>
+      <w:r>
+        <w:rPr>
+          <w:rtl w:val="0"/>
+        </w:rPr>
+      </w:r>
+    </w:p>
+    <w:p>
+      <w:pPr>
+        <w:widowControl w:val="0"/>
+        <w:rPr>
+          <w:sz w:val="24"/>
+          <w:szCs w:val="24"/>
+        </w:rPr>
+      </w:pPr>
+      <w:r>
+        <w:rPr>
+          <w:rtl w:val="0"/>
+        </w:rPr>
+      </w:r>
+    </w:p>
+    <w:p>
+      <w:pPr>
+        <w:numPr>
+          <w:ilvl w:val="0"/>
+          <w:numId w:val="1"/>
+        </w:numPr>
+        <w:ind w:left="720" w:hanging="360"/>
+        <w:rPr>
+          <w:sz w:val="24"/>
+          <w:szCs w:val="24"/>
+        </w:rPr>
+      </w:pPr>
+      <w:r>
+        <w:rPr>
+          <w:sz w:val="24"/>
+          <w:szCs w:val="24"/>
+          <w:rtl w:val="0"/>
+        </w:rPr>
+        <w:t xml:space="preserve"> To catch up with the team's and the projects' current progress.</w:t>
+      </w:r>
+    </w:p>
+    <w:p>
+      <w:pPr>
+        <w:numPr>
+          <w:ilvl w:val="0"/>
+          <w:numId w:val="1"/>
+        </w:numPr>
+        <w:ind w:left="720" w:hanging="360"/>
+        <w:rPr>
+          <w:sz w:val="24"/>
+          <w:szCs w:val="24"/>
+          <w:u w:val="none"/>
+        </w:rPr>
+      </w:pPr>
+      <w:r>
+        <w:rPr>
+          <w:sz w:val="24"/>
+          <w:szCs w:val="24"/>
+          <w:rtl w:val="0"/>
+        </w:rPr>
+        <w:t xml:space="preserve">Complete the iteration 0 presentation and documentations.</w:t>
+      </w:r>
+    </w:p>
+    <w:p>
+      <w:pPr>
+        <w:numPr>
+          <w:ilvl w:val="0"/>
+          <w:numId w:val="1"/>
+        </w:numPr>
+        <w:ind w:left="720" w:hanging="360"/>
+        <w:rPr>
+          <w:sz w:val="24"/>
+          <w:szCs w:val="24"/>
+          <w:u w:val="none"/>
+        </w:rPr>
+      </w:pPr>
+      <w:r>
+        <w:rPr>
+          <w:sz w:val="24"/>
+          <w:szCs w:val="24"/>
+          <w:rtl w:val="0"/>
+        </w:rPr>
+        <w:t xml:space="preserve">Learn more about python Flask, React and docker.</w:t>
+      </w:r>
+    </w:p>
+    <w:p>
+      <w:pPr>
+        <w:widowControl w:val="0"/>
+        <w:rPr>
+          <w:sz w:val="24"/>
+          <w:szCs w:val="24"/>
+        </w:rPr>
+      </w:pPr>
+      <w:r>
+        <w:rPr>
+          <w:rtl w:val="0"/>
+        </w:rPr>
+      </w:r>
+    </w:p>
+    <w:p>
+      <w:pPr>
+        <w:widowControl w:val="0"/>
+        <w:rPr>
+          <w:sz w:val="24"/>
+          <w:szCs w:val="24"/>
+        </w:rPr>
+      </w:pPr>
+      <w:r>
+        <w:rPr>
+          <w:sz w:val="24"/>
+          <w:szCs w:val="24"/>
+          <w:rtl w:val="0"/>
+        </w:rPr>
+        <w:t xml:space="preserve">         </w:t>
+      </w:r>
+    </w:p>
+    <w:p>
+      <w:pPr>
+        <w:widowControl w:val="0"/>
+        <w:ind w:left="0" w:firstLine="0"/>
+        <w:rPr>
+          <w:sz w:val="24"/>
+          <w:szCs w:val="24"/>
+        </w:rPr>
+      </w:pPr>
+      <w:r>
+        <w:rPr>
+          <w:rtl w:val="0"/>
+        </w:rPr>
+      </w:r>
+    </w:p>
+    <w:p>
+      <w:pPr>
+        <w:widowControl w:val="0"/>
+        <w:jc w:val="center"/>
+        <w:rPr>
+          <w:b w:val="1"/>
+          <w:sz w:val="24"/>
+          <w:szCs w:val="24"/>
+          <w:u w:val="single"/>
+        </w:rPr>
+      </w:pPr>
+      <w:r>
+        <w:rPr>
+          <w:rtl w:val="0"/>
+        </w:rPr>
+      </w:r>
+    </w:p>
+    <w:p>
+      <w:pPr>
+        <w:widowControl w:val="0"/>
+        <w:jc w:val="center"/>
+        <w:rPr>
+          <w:b w:val="1"/>
+          <w:sz w:val="24"/>
+          <w:szCs w:val="24"/>
+          <w:u w:val="single"/>
+        </w:rPr>
+      </w:pPr>
+      <w:r>
+        <w:rPr>
+          <w:b w:val="1"/>
+          <w:sz w:val="24"/>
+          <w:szCs w:val="24"/>
+          <w:u w:val="single"/>
+          <w:rtl w:val="0"/>
+        </w:rPr>
+        <w:t xml:space="preserve">Meeting 3</w:t>
+      </w:r>
+    </w:p>
+    <w:p>
+      <w:pPr>
+        <w:widowControl w:val="0"/>
+        <w:rPr>
+          <w:sz w:val="24"/>
+          <w:szCs w:val="24"/>
+        </w:rPr>
+      </w:pPr>
+      <w:r>
+        <w:rPr>
+          <w:b w:val="1"/>
+          <w:sz w:val="24"/>
+          <w:szCs w:val="24"/>
+          <w:rtl w:val="0"/>
+        </w:rPr>
+        <w:t xml:space="preserve">Date and Time:</w:t>
+      </w:r>
+      <w:r>
+        <w:rPr>
+          <w:sz w:val="24"/>
+          <w:szCs w:val="24"/>
+          <w:rtl w:val="0"/>
+        </w:rPr>
+        <w:t xml:space="preserve"> 09/25/2023</w:t>
+      </w:r>
+    </w:p>
+    <w:p>
+      <w:pPr>
+        <w:widowControl w:val="0"/>
+        <w:rPr>
+          <w:sz w:val="24"/>
+          <w:szCs w:val="24"/>
+        </w:rPr>
+      </w:pPr>
+      <w:r>
+        <w:rPr>
+          <w:b w:val="1"/>
+          <w:sz w:val="24"/>
+          <w:szCs w:val="24"/>
+          <w:rtl w:val="0"/>
+        </w:rPr>
+        <w:t xml:space="preserve">Place</w:t>
+      </w:r>
+      <w:r>
+        <w:rPr>
+          <w:sz w:val="24"/>
+          <w:szCs w:val="24"/>
+          <w:rtl w:val="0"/>
+        </w:rPr>
+        <w:t xml:space="preserve">: Online, Discord voice channel</w:t>
+      </w:r>
+    </w:p>
+    <w:p>
+      <w:pPr>
+        <w:widowControl w:val="0"/>
+        <w:rPr>
+          <w:sz w:val="24"/>
+          <w:szCs w:val="24"/>
+        </w:rPr>
+      </w:pPr>
+      <w:r>
+        <w:rPr>
+          <w:b w:val="1"/>
+          <w:sz w:val="24"/>
+          <w:szCs w:val="24"/>
+          <w:rtl w:val="0"/>
+        </w:rPr>
+        <w:t xml:space="preserve">Participants:</w:t>
+      </w:r>
+      <w:r>
+        <w:rPr>
+          <w:sz w:val="24"/>
+          <w:szCs w:val="24"/>
+          <w:rtl w:val="0"/>
+        </w:rPr>
+        <w:t xml:space="preserve"> Ayush, Deepali, Paridhi, Pushkar, Ramya, Siddhesh</w:t>
+      </w:r>
+    </w:p>
+    <w:p>
+      <w:pPr>
+        <w:widowControl w:val="0"/>
+        <w:rPr>
+          <w:sz w:val="24"/>
+          <w:szCs w:val="24"/>
+        </w:rPr>
+      </w:pPr>
+      <w:r>
+        <w:rPr>
+          <w:b w:val="1"/>
+          <w:sz w:val="24"/>
+          <w:szCs w:val="24"/>
+          <w:rtl w:val="0"/>
+        </w:rPr>
+        <w:t xml:space="preserve">Minutes taker:  </w:t>
+      </w:r>
+      <w:r>
+        <w:rPr>
+          <w:sz w:val="24"/>
+          <w:szCs w:val="24"/>
+          <w:rtl w:val="0"/>
+        </w:rPr>
+        <w:t xml:space="preserve">Ramya</w:t>
+      </w:r>
+    </w:p>
+    <w:p>
+      <w:pPr>
+        <w:widowControl w:val="0"/>
+        <w:rPr>
+          <w:sz w:val="24"/>
+          <w:szCs w:val="24"/>
+        </w:rPr>
+      </w:pPr>
+      <w:r>
+        <w:rPr>
+          <w:b w:val="1"/>
+          <w:sz w:val="24"/>
+          <w:szCs w:val="24"/>
+          <w:rtl w:val="0"/>
+        </w:rPr>
+        <w:t xml:space="preserve">Timekeeper: </w:t>
+      </w:r>
+      <w:r>
+        <w:rPr>
+          <w:sz w:val="24"/>
+          <w:szCs w:val="24"/>
+          <w:rtl w:val="0"/>
+        </w:rPr>
+        <w:t xml:space="preserve">Ramya</w:t>
+      </w:r>
+    </w:p>
+    <w:p>
+      <w:pPr>
+        <w:widowControl w:val="0"/>
+        <w:rPr>
+          <w:sz w:val="24"/>
+          <w:szCs w:val="24"/>
+        </w:rPr>
+      </w:pPr>
+      <w:r>
+        <w:rPr>
+          <w:b w:val="1"/>
+          <w:sz w:val="24"/>
+          <w:szCs w:val="24"/>
+          <w:rtl w:val="0"/>
+        </w:rPr>
+        <w:t xml:space="preserve">Purpose: </w:t>
+      </w:r>
+      <w:r>
+        <w:rPr>
+          <w:sz w:val="24"/>
+          <w:szCs w:val="24"/>
+          <w:rtl w:val="0"/>
+        </w:rPr>
+        <w:t xml:space="preserve">Status update on each individual’s task after Meeting 2.</w:t>
+      </w:r>
+    </w:p>
+    <w:p>
+      <w:pPr>
+        <w:widowControl w:val="0"/>
+        <w:rPr>
+          <w:b w:val="1"/>
+          <w:sz w:val="24"/>
+          <w:szCs w:val="24"/>
+        </w:rPr>
+      </w:pPr>
+      <w:r>
+        <w:rPr>
+          <w:b w:val="1"/>
+          <w:sz w:val="24"/>
+          <w:szCs w:val="24"/>
+          <w:rtl w:val="0"/>
+        </w:rPr>
+        <w:t xml:space="preserve">Agenda: </w:t>
+      </w:r>
+    </w:p>
+    <w:p>
+      <w:pPr>
+        <w:widowControl w:val="0"/>
+        <w:numPr>
+          <w:ilvl w:val="0"/>
+          <w:numId w:val="13"/>
+        </w:numPr>
+        <w:ind w:left="720" w:hanging="360"/>
+        <w:rPr>
+          <w:sz w:val="24"/>
+          <w:szCs w:val="24"/>
+          <w:u w:val="none"/>
+        </w:rPr>
+      </w:pPr>
+      <w:r>
+        <w:rPr>
+          <w:sz w:val="24"/>
+          <w:szCs w:val="24"/>
+          <w:rtl w:val="0"/>
+        </w:rPr>
+        <w:t xml:space="preserve">Clarifying doubts amongst each other for each document</w:t>
+      </w:r>
+    </w:p>
+    <w:p>
+      <w:pPr>
+        <w:widowControl w:val="0"/>
+        <w:numPr>
+          <w:ilvl w:val="0"/>
+          <w:numId w:val="13"/>
+        </w:numPr>
+        <w:ind w:left="720" w:hanging="360"/>
+        <w:rPr>
+          <w:sz w:val="24"/>
+          <w:szCs w:val="24"/>
+          <w:u w:val="none"/>
+        </w:rPr>
+      </w:pPr>
+      <w:r>
+        <w:rPr>
+          <w:sz w:val="24"/>
+          <w:szCs w:val="24"/>
+          <w:rtl w:val="0"/>
+        </w:rPr>
+        <w:t xml:space="preserve">Updating status and any problems faced during preparing </w:t>
+      </w:r>
+    </w:p>
+    <w:p>
+      <w:pPr>
+        <w:widowControl w:val="0"/>
+        <w:rPr>
+          <w:b w:val="1"/>
+          <w:sz w:val="24"/>
+          <w:szCs w:val="24"/>
+        </w:rPr>
+      </w:pPr>
+      <w:r>
+        <w:rPr>
+          <w:rtl w:val="0"/>
+        </w:rPr>
+      </w:r>
+    </w:p>
+    <w:p>
+      <w:pPr>
+        <w:widowControl w:val="0"/>
+        <w:rPr>
+          <w:b w:val="1"/>
+          <w:sz w:val="24"/>
+          <w:szCs w:val="24"/>
+        </w:rPr>
+      </w:pPr>
+      <w:r>
+        <w:rPr>
+          <w:b w:val="1"/>
+          <w:sz w:val="24"/>
+          <w:szCs w:val="24"/>
+          <w:rtl w:val="0"/>
+        </w:rPr>
+        <w:t xml:space="preserve">Discussions:</w:t>
+      </w:r>
+    </w:p>
+    <w:p>
+      <w:pPr>
+        <w:widowControl w:val="0"/>
+        <w:numPr>
+          <w:ilvl w:val="0"/>
+          <w:numId w:val="11"/>
+        </w:numPr>
+        <w:ind w:left="720" w:hanging="360"/>
+        <w:rPr>
+          <w:sz w:val="24"/>
+          <w:szCs w:val="24"/>
+        </w:rPr>
+      </w:pPr>
+      <w:r>
+        <w:rPr>
+          <w:sz w:val="24"/>
+          <w:szCs w:val="24"/>
+          <w:rtl w:val="0"/>
+        </w:rPr>
+        <w:t xml:space="preserve">Paridhi and Ayush working on Progress Report , finalized the contents of the report </w:t>
+      </w:r>
+    </w:p>
+    <w:p>
+      <w:pPr>
+        <w:widowControl w:val="0"/>
+        <w:numPr>
+          <w:ilvl w:val="0"/>
+          <w:numId w:val="11"/>
+        </w:numPr>
+        <w:ind w:left="720" w:hanging="360"/>
+        <w:rPr>
+          <w:sz w:val="24"/>
+          <w:szCs w:val="24"/>
+        </w:rPr>
+      </w:pPr>
+      <w:r>
+        <w:rPr>
+          <w:sz w:val="24"/>
+          <w:szCs w:val="24"/>
+          <w:rtl w:val="0"/>
+        </w:rPr>
+        <w:t xml:space="preserve">Pushkar and Ramya are going to work on Risk Management and have got started.</w:t>
+      </w:r>
+    </w:p>
+    <w:p>
+      <w:pPr>
+        <w:widowControl w:val="0"/>
+        <w:numPr>
+          <w:ilvl w:val="0"/>
+          <w:numId w:val="11"/>
+        </w:numPr>
+        <w:ind w:left="720" w:hanging="360"/>
+        <w:rPr>
+          <w:sz w:val="24"/>
+          <w:szCs w:val="24"/>
+        </w:rPr>
+      </w:pPr>
+      <w:r>
+        <w:rPr>
+          <w:sz w:val="24"/>
+          <w:szCs w:val="24"/>
+          <w:rtl w:val="0"/>
+        </w:rPr>
+        <w:t xml:space="preserve">Deepali and Siddhesh are going to complete the SPPP document.</w:t>
+      </w:r>
+    </w:p>
+    <w:p>
+      <w:pPr>
+        <w:widowControl w:val="0"/>
+        <w:numPr>
+          <w:ilvl w:val="0"/>
+          <w:numId w:val="11"/>
+        </w:numPr>
+        <w:ind w:left="720" w:hanging="360"/>
+        <w:rPr>
+          <w:sz w:val="24"/>
+          <w:szCs w:val="24"/>
+        </w:rPr>
+      </w:pPr>
+      <w:r>
+        <w:rPr>
+          <w:sz w:val="24"/>
+          <w:szCs w:val="24"/>
+          <w:rtl w:val="0"/>
+        </w:rPr>
+        <w:t xml:space="preserve">Siddhesh is going to make the presentation slides. </w:t>
+      </w:r>
+    </w:p>
+    <w:p>
+      <w:pPr>
+        <w:numPr>
+          <w:ilvl w:val="0"/>
+          <w:numId w:val="11"/>
+        </w:numPr>
+        <w:ind w:left="720" w:hanging="360"/>
+        <w:rPr>
+          <w:sz w:val="24"/>
+          <w:szCs w:val="24"/>
+        </w:rPr>
+      </w:pPr>
+      <w:r>
+        <w:rPr>
+          <w:sz w:val="24"/>
+          <w:szCs w:val="24"/>
+          <w:rtl w:val="0"/>
+        </w:rPr>
+        <w:t xml:space="preserve">Team lead is going to have a call with Supriya to make sure she has all the information before the next class..</w:t>
+      </w:r>
+    </w:p>
+    <w:p>
+      <w:pPr>
+        <w:widowControl w:val="0"/>
+        <w:rPr>
+          <w:b w:val="1"/>
+          <w:sz w:val="24"/>
+          <w:szCs w:val="24"/>
+        </w:rPr>
+      </w:pPr>
+      <w:r>
+        <w:rPr>
+          <w:rtl w:val="0"/>
+        </w:rPr>
+      </w:r>
+    </w:p>
+    <w:p>
+      <w:pPr>
+        <w:widowControl w:val="0"/>
+        <w:rPr>
+          <w:sz w:val="24"/>
+          <w:szCs w:val="24"/>
+        </w:rPr>
+      </w:pPr>
+      <w:r>
+        <w:rPr>
+          <w:b w:val="1"/>
+          <w:sz w:val="24"/>
+          <w:szCs w:val="24"/>
+          <w:rtl w:val="0"/>
+        </w:rPr>
+        <w:t xml:space="preserve">Action Items:</w:t>
+      </w:r>
+      <w:r>
+        <w:rPr>
+          <w:rtl w:val="0"/>
+        </w:rPr>
+      </w:r>
+    </w:p>
+    <w:p>
+      <w:pPr>
+        <w:widowControl w:val="0"/>
+        <w:rPr>
+          <w:sz w:val="24"/>
+          <w:szCs w:val="24"/>
+        </w:rPr>
+      </w:pPr>
+      <w:r>
+        <w:rPr>
+          <w:rtl w:val="0"/>
+        </w:rPr>
+      </w:r>
+    </w:p>
+    <w:p>
+      <w:pPr>
+        <w:numPr>
+          <w:ilvl w:val="0"/>
+          <w:numId w:val="23"/>
+        </w:numPr>
+        <w:ind w:left="720" w:hanging="360"/>
+        <w:rPr>
+          <w:sz w:val="24"/>
+          <w:szCs w:val="24"/>
+          <w:u w:val="none"/>
+        </w:rPr>
+      </w:pPr>
+      <w:r>
+        <w:rPr>
+          <w:sz w:val="24"/>
+          <w:szCs w:val="24"/>
+          <w:rtl w:val="0"/>
+        </w:rPr>
+        <w:t xml:space="preserve">Further progress and complete each individual’s task.</w:t>
+      </w:r>
+    </w:p>
+    <w:p>
+      <w:pPr>
+        <w:numPr>
+          <w:ilvl w:val="0"/>
+          <w:numId w:val="23"/>
+        </w:numPr>
+        <w:ind w:left="720" w:hanging="360"/>
+        <w:rPr>
+          <w:sz w:val="24"/>
+          <w:szCs w:val="24"/>
+          <w:u w:val="none"/>
+        </w:rPr>
+      </w:pPr>
+      <w:r>
+        <w:rPr>
+          <w:sz w:val="24"/>
+          <w:szCs w:val="24"/>
+          <w:rtl w:val="0"/>
+        </w:rPr>
+        <w:t xml:space="preserve">Review for the entire team before class and submission.</w:t>
+      </w:r>
+    </w:p>
+    <w:p>
+      <w:pPr>
+        <w:widowControl w:val="0"/>
+        <w:jc w:val="left"/>
+        <w:rPr>
+          <w:b w:val="1"/>
+          <w:sz w:val="24"/>
+          <w:szCs w:val="24"/>
+          <w:u w:val="single"/>
+        </w:rPr>
+      </w:pPr>
+      <w:r>
+        <w:rPr>
+          <w:rtl w:val="0"/>
+        </w:rPr>
+      </w:r>
+    </w:p>
+    <w:p>
+      <w:pPr>
+        <w:widowControl w:val="0"/>
+        <w:jc w:val="left"/>
+        <w:rPr>
+          <w:b w:val="1"/>
+          <w:sz w:val="24"/>
+          <w:szCs w:val="24"/>
+          <w:u w:val="single"/>
+        </w:rPr>
+      </w:pPr>
+      <w:r>
+        <w:rPr>
+          <w:rtl w:val="0"/>
+        </w:rPr>
+      </w:r>
+    </w:p>
+    <w:p>
+      <w:pPr>
+        <w:widowControl w:val="0"/>
+        <w:jc w:val="left"/>
+        <w:rPr>
+          <w:b w:val="1"/>
+          <w:sz w:val="24"/>
+          <w:szCs w:val="24"/>
+          <w:u w:val="single"/>
+        </w:rPr>
+      </w:pPr>
+      <w:r>
+        <w:rPr>
+          <w:rtl w:val="0"/>
+        </w:rPr>
+      </w:r>
+    </w:p>
+    <w:p>
+      <w:pPr>
+        <w:widowControl w:val="0"/>
+        <w:jc w:val="center"/>
+        <w:rPr>
+          <w:b w:val="1"/>
+          <w:sz w:val="24"/>
+          <w:szCs w:val="24"/>
+          <w:u w:val="single"/>
+        </w:rPr>
+      </w:pPr>
+      <w:r>
+        <w:rPr>
+          <w:b w:val="1"/>
+          <w:sz w:val="24"/>
+          <w:szCs w:val="24"/>
+          <w:u w:val="single"/>
+          <w:rtl w:val="0"/>
+        </w:rPr>
+        <w:t xml:space="preserve">Meeting 2  </w:t>
+      </w:r>
+    </w:p>
+    <w:p>
+      <w:pPr>
+        <w:widowControl w:val="0"/>
+        <w:rPr>
+          <w:b w:val="1"/>
+          <w:sz w:val="24"/>
+          <w:szCs w:val="24"/>
+          <w:u w:val="single"/>
+        </w:rPr>
+      </w:pPr>
+      <w:r>
+        <w:rPr>
+          <w:rtl w:val="0"/>
+        </w:rPr>
+      </w:r>
+    </w:p>
+    <w:p>
+      <w:pPr>
+        <w:widowControl w:val="0"/>
+        <w:rPr>
+          <w:b w:val="1"/>
+          <w:sz w:val="24"/>
+          <w:szCs w:val="24"/>
+          <w:u w:val="single"/>
+        </w:rPr>
+      </w:pPr>
+      <w:r>
+        <w:rPr>
+          <w:rtl w:val="0"/>
+        </w:rPr>
+      </w:r>
+    </w:p>
+    <w:p>
+      <w:pPr>
+        <w:widowControl w:val="0"/>
+        <w:rPr>
+          <w:sz w:val="24"/>
+          <w:szCs w:val="24"/>
+        </w:rPr>
+      </w:pPr>
+      <w:r>
+        <w:rPr>
+          <w:b w:val="1"/>
+          <w:sz w:val="24"/>
+          <w:szCs w:val="24"/>
+          <w:rtl w:val="0"/>
+        </w:rPr>
+        <w:t xml:space="preserve">Date and Time:</w:t>
+      </w:r>
+      <w:r>
+        <w:rPr>
+          <w:sz w:val="24"/>
+          <w:szCs w:val="24"/>
+          <w:rtl w:val="0"/>
+        </w:rPr>
+        <w:t xml:space="preserve"> 09/23/2023</w:t>
+      </w:r>
+    </w:p>
+    <w:p>
+      <w:pPr>
+        <w:widowControl w:val="0"/>
+        <w:rPr>
+          <w:sz w:val="24"/>
+          <w:szCs w:val="24"/>
+        </w:rPr>
+      </w:pPr>
+      <w:r>
+        <w:rPr>
+          <w:b w:val="1"/>
+          <w:sz w:val="24"/>
+          <w:szCs w:val="24"/>
+          <w:rtl w:val="0"/>
+        </w:rPr>
+        <w:t xml:space="preserve">Place</w:t>
+      </w:r>
+      <w:r>
+        <w:rPr>
+          <w:sz w:val="24"/>
+          <w:szCs w:val="24"/>
+          <w:rtl w:val="0"/>
+        </w:rPr>
+        <w:t xml:space="preserve">: Online, Discord voice channel</w:t>
+      </w:r>
+    </w:p>
+    <w:p>
+      <w:pPr>
+        <w:widowControl w:val="0"/>
+        <w:rPr>
+          <w:sz w:val="24"/>
+          <w:szCs w:val="24"/>
+        </w:rPr>
+      </w:pPr>
+      <w:r>
+        <w:rPr>
+          <w:b w:val="1"/>
+          <w:sz w:val="24"/>
+          <w:szCs w:val="24"/>
+          <w:rtl w:val="0"/>
+        </w:rPr>
+        <w:t xml:space="preserve">Participants:</w:t>
+      </w:r>
+      <w:r>
+        <w:rPr>
+          <w:sz w:val="24"/>
+          <w:szCs w:val="24"/>
+          <w:rtl w:val="0"/>
+        </w:rPr>
+        <w:t xml:space="preserve"> Ayush, Deepali, Paridhi, Pushkar, Ramya, Siddhesh</w:t>
+      </w:r>
+    </w:p>
+    <w:p>
+      <w:pPr>
+        <w:widowControl w:val="0"/>
+        <w:rPr>
+          <w:sz w:val="24"/>
+          <w:szCs w:val="24"/>
+        </w:rPr>
+      </w:pPr>
+      <w:r>
+        <w:rPr>
+          <w:b w:val="1"/>
+          <w:sz w:val="24"/>
+          <w:szCs w:val="24"/>
+          <w:rtl w:val="0"/>
+        </w:rPr>
+        <w:t xml:space="preserve">Minutes taker: </w:t>
+      </w:r>
+      <w:r>
+        <w:rPr>
+          <w:sz w:val="24"/>
+          <w:szCs w:val="24"/>
+          <w:rtl w:val="0"/>
+        </w:rPr>
+        <w:t xml:space="preserve">Deepali</w:t>
+      </w:r>
+    </w:p>
+    <w:p>
+      <w:pPr>
+        <w:widowControl w:val="0"/>
+        <w:rPr>
+          <w:sz w:val="24"/>
+          <w:szCs w:val="24"/>
+        </w:rPr>
+      </w:pPr>
+      <w:r>
+        <w:rPr>
+          <w:b w:val="1"/>
+          <w:sz w:val="24"/>
+          <w:szCs w:val="24"/>
+          <w:rtl w:val="0"/>
+        </w:rPr>
+        <w:t xml:space="preserve">Timekeeper: </w:t>
+      </w:r>
+      <w:r>
+        <w:rPr>
+          <w:sz w:val="24"/>
+          <w:szCs w:val="24"/>
+          <w:rtl w:val="0"/>
+        </w:rPr>
+        <w:t xml:space="preserve">Deepali</w:t>
+      </w:r>
+    </w:p>
+    <w:p>
+      <w:pPr>
+        <w:widowControl w:val="0"/>
+        <w:rPr>
+          <w:sz w:val="24"/>
+          <w:szCs w:val="24"/>
+        </w:rPr>
+      </w:pPr>
+      <w:r>
+        <w:rPr>
+          <w:b w:val="1"/>
+          <w:sz w:val="24"/>
+          <w:szCs w:val="24"/>
+          <w:rtl w:val="0"/>
+        </w:rPr>
+        <w:t xml:space="preserve">Purpose: </w:t>
+      </w:r>
+      <w:r>
+        <w:rPr>
+          <w:sz w:val="24"/>
+          <w:szCs w:val="24"/>
+          <w:rtl w:val="0"/>
+        </w:rPr>
+        <w:t xml:space="preserve">Discussion for Iteration 0 documentation and final project idea</w:t>
+      </w:r>
+    </w:p>
+    <w:p>
+      <w:pPr>
+        <w:widowControl w:val="0"/>
+        <w:rPr>
+          <w:b w:val="1"/>
+          <w:sz w:val="24"/>
+          <w:szCs w:val="24"/>
+        </w:rPr>
+      </w:pPr>
+      <w:r>
+        <w:rPr>
+          <w:b w:val="1"/>
+          <w:sz w:val="24"/>
+          <w:szCs w:val="24"/>
+          <w:rtl w:val="0"/>
+        </w:rPr>
+        <w:t xml:space="preserve">Agenda: </w:t>
+      </w:r>
+    </w:p>
+    <w:p>
+      <w:pPr>
+        <w:widowControl w:val="0"/>
+        <w:numPr>
+          <w:ilvl w:val="0"/>
+          <w:numId w:val="6"/>
+        </w:numPr>
+        <w:ind w:left="720" w:hanging="360"/>
+        <w:rPr>
+          <w:sz w:val="24"/>
+          <w:szCs w:val="24"/>
+          <w:u w:val="none"/>
+        </w:rPr>
+      </w:pPr>
+      <w:r>
+        <w:rPr>
+          <w:sz w:val="24"/>
+          <w:szCs w:val="24"/>
+          <w:rtl w:val="0"/>
+        </w:rPr>
+        <w:t xml:space="preserve">Discuss the project idea.</w:t>
+      </w:r>
+    </w:p>
+    <w:p>
+      <w:pPr>
+        <w:widowControl w:val="0"/>
+        <w:numPr>
+          <w:ilvl w:val="0"/>
+          <w:numId w:val="6"/>
+        </w:numPr>
+        <w:ind w:left="720" w:hanging="360"/>
+        <w:rPr>
+          <w:sz w:val="24"/>
+          <w:szCs w:val="24"/>
+          <w:u w:val="none"/>
+        </w:rPr>
+      </w:pPr>
+      <w:r>
+        <w:rPr>
+          <w:sz w:val="24"/>
+          <w:szCs w:val="24"/>
+          <w:rtl w:val="0"/>
+        </w:rPr>
+        <w:t xml:space="preserve">Discuss and divide the ownership of Iteration 0 deliverables.</w:t>
+      </w:r>
+    </w:p>
+    <w:p>
+      <w:pPr>
+        <w:widowControl w:val="0"/>
+        <w:rPr>
+          <w:sz w:val="24"/>
+          <w:szCs w:val="24"/>
+        </w:rPr>
+      </w:pPr>
+      <w:r>
+        <w:rPr>
+          <w:rtl w:val="0"/>
+        </w:rPr>
+      </w:r>
+    </w:p>
+    <w:p>
+      <w:pPr>
+        <w:widowControl w:val="0"/>
+        <w:rPr>
+          <w:b w:val="1"/>
+          <w:sz w:val="24"/>
+          <w:szCs w:val="24"/>
+        </w:rPr>
+      </w:pPr>
+      <w:r>
+        <w:rPr>
+          <w:b w:val="1"/>
+          <w:sz w:val="24"/>
+          <w:szCs w:val="24"/>
+          <w:rtl w:val="0"/>
+        </w:rPr>
+        <w:t xml:space="preserve">Discussions:</w:t>
+      </w:r>
+    </w:p>
+    <w:p>
+      <w:pPr>
+        <w:widowControl w:val="0"/>
+        <w:numPr>
+          <w:ilvl w:val="0"/>
           <w:numId w:val="10"/>
         </w:numPr>
         <w:ind w:left="720" w:hanging="360"/>
@@ -218,7 +3571,7 @@
           <w:szCs w:val="24"/>
           <w:rtl w:val="0"/>
         </w:rPr>
-        <w:t xml:space="preserve">Discussion of the activities taken thus far</w:t>
+        <w:t xml:space="preserve">Had a broad discussion on how to present our work for the project.</w:t>
       </w:r>
     </w:p>
     <w:p>
@@ -240,49 +3593,15 @@
           <w:szCs w:val="24"/>
           <w:rtl w:val="0"/>
         </w:rPr>
-        <w:t xml:space="preserve">Discuss the ideology of the project</w:t>
-      </w:r>
-    </w:p>
-    <w:p>
-      <w:pPr>
-        <w:widowControl w:val="0"/>
-        <w:rPr>
-          <w:b w:val="1"/>
-          <w:sz w:val="24"/>
-          <w:szCs w:val="24"/>
-        </w:rPr>
-      </w:pPr>
-      <w:r>
-        <w:rPr>
-          <w:rtl w:val="0"/>
-        </w:rPr>
-      </w:r>
-    </w:p>
-    <w:p>
-      <w:pPr>
-        <w:widowControl w:val="0"/>
-        <w:rPr>
-          <w:b w:val="1"/>
-          <w:sz w:val="24"/>
-          <w:szCs w:val="24"/>
-        </w:rPr>
-      </w:pPr>
-      <w:r>
-        <w:rPr>
-          <w:b w:val="1"/>
-          <w:sz w:val="24"/>
-          <w:szCs w:val="24"/>
-          <w:rtl w:val="0"/>
-        </w:rPr>
-        <w:t xml:space="preserve">Discussions:</w:t>
-      </w:r>
-    </w:p>
-    <w:p>
-      <w:pPr>
-        <w:widowControl w:val="0"/>
-        <w:numPr>
-          <w:ilvl w:val="0"/>
-          <w:numId w:val="8"/>
+        <w:t xml:space="preserve">Finalised the problem we wish to work on as part of the project: it is very easy to get distracted when using social media platforms like YouTube for educational/learning purposes. There are several videos (of short durations) that have clickbait titles and thumbnails, tailored to garner more views. This often leads to falling into a spiral of more such videos, resulting in procrastination and YouTube being counterproductive to the learning process. </w:t>
+      </w:r>
+    </w:p>
+    <w:p>
+      <w:pPr>
+        <w:widowControl w:val="0"/>
+        <w:numPr>
+          <w:ilvl w:val="0"/>
+          <w:numId w:val="10"/>
         </w:numPr>
         <w:ind w:left="720" w:hanging="360"/>
         <w:rPr>
@@ -297,1160 +3616,6 @@
           <w:szCs w:val="24"/>
           <w:rtl w:val="0"/>
         </w:rPr>
-        <w:t xml:space="preserve">Had a broad discussion on the project</w:t>
-      </w:r>
-    </w:p>
-    <w:p>
-      <w:pPr>
-        <w:widowControl w:val="0"/>
-        <w:numPr>
-          <w:ilvl w:val="0"/>
-          <w:numId w:val="8"/>
-        </w:numPr>
-        <w:ind w:left="720" w:hanging="360"/>
-        <w:rPr>
-          <w:sz w:val="24"/>
-          <w:szCs w:val="24"/>
-          <w:u w:val="none"/>
-        </w:rPr>
-      </w:pPr>
-      <w:r>
-        <w:rPr>
-          <w:sz w:val="24"/>
-          <w:szCs w:val="24"/>
-          <w:rtl w:val="0"/>
-        </w:rPr>
-        <w:t xml:space="preserve">Discussion is had with regard to the project's intended usage of technical concepts like Python Flask, React.</w:t>
-      </w:r>
-    </w:p>
-    <w:p>
-      <w:pPr>
-        <w:widowControl w:val="0"/>
-        <w:numPr>
-          <w:ilvl w:val="0"/>
-          <w:numId w:val="8"/>
-        </w:numPr>
-        <w:ind w:left="720" w:hanging="360"/>
-        <w:rPr>
-          <w:sz w:val="24"/>
-          <w:szCs w:val="24"/>
-        </w:rPr>
-      </w:pPr>
-      <w:r>
-        <w:rPr>
-          <w:sz w:val="24"/>
-          <w:szCs w:val="24"/>
-          <w:rtl w:val="0"/>
-        </w:rPr>
-        <w:t xml:space="preserve">Discussion for Iteration 0 </w:t>
-      </w:r>
-    </w:p>
-    <w:p>
-      <w:pPr>
-        <w:numPr>
-          <w:ilvl w:val="0"/>
-          <w:numId w:val="8"/>
-        </w:numPr>
-        <w:ind w:left="720" w:hanging="360"/>
-        <w:rPr>
-          <w:sz w:val="24"/>
-          <w:szCs w:val="24"/>
-        </w:rPr>
-      </w:pPr>
-      <w:r>
-        <w:rPr>
-          <w:sz w:val="24"/>
-          <w:szCs w:val="24"/>
-          <w:rtl w:val="0"/>
-        </w:rPr>
-        <w:t xml:space="preserve">Discussion on Discord as a primary communication app for calls as well as discussion on chat.</w:t>
-      </w:r>
-    </w:p>
-    <w:p>
-      <w:pPr>
-        <w:widowControl w:val="0"/>
-        <w:rPr>
-          <w:b w:val="1"/>
-          <w:sz w:val="24"/>
-          <w:szCs w:val="24"/>
-        </w:rPr>
-      </w:pPr>
-      <w:r>
-        <w:rPr>
-          <w:rtl w:val="0"/>
-        </w:rPr>
-      </w:r>
-    </w:p>
-    <w:p>
-      <w:pPr>
-        <w:widowControl w:val="0"/>
-        <w:rPr>
-          <w:sz w:val="24"/>
-          <w:szCs w:val="24"/>
-        </w:rPr>
-      </w:pPr>
-      <w:r>
-        <w:rPr>
-          <w:b w:val="1"/>
-          <w:sz w:val="24"/>
-          <w:szCs w:val="24"/>
-          <w:rtl w:val="0"/>
-        </w:rPr>
-        <w:t xml:space="preserve">Action Items:</w:t>
-      </w:r>
-      <w:r>
-        <w:rPr>
-          <w:rtl w:val="0"/>
-        </w:rPr>
-      </w:r>
-    </w:p>
-    <w:p>
-      <w:pPr>
-        <w:widowControl w:val="0"/>
-        <w:rPr>
-          <w:sz w:val="24"/>
-          <w:szCs w:val="24"/>
-        </w:rPr>
-      </w:pPr>
-      <w:r>
-        <w:rPr>
-          <w:rtl w:val="0"/>
-        </w:rPr>
-      </w:r>
-    </w:p>
-    <w:p>
-      <w:pPr>
-        <w:numPr>
-          <w:ilvl w:val="0"/>
-          <w:numId w:val="1"/>
-        </w:numPr>
-        <w:ind w:left="720" w:hanging="360"/>
-        <w:rPr>
-          <w:sz w:val="24"/>
-          <w:szCs w:val="24"/>
-        </w:rPr>
-      </w:pPr>
-      <w:r>
-        <w:rPr>
-          <w:sz w:val="24"/>
-          <w:szCs w:val="24"/>
-          <w:rtl w:val="0"/>
-        </w:rPr>
-        <w:t xml:space="preserve"> To catch up with the team's and the projects' current progress.</w:t>
-      </w:r>
-    </w:p>
-    <w:p>
-      <w:pPr>
-        <w:numPr>
-          <w:ilvl w:val="0"/>
-          <w:numId w:val="1"/>
-        </w:numPr>
-        <w:ind w:left="720" w:hanging="360"/>
-        <w:rPr>
-          <w:sz w:val="24"/>
-          <w:szCs w:val="24"/>
-          <w:u w:val="none"/>
-        </w:rPr>
-      </w:pPr>
-      <w:r>
-        <w:rPr>
-          <w:sz w:val="24"/>
-          <w:szCs w:val="24"/>
-          <w:rtl w:val="0"/>
-        </w:rPr>
-        <w:t xml:space="preserve">Complete the iteration 0 presentation and documentations.</w:t>
-      </w:r>
-    </w:p>
-    <w:p>
-      <w:pPr>
-        <w:numPr>
-          <w:ilvl w:val="0"/>
-          <w:numId w:val="1"/>
-        </w:numPr>
-        <w:ind w:left="720" w:hanging="360"/>
-        <w:rPr>
-          <w:sz w:val="24"/>
-          <w:szCs w:val="24"/>
-          <w:u w:val="none"/>
-        </w:rPr>
-      </w:pPr>
-      <w:r>
-        <w:rPr>
-          <w:sz w:val="24"/>
-          <w:szCs w:val="24"/>
-          <w:rtl w:val="0"/>
-        </w:rPr>
-        <w:t xml:space="preserve">Learn more about python Flask, React and docker.</w:t>
-      </w:r>
-    </w:p>
-    <w:p>
-      <w:pPr>
-        <w:widowControl w:val="0"/>
-        <w:rPr>
-          <w:sz w:val="24"/>
-          <w:szCs w:val="24"/>
-        </w:rPr>
-      </w:pPr>
-      <w:r>
-        <w:rPr>
-          <w:rtl w:val="0"/>
-        </w:rPr>
-      </w:r>
-    </w:p>
-    <w:p>
-      <w:pPr>
-        <w:widowControl w:val="0"/>
-        <w:rPr>
-          <w:sz w:val="24"/>
-          <w:szCs w:val="24"/>
-        </w:rPr>
-      </w:pPr>
-      <w:r>
-        <w:rPr>
-          <w:sz w:val="24"/>
-          <w:szCs w:val="24"/>
-          <w:rtl w:val="0"/>
-        </w:rPr>
-        <w:t xml:space="preserve">         </w:t>
-      </w:r>
-    </w:p>
-    <w:p>
-      <w:pPr>
-        <w:widowControl w:val="0"/>
-        <w:ind w:left="0" w:firstLine="0"/>
-        <w:rPr>
-          <w:sz w:val="24"/>
-          <w:szCs w:val="24"/>
-        </w:rPr>
-      </w:pPr>
-      <w:r>
-        <w:rPr>
-          <w:rtl w:val="0"/>
-        </w:rPr>
-      </w:r>
-    </w:p>
-    <w:p>
-      <w:pPr>
-        <w:widowControl w:val="0"/>
-        <w:jc w:val="center"/>
-        <w:rPr>
-          <w:b w:val="1"/>
-          <w:sz w:val="24"/>
-          <w:szCs w:val="24"/>
-          <w:u w:val="single"/>
-        </w:rPr>
-      </w:pPr>
-      <w:r>
-        <w:rPr>
-          <w:rtl w:val="0"/>
-        </w:rPr>
-      </w:r>
-    </w:p>
-    <w:p>
-      <w:pPr>
-        <w:widowControl w:val="0"/>
-        <w:jc w:val="center"/>
-        <w:rPr>
-          <w:b w:val="1"/>
-          <w:sz w:val="24"/>
-          <w:szCs w:val="24"/>
-          <w:u w:val="single"/>
-        </w:rPr>
-      </w:pPr>
-      <w:r>
-        <w:rPr>
-          <w:b w:val="1"/>
-          <w:sz w:val="24"/>
-          <w:szCs w:val="24"/>
-          <w:u w:val="single"/>
-          <w:rtl w:val="0"/>
-        </w:rPr>
-        <w:t xml:space="preserve">Meeting 3</w:t>
-      </w:r>
-    </w:p>
-    <w:p>
-      <w:pPr>
-        <w:widowControl w:val="0"/>
-        <w:rPr>
-          <w:sz w:val="24"/>
-          <w:szCs w:val="24"/>
-        </w:rPr>
-      </w:pPr>
-      <w:r>
-        <w:rPr>
-          <w:b w:val="1"/>
-          <w:sz w:val="24"/>
-          <w:szCs w:val="24"/>
-          <w:rtl w:val="0"/>
-        </w:rPr>
-        <w:t xml:space="preserve">Date and Time:</w:t>
-      </w:r>
-      <w:r>
-        <w:rPr>
-          <w:sz w:val="24"/>
-          <w:szCs w:val="24"/>
-          <w:rtl w:val="0"/>
-        </w:rPr>
-        <w:t xml:space="preserve"> 09/25/2023</w:t>
-      </w:r>
-    </w:p>
-    <w:p>
-      <w:pPr>
-        <w:widowControl w:val="0"/>
-        <w:rPr>
-          <w:sz w:val="24"/>
-          <w:szCs w:val="24"/>
-        </w:rPr>
-      </w:pPr>
-      <w:r>
-        <w:rPr>
-          <w:b w:val="1"/>
-          <w:sz w:val="24"/>
-          <w:szCs w:val="24"/>
-          <w:rtl w:val="0"/>
-        </w:rPr>
-        <w:t xml:space="preserve">Place</w:t>
-      </w:r>
-      <w:r>
-        <w:rPr>
-          <w:sz w:val="24"/>
-          <w:szCs w:val="24"/>
-          <w:rtl w:val="0"/>
-        </w:rPr>
-        <w:t xml:space="preserve">: Online, Discord voice channel</w:t>
-      </w:r>
-    </w:p>
-    <w:p>
-      <w:pPr>
-        <w:widowControl w:val="0"/>
-        <w:rPr>
-          <w:sz w:val="24"/>
-          <w:szCs w:val="24"/>
-        </w:rPr>
-      </w:pPr>
-      <w:r>
-        <w:rPr>
-          <w:b w:val="1"/>
-          <w:sz w:val="24"/>
-          <w:szCs w:val="24"/>
-          <w:rtl w:val="0"/>
-        </w:rPr>
-        <w:t xml:space="preserve">Participants:</w:t>
-      </w:r>
-      <w:r>
-        <w:rPr>
-          <w:sz w:val="24"/>
-          <w:szCs w:val="24"/>
-          <w:rtl w:val="0"/>
-        </w:rPr>
-        <w:t xml:space="preserve"> Ayush, Deepali, Paridhi, Pushkar, Ramya, Siddhesh</w:t>
-      </w:r>
-    </w:p>
-    <w:p>
-      <w:pPr>
-        <w:widowControl w:val="0"/>
-        <w:rPr>
-          <w:sz w:val="24"/>
-          <w:szCs w:val="24"/>
-        </w:rPr>
-      </w:pPr>
-      <w:r>
-        <w:rPr>
-          <w:b w:val="1"/>
-          <w:sz w:val="24"/>
-          <w:szCs w:val="24"/>
-          <w:rtl w:val="0"/>
-        </w:rPr>
-        <w:t xml:space="preserve">Minutes taker:  </w:t>
-      </w:r>
-      <w:r>
-        <w:rPr>
-          <w:sz w:val="24"/>
-          <w:szCs w:val="24"/>
-          <w:rtl w:val="0"/>
-        </w:rPr>
-        <w:t xml:space="preserve">Ramya</w:t>
-      </w:r>
-    </w:p>
-    <w:p>
-      <w:pPr>
-        <w:widowControl w:val="0"/>
-        <w:rPr>
-          <w:sz w:val="24"/>
-          <w:szCs w:val="24"/>
-        </w:rPr>
-      </w:pPr>
-      <w:r>
-        <w:rPr>
-          <w:b w:val="1"/>
-          <w:sz w:val="24"/>
-          <w:szCs w:val="24"/>
-          <w:rtl w:val="0"/>
-        </w:rPr>
-        <w:t xml:space="preserve">Timekeeper: </w:t>
-      </w:r>
-      <w:r>
-        <w:rPr>
-          <w:sz w:val="24"/>
-          <w:szCs w:val="24"/>
-          <w:rtl w:val="0"/>
-        </w:rPr>
-        <w:t xml:space="preserve">Ramya</w:t>
-      </w:r>
-    </w:p>
-    <w:p>
-      <w:pPr>
-        <w:widowControl w:val="0"/>
-        <w:rPr>
-          <w:sz w:val="24"/>
-          <w:szCs w:val="24"/>
-        </w:rPr>
-      </w:pPr>
-      <w:r>
-        <w:rPr>
-          <w:b w:val="1"/>
-          <w:sz w:val="24"/>
-          <w:szCs w:val="24"/>
-          <w:rtl w:val="0"/>
-        </w:rPr>
-        <w:t xml:space="preserve">Purpose: </w:t>
-      </w:r>
-      <w:r>
-        <w:rPr>
-          <w:sz w:val="24"/>
-          <w:szCs w:val="24"/>
-          <w:rtl w:val="0"/>
-        </w:rPr>
-        <w:t xml:space="preserve">Status update on each individual’s task after Meeting 2.</w:t>
-      </w:r>
-    </w:p>
-    <w:p>
-      <w:pPr>
-        <w:widowControl w:val="0"/>
-        <w:rPr>
-          <w:b w:val="1"/>
-          <w:sz w:val="24"/>
-          <w:szCs w:val="24"/>
-        </w:rPr>
-      </w:pPr>
-      <w:r>
-        <w:rPr>
-          <w:b w:val="1"/>
-          <w:sz w:val="24"/>
-          <w:szCs w:val="24"/>
-          <w:rtl w:val="0"/>
-        </w:rPr>
-        <w:t xml:space="preserve">Agenda: </w:t>
-      </w:r>
-    </w:p>
-    <w:p>
-      <w:pPr>
-        <w:widowControl w:val="0"/>
-        <w:numPr>
-          <w:ilvl w:val="0"/>
-          <w:numId w:val="9"/>
-        </w:numPr>
-        <w:ind w:left="720" w:hanging="360"/>
-        <w:rPr>
-          <w:sz w:val="24"/>
-          <w:szCs w:val="24"/>
-          <w:u w:val="none"/>
-        </w:rPr>
-      </w:pPr>
-      <w:r>
-        <w:rPr>
-          <w:sz w:val="24"/>
-          <w:szCs w:val="24"/>
-          <w:rtl w:val="0"/>
-        </w:rPr>
-        <w:t xml:space="preserve">Clarifying doubts amongst each other for each document</w:t>
-      </w:r>
-    </w:p>
-    <w:p>
-      <w:pPr>
-        <w:widowControl w:val="0"/>
-        <w:numPr>
-          <w:ilvl w:val="0"/>
-          <w:numId w:val="9"/>
-        </w:numPr>
-        <w:ind w:left="720" w:hanging="360"/>
-        <w:rPr>
-          <w:sz w:val="24"/>
-          <w:szCs w:val="24"/>
-          <w:u w:val="none"/>
-        </w:rPr>
-      </w:pPr>
-      <w:r>
-        <w:rPr>
-          <w:sz w:val="24"/>
-          <w:szCs w:val="24"/>
-          <w:rtl w:val="0"/>
-        </w:rPr>
-        <w:t xml:space="preserve">Updating status and any problems faced during preparing </w:t>
-      </w:r>
-    </w:p>
-    <w:p>
-      <w:pPr>
-        <w:widowControl w:val="0"/>
-        <w:rPr>
-          <w:b w:val="1"/>
-          <w:sz w:val="24"/>
-          <w:szCs w:val="24"/>
-        </w:rPr>
-      </w:pPr>
-      <w:r>
-        <w:rPr>
-          <w:rtl w:val="0"/>
-        </w:rPr>
-      </w:r>
-    </w:p>
-    <w:p>
-      <w:pPr>
-        <w:widowControl w:val="0"/>
-        <w:rPr>
-          <w:b w:val="1"/>
-          <w:sz w:val="24"/>
-          <w:szCs w:val="24"/>
-        </w:rPr>
-      </w:pPr>
-      <w:r>
-        <w:rPr>
-          <w:b w:val="1"/>
-          <w:sz w:val="24"/>
-          <w:szCs w:val="24"/>
-          <w:rtl w:val="0"/>
-        </w:rPr>
-        <w:t xml:space="preserve">Discussions:</w:t>
-      </w:r>
-    </w:p>
-    <w:p>
-      <w:pPr>
-        <w:widowControl w:val="0"/>
-        <w:numPr>
-          <w:ilvl w:val="0"/>
-          <w:numId w:val="8"/>
-        </w:numPr>
-        <w:ind w:left="720" w:hanging="360"/>
-        <w:rPr>
-          <w:sz w:val="24"/>
-          <w:szCs w:val="24"/>
-        </w:rPr>
-      </w:pPr>
-      <w:r>
-        <w:rPr>
-          <w:sz w:val="24"/>
-          <w:szCs w:val="24"/>
-          <w:rtl w:val="0"/>
-        </w:rPr>
-        <w:t xml:space="preserve">Paridhi and Ayush working on Progress Report , finalized the contents of the report </w:t>
-      </w:r>
-    </w:p>
-    <w:p>
-      <w:pPr>
-        <w:widowControl w:val="0"/>
-        <w:numPr>
-          <w:ilvl w:val="0"/>
-          <w:numId w:val="8"/>
-        </w:numPr>
-        <w:ind w:left="720" w:hanging="360"/>
-        <w:rPr>
-          <w:sz w:val="24"/>
-          <w:szCs w:val="24"/>
-        </w:rPr>
-      </w:pPr>
-      <w:r>
-        <w:rPr>
-          <w:sz w:val="24"/>
-          <w:szCs w:val="24"/>
-          <w:rtl w:val="0"/>
-        </w:rPr>
-        <w:t xml:space="preserve">Pushkar and Ramya are going to work on Risk Management and have got started.</w:t>
-      </w:r>
-    </w:p>
-    <w:p>
-      <w:pPr>
-        <w:widowControl w:val="0"/>
-        <w:numPr>
-          <w:ilvl w:val="0"/>
-          <w:numId w:val="8"/>
-        </w:numPr>
-        <w:ind w:left="720" w:hanging="360"/>
-        <w:rPr>
-          <w:sz w:val="24"/>
-          <w:szCs w:val="24"/>
-        </w:rPr>
-      </w:pPr>
-      <w:r>
-        <w:rPr>
-          <w:sz w:val="24"/>
-          <w:szCs w:val="24"/>
-          <w:rtl w:val="0"/>
-        </w:rPr>
-        <w:t xml:space="preserve">Deepali and Siddhesh are going to complete the SPPP document.</w:t>
-      </w:r>
-    </w:p>
-    <w:p>
-      <w:pPr>
-        <w:widowControl w:val="0"/>
-        <w:numPr>
-          <w:ilvl w:val="0"/>
-          <w:numId w:val="8"/>
-        </w:numPr>
-        <w:ind w:left="720" w:hanging="360"/>
-        <w:rPr>
-          <w:sz w:val="24"/>
-          <w:szCs w:val="24"/>
-        </w:rPr>
-      </w:pPr>
-      <w:r>
-        <w:rPr>
-          <w:sz w:val="24"/>
-          <w:szCs w:val="24"/>
-          <w:rtl w:val="0"/>
-        </w:rPr>
-        <w:t xml:space="preserve">Siddhesh is going to make the presentation slides. </w:t>
-      </w:r>
-    </w:p>
-    <w:p>
-      <w:pPr>
-        <w:numPr>
-          <w:ilvl w:val="0"/>
-          <w:numId w:val="8"/>
-        </w:numPr>
-        <w:ind w:left="720" w:hanging="360"/>
-        <w:rPr>
-          <w:sz w:val="24"/>
-          <w:szCs w:val="24"/>
-        </w:rPr>
-      </w:pPr>
-      <w:r>
-        <w:rPr>
-          <w:sz w:val="24"/>
-          <w:szCs w:val="24"/>
-          <w:rtl w:val="0"/>
-        </w:rPr>
-        <w:t xml:space="preserve">Team lead is going to have a call with Supriya to make sure she has all the information before the next class..</w:t>
-      </w:r>
-    </w:p>
-    <w:p>
-      <w:pPr>
-        <w:widowControl w:val="0"/>
-        <w:rPr>
-          <w:b w:val="1"/>
-          <w:sz w:val="24"/>
-          <w:szCs w:val="24"/>
-        </w:rPr>
-      </w:pPr>
-      <w:r>
-        <w:rPr>
-          <w:rtl w:val="0"/>
-        </w:rPr>
-      </w:r>
-    </w:p>
-    <w:p>
-      <w:pPr>
-        <w:widowControl w:val="0"/>
-        <w:rPr>
-          <w:sz w:val="24"/>
-          <w:szCs w:val="24"/>
-        </w:rPr>
-      </w:pPr>
-      <w:r>
-        <w:rPr>
-          <w:b w:val="1"/>
-          <w:sz w:val="24"/>
-          <w:szCs w:val="24"/>
-          <w:rtl w:val="0"/>
-        </w:rPr>
-        <w:t xml:space="preserve">Action Items:</w:t>
-      </w:r>
-      <w:r>
-        <w:rPr>
-          <w:rtl w:val="0"/>
-        </w:rPr>
-      </w:r>
-    </w:p>
-    <w:p>
-      <w:pPr>
-        <w:widowControl w:val="0"/>
-        <w:rPr>
-          <w:sz w:val="24"/>
-          <w:szCs w:val="24"/>
-        </w:rPr>
-      </w:pPr>
-      <w:r>
-        <w:rPr>
-          <w:rtl w:val="0"/>
-        </w:rPr>
-      </w:r>
-    </w:p>
-    <w:p>
-      <w:pPr>
-        <w:numPr>
-          <w:ilvl w:val="0"/>
-          <w:numId w:val="13"/>
-        </w:numPr>
-        <w:ind w:left="720" w:hanging="360"/>
-        <w:rPr>
-          <w:sz w:val="24"/>
-          <w:szCs w:val="24"/>
-          <w:u w:val="none"/>
-        </w:rPr>
-      </w:pPr>
-      <w:r>
-        <w:rPr>
-          <w:sz w:val="24"/>
-          <w:szCs w:val="24"/>
-          <w:rtl w:val="0"/>
-        </w:rPr>
-        <w:t xml:space="preserve">Further progress and complete each individual’s task.</w:t>
-      </w:r>
-    </w:p>
-    <w:p>
-      <w:pPr>
-        <w:numPr>
-          <w:ilvl w:val="0"/>
-          <w:numId w:val="13"/>
-        </w:numPr>
-        <w:ind w:left="720" w:hanging="360"/>
-        <w:rPr>
-          <w:sz w:val="24"/>
-          <w:szCs w:val="24"/>
-          <w:u w:val="none"/>
-        </w:rPr>
-      </w:pPr>
-      <w:r>
-        <w:rPr>
-          <w:sz w:val="24"/>
-          <w:szCs w:val="24"/>
-          <w:rtl w:val="0"/>
-        </w:rPr>
-        <w:t xml:space="preserve">Review for the entire team before class and submission.</w:t>
-      </w:r>
-    </w:p>
-    <w:p>
-      <w:pPr>
-        <w:widowControl w:val="0"/>
-        <w:jc w:val="left"/>
-        <w:rPr>
-          <w:b w:val="1"/>
-          <w:sz w:val="24"/>
-          <w:szCs w:val="24"/>
-          <w:u w:val="single"/>
-        </w:rPr>
-      </w:pPr>
-      <w:r>
-        <w:rPr>
-          <w:rtl w:val="0"/>
-        </w:rPr>
-      </w:r>
-    </w:p>
-    <w:p>
-      <w:pPr>
-        <w:widowControl w:val="0"/>
-        <w:jc w:val="left"/>
-        <w:rPr>
-          <w:b w:val="1"/>
-          <w:sz w:val="24"/>
-          <w:szCs w:val="24"/>
-          <w:u w:val="single"/>
-        </w:rPr>
-      </w:pPr>
-      <w:r>
-        <w:rPr>
-          <w:rtl w:val="0"/>
-        </w:rPr>
-      </w:r>
-    </w:p>
-    <w:p>
-      <w:pPr>
-        <w:widowControl w:val="0"/>
-        <w:jc w:val="left"/>
-        <w:rPr>
-          <w:b w:val="1"/>
-          <w:sz w:val="24"/>
-          <w:szCs w:val="24"/>
-          <w:u w:val="single"/>
-        </w:rPr>
-      </w:pPr>
-      <w:r>
-        <w:rPr>
-          <w:rtl w:val="0"/>
-        </w:rPr>
-      </w:r>
-    </w:p>
-    <w:p>
-      <w:pPr>
-        <w:widowControl w:val="0"/>
-        <w:jc w:val="center"/>
-        <w:rPr>
-          <w:b w:val="1"/>
-          <w:sz w:val="24"/>
-          <w:szCs w:val="24"/>
-          <w:u w:val="single"/>
-        </w:rPr>
-      </w:pPr>
-      <w:r>
-        <w:rPr>
-          <w:b w:val="1"/>
-          <w:sz w:val="24"/>
-          <w:szCs w:val="24"/>
-          <w:u w:val="single"/>
-          <w:rtl w:val="0"/>
-        </w:rPr>
-        <w:t xml:space="preserve">Meeting 2  </w:t>
-      </w:r>
-    </w:p>
-    <w:p>
-      <w:pPr>
-        <w:widowControl w:val="0"/>
-        <w:rPr>
-          <w:b w:val="1"/>
-          <w:sz w:val="24"/>
-          <w:szCs w:val="24"/>
-          <w:u w:val="single"/>
-        </w:rPr>
-      </w:pPr>
-      <w:r>
-        <w:rPr>
-          <w:rtl w:val="0"/>
-        </w:rPr>
-      </w:r>
-    </w:p>
-    <w:p>
-      <w:pPr>
-        <w:widowControl w:val="0"/>
-        <w:rPr>
-          <w:b w:val="1"/>
-          <w:sz w:val="24"/>
-          <w:szCs w:val="24"/>
-          <w:u w:val="single"/>
-        </w:rPr>
-      </w:pPr>
-      <w:r>
-        <w:rPr>
-          <w:rtl w:val="0"/>
-        </w:rPr>
-      </w:r>
-    </w:p>
-    <w:p>
-      <w:pPr>
-        <w:widowControl w:val="0"/>
-        <w:rPr>
-          <w:sz w:val="24"/>
-          <w:szCs w:val="24"/>
-        </w:rPr>
-      </w:pPr>
-      <w:r>
-        <w:rPr>
-          <w:b w:val="1"/>
-          <w:sz w:val="24"/>
-          <w:szCs w:val="24"/>
-          <w:rtl w:val="0"/>
-        </w:rPr>
-        <w:t xml:space="preserve">Date and Time:</w:t>
-      </w:r>
-      <w:r>
-        <w:rPr>
-          <w:sz w:val="24"/>
-          <w:szCs w:val="24"/>
-          <w:rtl w:val="0"/>
-        </w:rPr>
-        <w:t xml:space="preserve"> 09/23/2023</w:t>
-      </w:r>
-    </w:p>
-    <w:p>
-      <w:pPr>
-        <w:widowControl w:val="0"/>
-        <w:rPr>
-          <w:sz w:val="24"/>
-          <w:szCs w:val="24"/>
-        </w:rPr>
-      </w:pPr>
-      <w:r>
-        <w:rPr>
-          <w:b w:val="1"/>
-          <w:sz w:val="24"/>
-          <w:szCs w:val="24"/>
-          <w:rtl w:val="0"/>
-        </w:rPr>
-        <w:t xml:space="preserve">Place</w:t>
-      </w:r>
-      <w:r>
-        <w:rPr>
-          <w:sz w:val="24"/>
-          <w:szCs w:val="24"/>
-          <w:rtl w:val="0"/>
-        </w:rPr>
-        <w:t xml:space="preserve">: Online, Discord voice channel</w:t>
-      </w:r>
-    </w:p>
-    <w:p>
-      <w:pPr>
-        <w:widowControl w:val="0"/>
-        <w:rPr>
-          <w:sz w:val="24"/>
-          <w:szCs w:val="24"/>
-        </w:rPr>
-      </w:pPr>
-      <w:r>
-        <w:rPr>
-          <w:b w:val="1"/>
-          <w:sz w:val="24"/>
-          <w:szCs w:val="24"/>
-          <w:rtl w:val="0"/>
-        </w:rPr>
-        <w:t xml:space="preserve">Participants:</w:t>
-      </w:r>
-      <w:r>
-        <w:rPr>
-          <w:sz w:val="24"/>
-          <w:szCs w:val="24"/>
-          <w:rtl w:val="0"/>
-        </w:rPr>
-        <w:t xml:space="preserve"> Ayush, Deepali, Paridhi, Pushkar, Ramya, Siddhesh</w:t>
-      </w:r>
-    </w:p>
-    <w:p>
-      <w:pPr>
-        <w:widowControl w:val="0"/>
-        <w:rPr>
-          <w:sz w:val="24"/>
-          <w:szCs w:val="24"/>
-        </w:rPr>
-      </w:pPr>
-      <w:r>
-        <w:rPr>
-          <w:b w:val="1"/>
-          <w:sz w:val="24"/>
-          <w:szCs w:val="24"/>
-          <w:rtl w:val="0"/>
-        </w:rPr>
-        <w:t xml:space="preserve">Minutes taker: </w:t>
-      </w:r>
-      <w:r>
-        <w:rPr>
-          <w:sz w:val="24"/>
-          <w:szCs w:val="24"/>
-          <w:rtl w:val="0"/>
-        </w:rPr>
-        <w:t xml:space="preserve">Deepali</w:t>
-      </w:r>
-    </w:p>
-    <w:p>
-      <w:pPr>
-        <w:widowControl w:val="0"/>
-        <w:rPr>
-          <w:sz w:val="24"/>
-          <w:szCs w:val="24"/>
-        </w:rPr>
-      </w:pPr>
-      <w:r>
-        <w:rPr>
-          <w:b w:val="1"/>
-          <w:sz w:val="24"/>
-          <w:szCs w:val="24"/>
-          <w:rtl w:val="0"/>
-        </w:rPr>
-        <w:t xml:space="preserve">Timekeeper: </w:t>
-      </w:r>
-      <w:r>
-        <w:rPr>
-          <w:sz w:val="24"/>
-          <w:szCs w:val="24"/>
-          <w:rtl w:val="0"/>
-        </w:rPr>
-        <w:t xml:space="preserve">Deepali</w:t>
-      </w:r>
-    </w:p>
-    <w:p>
-      <w:pPr>
-        <w:widowControl w:val="0"/>
-        <w:rPr>
-          <w:sz w:val="24"/>
-          <w:szCs w:val="24"/>
-        </w:rPr>
-      </w:pPr>
-      <w:r>
-        <w:rPr>
-          <w:b w:val="1"/>
-          <w:sz w:val="24"/>
-          <w:szCs w:val="24"/>
-          <w:rtl w:val="0"/>
-        </w:rPr>
-        <w:t xml:space="preserve">Purpose: </w:t>
-      </w:r>
-      <w:r>
-        <w:rPr>
-          <w:sz w:val="24"/>
-          <w:szCs w:val="24"/>
-          <w:rtl w:val="0"/>
-        </w:rPr>
-        <w:t xml:space="preserve">Discussion for Iteration 0 documentation and final project idea</w:t>
-      </w:r>
-    </w:p>
-    <w:p>
-      <w:pPr>
-        <w:widowControl w:val="0"/>
-        <w:rPr>
-          <w:b w:val="1"/>
-          <w:sz w:val="24"/>
-          <w:szCs w:val="24"/>
-        </w:rPr>
-      </w:pPr>
-      <w:r>
-        <w:rPr>
-          <w:b w:val="1"/>
-          <w:sz w:val="24"/>
-          <w:szCs w:val="24"/>
-          <w:rtl w:val="0"/>
-        </w:rPr>
-        <w:t xml:space="preserve">Agenda: </w:t>
-      </w:r>
-    </w:p>
-    <w:p>
-      <w:pPr>
-        <w:widowControl w:val="0"/>
-        <w:numPr>
-          <w:ilvl w:val="0"/>
-          <w:numId w:val="5"/>
-        </w:numPr>
-        <w:ind w:left="720" w:hanging="360"/>
-        <w:rPr>
-          <w:sz w:val="24"/>
-          <w:szCs w:val="24"/>
-          <w:u w:val="none"/>
-        </w:rPr>
-      </w:pPr>
-      <w:r>
-        <w:rPr>
-          <w:sz w:val="24"/>
-          <w:szCs w:val="24"/>
-          <w:rtl w:val="0"/>
-        </w:rPr>
-        <w:t xml:space="preserve">Discuss the project idea.</w:t>
-      </w:r>
-    </w:p>
-    <w:p>
-      <w:pPr>
-        <w:widowControl w:val="0"/>
-        <w:numPr>
-          <w:ilvl w:val="0"/>
-          <w:numId w:val="5"/>
-        </w:numPr>
-        <w:ind w:left="720" w:hanging="360"/>
-        <w:rPr>
-          <w:sz w:val="24"/>
-          <w:szCs w:val="24"/>
-          <w:u w:val="none"/>
-        </w:rPr>
-      </w:pPr>
-      <w:r>
-        <w:rPr>
-          <w:sz w:val="24"/>
-          <w:szCs w:val="24"/>
-          <w:rtl w:val="0"/>
-        </w:rPr>
-        <w:t xml:space="preserve">Discuss and divide the ownership of Iteration 0 deliverables.</w:t>
-      </w:r>
-    </w:p>
-    <w:p>
-      <w:pPr>
-        <w:widowControl w:val="0"/>
-        <w:rPr>
-          <w:sz w:val="24"/>
-          <w:szCs w:val="24"/>
-        </w:rPr>
-      </w:pPr>
-      <w:r>
-        <w:rPr>
-          <w:rtl w:val="0"/>
-        </w:rPr>
-      </w:r>
-    </w:p>
-    <w:p>
-      <w:pPr>
-        <w:widowControl w:val="0"/>
-        <w:rPr>
-          <w:b w:val="1"/>
-          <w:sz w:val="24"/>
-          <w:szCs w:val="24"/>
-        </w:rPr>
-      </w:pPr>
-      <w:r>
-        <w:rPr>
-          <w:b w:val="1"/>
-          <w:sz w:val="24"/>
-          <w:szCs w:val="24"/>
-          <w:rtl w:val="0"/>
-        </w:rPr>
-        <w:t xml:space="preserve">Discussions:</w:t>
-      </w:r>
-    </w:p>
-    <w:p>
-      <w:pPr>
-        <w:widowControl w:val="0"/>
-        <w:numPr>
-          <w:ilvl w:val="0"/>
-          <w:numId w:val="7"/>
-        </w:numPr>
-        <w:ind w:left="720" w:hanging="360"/>
-        <w:rPr>
-          <w:sz w:val="24"/>
-          <w:szCs w:val="24"/>
-        </w:rPr>
-      </w:pPr>
-      <w:r>
-        <w:rPr>
-          <w:sz w:val="24"/>
-          <w:szCs w:val="24"/>
-          <w:rtl w:val="0"/>
-        </w:rPr>
-        <w:t xml:space="preserve">Had a broad discussion on how to present our work for the project.</w:t>
-      </w:r>
-    </w:p>
-    <w:p>
-      <w:pPr>
-        <w:widowControl w:val="0"/>
-        <w:numPr>
-          <w:ilvl w:val="0"/>
-          <w:numId w:val="7"/>
-        </w:numPr>
-        <w:ind w:left="720" w:hanging="360"/>
-        <w:rPr>
-          <w:sz w:val="24"/>
-          <w:szCs w:val="24"/>
-        </w:rPr>
-      </w:pPr>
-      <w:r>
-        <w:rPr>
-          <w:sz w:val="24"/>
-          <w:szCs w:val="24"/>
-          <w:rtl w:val="0"/>
-        </w:rPr>
-        <w:t xml:space="preserve">Finalised the problem we wish to work on as part of the project: it is very easy to get distracted when using social media platforms like YouTube for educational/learning purposes. There are several videos (of short durations) that have clickbait titles and thumbnails, tailored to garner more views. This often leads to falling into a spiral of more such videos, resulting in procrastination and YouTube being counterproductive to the learning process. </w:t>
-      </w:r>
-    </w:p>
-    <w:p>
-      <w:pPr>
-        <w:widowControl w:val="0"/>
-        <w:numPr>
-          <w:ilvl w:val="0"/>
-          <w:numId w:val="7"/>
-        </w:numPr>
-        <w:ind w:left="720" w:hanging="360"/>
-        <w:rPr>
-          <w:sz w:val="24"/>
-          <w:szCs w:val="24"/>
-          <w:u w:val="none"/>
-        </w:rPr>
-      </w:pPr>
-      <w:r>
-        <w:rPr>
-          <w:sz w:val="24"/>
-          <w:szCs w:val="24"/>
-          <w:rtl w:val="0"/>
-        </w:rPr>
         <w:t xml:space="preserve">Our project would aim to create a web application where watching educational videos is incentivized by giving the user a certain number of points. The user can later utilise these points to watch entertainment videos. </w:t>
       </w:r>
     </w:p>
@@ -1459,7 +3624,7 @@
         <w:widowControl w:val="0"/>
         <w:numPr>
           <w:ilvl w:val="0"/>
-          <w:numId w:val="7"/>
+          <w:numId w:val="10"/>
         </w:numPr>
         <w:ind w:left="720" w:hanging="360"/>
         <w:rPr>
@@ -1705,7 +3870,7 @@
         <w:widowControl w:val="0"/>
         <w:numPr>
           <w:ilvl w:val="0"/>
-          <w:numId w:val="12"/>
+          <w:numId w:val="19"/>
         </w:numPr>
         <w:ind w:left="720" w:hanging="360"/>
         <w:rPr>
@@ -1728,7 +3893,7 @@
         <w:widowControl w:val="0"/>
         <w:numPr>
           <w:ilvl w:val="0"/>
-          <w:numId w:val="12"/>
+          <w:numId w:val="19"/>
         </w:numPr>
         <w:ind w:left="720" w:hanging="360"/>
         <w:rPr>
@@ -1751,7 +3916,7 @@
         <w:widowControl w:val="0"/>
         <w:numPr>
           <w:ilvl w:val="0"/>
-          <w:numId w:val="12"/>
+          <w:numId w:val="19"/>
         </w:numPr>
         <w:ind w:left="720" w:hanging="360"/>
         <w:rPr>
@@ -2166,7 +4331,7 @@
       <w:pPr>
         <w:numPr>
           <w:ilvl w:val="0"/>
-          <w:numId w:val="11"/>
+          <w:numId w:val="17"/>
         </w:numPr>
         <w:ind w:left="720" w:hanging="360"/>
         <w:rPr>
@@ -2187,7 +4352,7 @@
       <w:pPr>
         <w:numPr>
           <w:ilvl w:val="0"/>
-          <w:numId w:val="11"/>
+          <w:numId w:val="17"/>
         </w:numPr>
         <w:ind w:left="720" w:hanging="360"/>
         <w:rPr>
@@ -2208,7 +4373,7 @@
       <w:pPr>
         <w:numPr>
           <w:ilvl w:val="0"/>
-          <w:numId w:val="11"/>
+          <w:numId w:val="17"/>
         </w:numPr>
         <w:ind w:left="720" w:hanging="360"/>
         <w:rPr>
@@ -2229,7 +4394,7 @@
       <w:pPr>
         <w:numPr>
           <w:ilvl w:val="0"/>
-          <w:numId w:val="11"/>
+          <w:numId w:val="17"/>
         </w:numPr>
         <w:ind w:left="720" w:hanging="360"/>
         <w:rPr>
@@ -2281,7 +4446,7 @@
       <w:pPr>
         <w:numPr>
           <w:ilvl w:val="0"/>
-          <w:numId w:val="4"/>
+          <w:numId w:val="5"/>
         </w:numPr>
         <w:ind w:left="720" w:hanging="360"/>
         <w:rPr>
@@ -2302,7 +4467,7 @@
       <w:pPr>
         <w:numPr>
           <w:ilvl w:val="0"/>
-          <w:numId w:val="4"/>
+          <w:numId w:val="5"/>
         </w:numPr>
         <w:ind w:left="720" w:hanging="360"/>
         <w:rPr>
@@ -2323,7 +4488,7 @@
       <w:pPr>
         <w:numPr>
           <w:ilvl w:val="0"/>
-          <w:numId w:val="4"/>
+          <w:numId w:val="5"/>
         </w:numPr>
         <w:ind w:left="720" w:hanging="360"/>
         <w:rPr>
@@ -2344,7 +4509,7 @@
       <w:pPr>
         <w:numPr>
           <w:ilvl w:val="0"/>
-          <w:numId w:val="4"/>
+          <w:numId w:val="5"/>
         </w:numPr>
         <w:ind w:left="720" w:hanging="360"/>
         <w:rPr>
@@ -2512,7 +4677,7 @@
       <w:pPr>
         <w:numPr>
           <w:ilvl w:val="0"/>
-          <w:numId w:val="6"/>
+          <w:numId w:val="7"/>
         </w:numPr>
         <w:ind w:left="720" w:hanging="360"/>
         <w:rPr>
@@ -2533,7 +4698,7 @@
       <w:pPr>
         <w:numPr>
           <w:ilvl w:val="0"/>
-          <w:numId w:val="6"/>
+          <w:numId w:val="7"/>
         </w:numPr>
         <w:ind w:left="720" w:hanging="360"/>
         <w:rPr>
@@ -2554,7 +4719,7 @@
       <w:pPr>
         <w:numPr>
           <w:ilvl w:val="0"/>
-          <w:numId w:val="6"/>
+          <w:numId w:val="7"/>
         </w:numPr>
         <w:ind w:left="720" w:hanging="360"/>
         <w:rPr>
@@ -2934,7 +5099,7 @@
       <w:lvlText w:val="%1."/>
       <w:lvlJc w:val="left"/>
       <w:pPr>
-        <w:ind w:left="720" w:hanging="360"/>
+        <w:ind w:left="1440" w:hanging="360"/>
       </w:pPr>
       <w:rPr>
         <w:u w:val="none"/>
@@ -2946,7 +5111,7 @@
       <w:lvlText w:val="%2."/>
       <w:lvlJc w:val="left"/>
       <w:pPr>
-        <w:ind w:left="1440" w:hanging="360"/>
+        <w:ind w:left="2160" w:hanging="360"/>
       </w:pPr>
       <w:rPr>
         <w:u w:val="none"/>
@@ -2958,7 +5123,7 @@
       <w:lvlText w:val="%3."/>
       <w:lvlJc w:val="right"/>
       <w:pPr>
-        <w:ind w:left="2160" w:hanging="360"/>
+        <w:ind w:left="2880" w:hanging="360"/>
       </w:pPr>
       <w:rPr>
         <w:u w:val="none"/>
@@ -2970,7 +5135,7 @@
       <w:lvlText w:val="%4."/>
       <w:lvlJc w:val="left"/>
       <w:pPr>
-        <w:ind w:left="2880" w:hanging="360"/>
+        <w:ind w:left="3600" w:hanging="360"/>
       </w:pPr>
       <w:rPr>
         <w:u w:val="none"/>
@@ -2982,7 +5147,7 @@
       <w:lvlText w:val="%5."/>
       <w:lvlJc w:val="left"/>
       <w:pPr>
-        <w:ind w:left="3600" w:hanging="360"/>
+        <w:ind w:left="4320" w:hanging="360"/>
       </w:pPr>
       <w:rPr>
         <w:u w:val="none"/>
@@ -2994,7 +5159,7 @@
       <w:lvlText w:val="%6."/>
       <w:lvlJc w:val="right"/>
       <w:pPr>
-        <w:ind w:left="4320" w:hanging="360"/>
+        <w:ind w:left="5040" w:hanging="360"/>
       </w:pPr>
       <w:rPr>
         <w:u w:val="none"/>
@@ -3006,7 +5171,7 @@
       <w:lvlText w:val="%7."/>
       <w:lvlJc w:val="left"/>
       <w:pPr>
-        <w:ind w:left="5040" w:hanging="360"/>
+        <w:ind w:left="5760" w:hanging="360"/>
       </w:pPr>
       <w:rPr>
         <w:u w:val="none"/>
@@ -3018,7 +5183,7 @@
       <w:lvlText w:val="%8."/>
       <w:lvlJc w:val="left"/>
       <w:pPr>
-        <w:ind w:left="5760" w:hanging="360"/>
+        <w:ind w:left="6480" w:hanging="360"/>
       </w:pPr>
       <w:rPr>
         <w:u w:val="none"/>
@@ -3030,7 +5195,7 @@
       <w:lvlText w:val="%9."/>
       <w:lvlJc w:val="right"/>
       <w:pPr>
-        <w:ind w:left="6480" w:hanging="360"/>
+        <w:ind w:left="7200" w:hanging="360"/>
       </w:pPr>
       <w:rPr>
         <w:u w:val="none"/>
@@ -3260,8 +5425,8 @@
   <w:abstractNum w:abstractNumId="7">
     <w:lvl w:ilvl="0">
       <w:start w:val="1"/>
-      <w:numFmt w:val="bullet"/>
-      <w:lvlText w:val="-"/>
+      <w:numFmt w:val="decimal"/>
+      <w:lvlText w:val="%1."/>
       <w:lvlJc w:val="left"/>
       <w:pPr>
         <w:ind w:left="720" w:hanging="360"/>
@@ -3272,8 +5437,8 @@
     </w:lvl>
     <w:lvl w:ilvl="1">
       <w:start w:val="1"/>
-      <w:numFmt w:val="bullet"/>
-      <w:lvlText w:val="-"/>
+      <w:numFmt w:val="lowerLetter"/>
+      <w:lvlText w:val="%2."/>
       <w:lvlJc w:val="left"/>
       <w:pPr>
         <w:ind w:left="1440" w:hanging="360"/>
@@ -3284,9 +5449,9 @@
     </w:lvl>
     <w:lvl w:ilvl="2">
       <w:start w:val="1"/>
-      <w:numFmt w:val="bullet"/>
-      <w:lvlText w:val="-"/>
-      <w:lvlJc w:val="left"/>
+      <w:numFmt w:val="lowerRoman"/>
+      <w:lvlText w:val="%3."/>
+      <w:lvlJc w:val="right"/>
       <w:pPr>
         <w:ind w:left="2160" w:hanging="360"/>
       </w:pPr>
@@ -3296,8 +5461,8 @@
     </w:lvl>
     <w:lvl w:ilvl="3">
       <w:start w:val="1"/>
-      <w:numFmt w:val="bullet"/>
-      <w:lvlText w:val="-"/>
+      <w:numFmt w:val="decimal"/>
+      <w:lvlText w:val="%4."/>
       <w:lvlJc w:val="left"/>
       <w:pPr>
         <w:ind w:left="2880" w:hanging="360"/>
@@ -3308,8 +5473,8 @@
     </w:lvl>
     <w:lvl w:ilvl="4">
       <w:start w:val="1"/>
-      <w:numFmt w:val="bullet"/>
-      <w:lvlText w:val="-"/>
+      <w:numFmt w:val="lowerLetter"/>
+      <w:lvlText w:val="%5."/>
       <w:lvlJc w:val="left"/>
       <w:pPr>
         <w:ind w:left="3600" w:hanging="360"/>
@@ -3320,9 +5485,9 @@
     </w:lvl>
     <w:lvl w:ilvl="5">
       <w:start w:val="1"/>
-      <w:numFmt w:val="bullet"/>
-      <w:lvlText w:val="-"/>
-      <w:lvlJc w:val="left"/>
+      <w:numFmt w:val="lowerRoman"/>
+      <w:lvlText w:val="%6."/>
+      <w:lvlJc w:val="right"/>
       <w:pPr>
         <w:ind w:left="4320" w:hanging="360"/>
       </w:pPr>
@@ -3332,8 +5497,8 @@
     </w:lvl>
     <w:lvl w:ilvl="6">
       <w:start w:val="1"/>
-      <w:numFmt w:val="bullet"/>
-      <w:lvlText w:val="-"/>
+      <w:numFmt w:val="decimal"/>
+      <w:lvlText w:val="%7."/>
       <w:lvlJc w:val="left"/>
       <w:pPr>
         <w:ind w:left="5040" w:hanging="360"/>
@@ -3344,8 +5509,8 @@
     </w:lvl>
     <w:lvl w:ilvl="7">
       <w:start w:val="1"/>
-      <w:numFmt w:val="bullet"/>
-      <w:lvlText w:val="-"/>
+      <w:numFmt w:val="lowerLetter"/>
+      <w:lvlText w:val="%8."/>
       <w:lvlJc w:val="left"/>
       <w:pPr>
         <w:ind w:left="5760" w:hanging="360"/>
@@ -3356,9 +5521,9 @@
     </w:lvl>
     <w:lvl w:ilvl="8">
       <w:start w:val="1"/>
-      <w:numFmt w:val="bullet"/>
-      <w:lvlText w:val="-"/>
-      <w:lvlJc w:val="left"/>
+      <w:numFmt w:val="lowerRoman"/>
+      <w:lvlText w:val="%9."/>
+      <w:lvlJc w:val="right"/>
       <w:pPr>
         <w:ind w:left="6480" w:hanging="360"/>
       </w:pPr>
@@ -3484,7 +5649,7 @@
       <w:lvlText w:val="%1."/>
       <w:lvlJc w:val="left"/>
       <w:pPr>
-        <w:ind w:left="720" w:hanging="360"/>
+        <w:ind w:left="1440" w:hanging="360"/>
       </w:pPr>
       <w:rPr>
         <w:u w:val="none"/>
@@ -3496,7 +5661,7 @@
       <w:lvlText w:val="%2."/>
       <w:lvlJc w:val="left"/>
       <w:pPr>
-        <w:ind w:left="1440" w:hanging="360"/>
+        <w:ind w:left="2160" w:hanging="360"/>
       </w:pPr>
       <w:rPr>
         <w:u w:val="none"/>
@@ -3508,7 +5673,7 @@
       <w:lvlText w:val="%3."/>
       <w:lvlJc w:val="right"/>
       <w:pPr>
-        <w:ind w:left="2160" w:hanging="360"/>
+        <w:ind w:left="2880" w:hanging="360"/>
       </w:pPr>
       <w:rPr>
         <w:u w:val="none"/>
@@ -3520,7 +5685,7 @@
       <w:lvlText w:val="%4."/>
       <w:lvlJc w:val="left"/>
       <w:pPr>
-        <w:ind w:left="2880" w:hanging="360"/>
+        <w:ind w:left="3600" w:hanging="360"/>
       </w:pPr>
       <w:rPr>
         <w:u w:val="none"/>
@@ -3532,7 +5697,7 @@
       <w:lvlText w:val="%5."/>
       <w:lvlJc w:val="left"/>
       <w:pPr>
-        <w:ind w:left="3600" w:hanging="360"/>
+        <w:ind w:left="4320" w:hanging="360"/>
       </w:pPr>
       <w:rPr>
         <w:u w:val="none"/>
@@ -3544,7 +5709,7 @@
       <w:lvlText w:val="%6."/>
       <w:lvlJc w:val="right"/>
       <w:pPr>
-        <w:ind w:left="4320" w:hanging="360"/>
+        <w:ind w:left="5040" w:hanging="360"/>
       </w:pPr>
       <w:rPr>
         <w:u w:val="none"/>
@@ -3556,7 +5721,7 @@
       <w:lvlText w:val="%7."/>
       <w:lvlJc w:val="left"/>
       <w:pPr>
-        <w:ind w:left="5040" w:hanging="360"/>
+        <w:ind w:left="5760" w:hanging="360"/>
       </w:pPr>
       <w:rPr>
         <w:u w:val="none"/>
@@ -3568,7 +5733,7 @@
       <w:lvlText w:val="%8."/>
       <w:lvlJc w:val="left"/>
       <w:pPr>
-        <w:ind w:left="5760" w:hanging="360"/>
+        <w:ind w:left="6480" w:hanging="360"/>
       </w:pPr>
       <w:rPr>
         <w:u w:val="none"/>
@@ -3580,7 +5745,7 @@
       <w:lvlText w:val="%9."/>
       <w:lvlJc w:val="right"/>
       <w:pPr>
-        <w:ind w:left="6480" w:hanging="360"/>
+        <w:ind w:left="7200" w:hanging="360"/>
       </w:pPr>
       <w:rPr>
         <w:u w:val="none"/>
@@ -3590,6 +5755,336 @@
   <w:abstractNum w:abstractNumId="10">
     <w:lvl w:ilvl="0">
       <w:start w:val="1"/>
+      <w:numFmt w:val="bullet"/>
+      <w:lvlText w:val="-"/>
+      <w:lvlJc w:val="left"/>
+      <w:pPr>
+        <w:ind w:left="720" w:hanging="360"/>
+      </w:pPr>
+      <w:rPr>
+        <w:u w:val="none"/>
+      </w:rPr>
+    </w:lvl>
+    <w:lvl w:ilvl="1">
+      <w:start w:val="1"/>
+      <w:numFmt w:val="bullet"/>
+      <w:lvlText w:val="-"/>
+      <w:lvlJc w:val="left"/>
+      <w:pPr>
+        <w:ind w:left="1440" w:hanging="360"/>
+      </w:pPr>
+      <w:rPr>
+        <w:u w:val="none"/>
+      </w:rPr>
+    </w:lvl>
+    <w:lvl w:ilvl="2">
+      <w:start w:val="1"/>
+      <w:numFmt w:val="bullet"/>
+      <w:lvlText w:val="-"/>
+      <w:lvlJc w:val="left"/>
+      <w:pPr>
+        <w:ind w:left="2160" w:hanging="360"/>
+      </w:pPr>
+      <w:rPr>
+        <w:u w:val="none"/>
+      </w:rPr>
+    </w:lvl>
+    <w:lvl w:ilvl="3">
+      <w:start w:val="1"/>
+      <w:numFmt w:val="bullet"/>
+      <w:lvlText w:val="-"/>
+      <w:lvlJc w:val="left"/>
+      <w:pPr>
+        <w:ind w:left="2880" w:hanging="360"/>
+      </w:pPr>
+      <w:rPr>
+        <w:u w:val="none"/>
+      </w:rPr>
+    </w:lvl>
+    <w:lvl w:ilvl="4">
+      <w:start w:val="1"/>
+      <w:numFmt w:val="bullet"/>
+      <w:lvlText w:val="-"/>
+      <w:lvlJc w:val="left"/>
+      <w:pPr>
+        <w:ind w:left="3600" w:hanging="360"/>
+      </w:pPr>
+      <w:rPr>
+        <w:u w:val="none"/>
+      </w:rPr>
+    </w:lvl>
+    <w:lvl w:ilvl="5">
+      <w:start w:val="1"/>
+      <w:numFmt w:val="bullet"/>
+      <w:lvlText w:val="-"/>
+      <w:lvlJc w:val="left"/>
+      <w:pPr>
+        <w:ind w:left="4320" w:hanging="360"/>
+      </w:pPr>
+      <w:rPr>
+        <w:u w:val="none"/>
+      </w:rPr>
+    </w:lvl>
+    <w:lvl w:ilvl="6">
+      <w:start w:val="1"/>
+      <w:numFmt w:val="bullet"/>
+      <w:lvlText w:val="-"/>
+      <w:lvlJc w:val="left"/>
+      <w:pPr>
+        <w:ind w:left="5040" w:hanging="360"/>
+      </w:pPr>
+      <w:rPr>
+        <w:u w:val="none"/>
+      </w:rPr>
+    </w:lvl>
+    <w:lvl w:ilvl="7">
+      <w:start w:val="1"/>
+      <w:numFmt w:val="bullet"/>
+      <w:lvlText w:val="-"/>
+      <w:lvlJc w:val="left"/>
+      <w:pPr>
+        <w:ind w:left="5760" w:hanging="360"/>
+      </w:pPr>
+      <w:rPr>
+        <w:u w:val="none"/>
+      </w:rPr>
+    </w:lvl>
+    <w:lvl w:ilvl="8">
+      <w:start w:val="1"/>
+      <w:numFmt w:val="bullet"/>
+      <w:lvlText w:val="-"/>
+      <w:lvlJc w:val="left"/>
+      <w:pPr>
+        <w:ind w:left="6480" w:hanging="360"/>
+      </w:pPr>
+      <w:rPr>
+        <w:u w:val="none"/>
+      </w:rPr>
+    </w:lvl>
+  </w:abstractNum>
+  <w:abstractNum w:abstractNumId="11">
+    <w:lvl w:ilvl="0">
+      <w:start w:val="1"/>
+      <w:numFmt w:val="bullet"/>
+      <w:lvlText w:val="-"/>
+      <w:lvlJc w:val="left"/>
+      <w:pPr>
+        <w:ind w:left="720" w:hanging="360"/>
+      </w:pPr>
+      <w:rPr>
+        <w:u w:val="none"/>
+      </w:rPr>
+    </w:lvl>
+    <w:lvl w:ilvl="1">
+      <w:start w:val="1"/>
+      <w:numFmt w:val="bullet"/>
+      <w:lvlText w:val="-"/>
+      <w:lvlJc w:val="left"/>
+      <w:pPr>
+        <w:ind w:left="1440" w:hanging="360"/>
+      </w:pPr>
+      <w:rPr>
+        <w:u w:val="none"/>
+      </w:rPr>
+    </w:lvl>
+    <w:lvl w:ilvl="2">
+      <w:start w:val="1"/>
+      <w:numFmt w:val="bullet"/>
+      <w:lvlText w:val="-"/>
+      <w:lvlJc w:val="left"/>
+      <w:pPr>
+        <w:ind w:left="2160" w:hanging="360"/>
+      </w:pPr>
+      <w:rPr>
+        <w:u w:val="none"/>
+      </w:rPr>
+    </w:lvl>
+    <w:lvl w:ilvl="3">
+      <w:start w:val="1"/>
+      <w:numFmt w:val="bullet"/>
+      <w:lvlText w:val="-"/>
+      <w:lvlJc w:val="left"/>
+      <w:pPr>
+        <w:ind w:left="2880" w:hanging="360"/>
+      </w:pPr>
+      <w:rPr>
+        <w:u w:val="none"/>
+      </w:rPr>
+    </w:lvl>
+    <w:lvl w:ilvl="4">
+      <w:start w:val="1"/>
+      <w:numFmt w:val="bullet"/>
+      <w:lvlText w:val="-"/>
+      <w:lvlJc w:val="left"/>
+      <w:pPr>
+        <w:ind w:left="3600" w:hanging="360"/>
+      </w:pPr>
+      <w:rPr>
+        <w:u w:val="none"/>
+      </w:rPr>
+    </w:lvl>
+    <w:lvl w:ilvl="5">
+      <w:start w:val="1"/>
+      <w:numFmt w:val="bullet"/>
+      <w:lvlText w:val="-"/>
+      <w:lvlJc w:val="left"/>
+      <w:pPr>
+        <w:ind w:left="4320" w:hanging="360"/>
+      </w:pPr>
+      <w:rPr>
+        <w:u w:val="none"/>
+      </w:rPr>
+    </w:lvl>
+    <w:lvl w:ilvl="6">
+      <w:start w:val="1"/>
+      <w:numFmt w:val="bullet"/>
+      <w:lvlText w:val="-"/>
+      <w:lvlJc w:val="left"/>
+      <w:pPr>
+        <w:ind w:left="5040" w:hanging="360"/>
+      </w:pPr>
+      <w:rPr>
+        <w:u w:val="none"/>
+      </w:rPr>
+    </w:lvl>
+    <w:lvl w:ilvl="7">
+      <w:start w:val="1"/>
+      <w:numFmt w:val="bullet"/>
+      <w:lvlText w:val="-"/>
+      <w:lvlJc w:val="left"/>
+      <w:pPr>
+        <w:ind w:left="5760" w:hanging="360"/>
+      </w:pPr>
+      <w:rPr>
+        <w:u w:val="none"/>
+      </w:rPr>
+    </w:lvl>
+    <w:lvl w:ilvl="8">
+      <w:start w:val="1"/>
+      <w:numFmt w:val="bullet"/>
+      <w:lvlText w:val="-"/>
+      <w:lvlJc w:val="left"/>
+      <w:pPr>
+        <w:ind w:left="6480" w:hanging="360"/>
+      </w:pPr>
+      <w:rPr>
+        <w:u w:val="none"/>
+      </w:rPr>
+    </w:lvl>
+  </w:abstractNum>
+  <w:abstractNum w:abstractNumId="12">
+    <w:lvl w:ilvl="0">
+      <w:start w:val="1"/>
+      <w:numFmt w:val="bullet"/>
+      <w:lvlText w:val="-"/>
+      <w:lvlJc w:val="left"/>
+      <w:pPr>
+        <w:ind w:left="720" w:hanging="360"/>
+      </w:pPr>
+      <w:rPr>
+        <w:u w:val="none"/>
+      </w:rPr>
+    </w:lvl>
+    <w:lvl w:ilvl="1">
+      <w:start w:val="1"/>
+      <w:numFmt w:val="bullet"/>
+      <w:lvlText w:val="-"/>
+      <w:lvlJc w:val="left"/>
+      <w:pPr>
+        <w:ind w:left="1440" w:hanging="360"/>
+      </w:pPr>
+      <w:rPr>
+        <w:u w:val="none"/>
+      </w:rPr>
+    </w:lvl>
+    <w:lvl w:ilvl="2">
+      <w:start w:val="1"/>
+      <w:numFmt w:val="bullet"/>
+      <w:lvlText w:val="-"/>
+      <w:lvlJc w:val="left"/>
+      <w:pPr>
+        <w:ind w:left="2160" w:hanging="360"/>
+      </w:pPr>
+      <w:rPr>
+        <w:u w:val="none"/>
+      </w:rPr>
+    </w:lvl>
+    <w:lvl w:ilvl="3">
+      <w:start w:val="1"/>
+      <w:numFmt w:val="bullet"/>
+      <w:lvlText w:val="-"/>
+      <w:lvlJc w:val="left"/>
+      <w:pPr>
+        <w:ind w:left="2880" w:hanging="360"/>
+      </w:pPr>
+      <w:rPr>
+        <w:u w:val="none"/>
+      </w:rPr>
+    </w:lvl>
+    <w:lvl w:ilvl="4">
+      <w:start w:val="1"/>
+      <w:numFmt w:val="bullet"/>
+      <w:lvlText w:val="-"/>
+      <w:lvlJc w:val="left"/>
+      <w:pPr>
+        <w:ind w:left="3600" w:hanging="360"/>
+      </w:pPr>
+      <w:rPr>
+        <w:u w:val="none"/>
+      </w:rPr>
+    </w:lvl>
+    <w:lvl w:ilvl="5">
+      <w:start w:val="1"/>
+      <w:numFmt w:val="bullet"/>
+      <w:lvlText w:val="-"/>
+      <w:lvlJc w:val="left"/>
+      <w:pPr>
+        <w:ind w:left="4320" w:hanging="360"/>
+      </w:pPr>
+      <w:rPr>
+        <w:u w:val="none"/>
+      </w:rPr>
+    </w:lvl>
+    <w:lvl w:ilvl="6">
+      <w:start w:val="1"/>
+      <w:numFmt w:val="bullet"/>
+      <w:lvlText w:val="-"/>
+      <w:lvlJc w:val="left"/>
+      <w:pPr>
+        <w:ind w:left="5040" w:hanging="360"/>
+      </w:pPr>
+      <w:rPr>
+        <w:u w:val="none"/>
+      </w:rPr>
+    </w:lvl>
+    <w:lvl w:ilvl="7">
+      <w:start w:val="1"/>
+      <w:numFmt w:val="bullet"/>
+      <w:lvlText w:val="-"/>
+      <w:lvlJc w:val="left"/>
+      <w:pPr>
+        <w:ind w:left="5760" w:hanging="360"/>
+      </w:pPr>
+      <w:rPr>
+        <w:u w:val="none"/>
+      </w:rPr>
+    </w:lvl>
+    <w:lvl w:ilvl="8">
+      <w:start w:val="1"/>
+      <w:numFmt w:val="bullet"/>
+      <w:lvlText w:val="-"/>
+      <w:lvlJc w:val="left"/>
+      <w:pPr>
+        <w:ind w:left="6480" w:hanging="360"/>
+      </w:pPr>
+      <w:rPr>
+        <w:u w:val="none"/>
+      </w:rPr>
+    </w:lvl>
+  </w:abstractNum>
+  <w:abstractNum w:abstractNumId="13">
+    <w:lvl w:ilvl="0">
+      <w:start w:val="1"/>
       <w:numFmt w:val="decimal"/>
       <w:lvlText w:val="%1."/>
       <w:lvlJc w:val="left"/>
@@ -3697,117 +6192,7 @@
       </w:rPr>
     </w:lvl>
   </w:abstractNum>
-  <w:abstractNum w:abstractNumId="11">
-    <w:lvl w:ilvl="0">
-      <w:start w:val="1"/>
-      <w:numFmt w:val="bullet"/>
-      <w:lvlText w:val="-"/>
-      <w:lvlJc w:val="left"/>
-      <w:pPr>
-        <w:ind w:left="720" w:hanging="360"/>
-      </w:pPr>
-      <w:rPr>
-        <w:u w:val="none"/>
-      </w:rPr>
-    </w:lvl>
-    <w:lvl w:ilvl="1">
-      <w:start w:val="1"/>
-      <w:numFmt w:val="bullet"/>
-      <w:lvlText w:val="-"/>
-      <w:lvlJc w:val="left"/>
-      <w:pPr>
-        <w:ind w:left="1440" w:hanging="360"/>
-      </w:pPr>
-      <w:rPr>
-        <w:u w:val="none"/>
-      </w:rPr>
-    </w:lvl>
-    <w:lvl w:ilvl="2">
-      <w:start w:val="1"/>
-      <w:numFmt w:val="bullet"/>
-      <w:lvlText w:val="-"/>
-      <w:lvlJc w:val="left"/>
-      <w:pPr>
-        <w:ind w:left="2160" w:hanging="360"/>
-      </w:pPr>
-      <w:rPr>
-        <w:u w:val="none"/>
-      </w:rPr>
-    </w:lvl>
-    <w:lvl w:ilvl="3">
-      <w:start w:val="1"/>
-      <w:numFmt w:val="bullet"/>
-      <w:lvlText w:val="-"/>
-      <w:lvlJc w:val="left"/>
-      <w:pPr>
-        <w:ind w:left="2880" w:hanging="360"/>
-      </w:pPr>
-      <w:rPr>
-        <w:u w:val="none"/>
-      </w:rPr>
-    </w:lvl>
-    <w:lvl w:ilvl="4">
-      <w:start w:val="1"/>
-      <w:numFmt w:val="bullet"/>
-      <w:lvlText w:val="-"/>
-      <w:lvlJc w:val="left"/>
-      <w:pPr>
-        <w:ind w:left="3600" w:hanging="360"/>
-      </w:pPr>
-      <w:rPr>
-        <w:u w:val="none"/>
-      </w:rPr>
-    </w:lvl>
-    <w:lvl w:ilvl="5">
-      <w:start w:val="1"/>
-      <w:numFmt w:val="bullet"/>
-      <w:lvlText w:val="-"/>
-      <w:lvlJc w:val="left"/>
-      <w:pPr>
-        <w:ind w:left="4320" w:hanging="360"/>
-      </w:pPr>
-      <w:rPr>
-        <w:u w:val="none"/>
-      </w:rPr>
-    </w:lvl>
-    <w:lvl w:ilvl="6">
-      <w:start w:val="1"/>
-      <w:numFmt w:val="bullet"/>
-      <w:lvlText w:val="-"/>
-      <w:lvlJc w:val="left"/>
-      <w:pPr>
-        <w:ind w:left="5040" w:hanging="360"/>
-      </w:pPr>
-      <w:rPr>
-        <w:u w:val="none"/>
-      </w:rPr>
-    </w:lvl>
-    <w:lvl w:ilvl="7">
-      <w:start w:val="1"/>
-      <w:numFmt w:val="bullet"/>
-      <w:lvlText w:val="-"/>
-      <w:lvlJc w:val="left"/>
-      <w:pPr>
-        <w:ind w:left="5760" w:hanging="360"/>
-      </w:pPr>
-      <w:rPr>
-        <w:u w:val="none"/>
-      </w:rPr>
-    </w:lvl>
-    <w:lvl w:ilvl="8">
-      <w:start w:val="1"/>
-      <w:numFmt w:val="bullet"/>
-      <w:lvlText w:val="-"/>
-      <w:lvlJc w:val="left"/>
-      <w:pPr>
-        <w:ind w:left="6480" w:hanging="360"/>
-      </w:pPr>
-      <w:rPr>
-        <w:u w:val="none"/>
-      </w:rPr>
-    </w:lvl>
-  </w:abstractNum>
-  <w:abstractNum w:abstractNumId="12">
+  <w:abstractNum w:abstractNumId="14">
     <w:lvl w:ilvl="0">
       <w:start w:val="1"/>
       <w:numFmt w:val="decimal"/>
@@ -3917,7 +6302,887 @@
       </w:rPr>
     </w:lvl>
   </w:abstractNum>
-  <w:abstractNum w:abstractNumId="13">
+  <w:abstractNum w:abstractNumId="15">
+    <w:lvl w:ilvl="0">
+      <w:start w:val="1"/>
+      <w:numFmt w:val="decimal"/>
+      <w:lvlText w:val="%1."/>
+      <w:lvlJc w:val="left"/>
+      <w:pPr>
+        <w:ind w:left="720" w:hanging="360"/>
+      </w:pPr>
+      <w:rPr>
+        <w:u w:val="none"/>
+      </w:rPr>
+    </w:lvl>
+    <w:lvl w:ilvl="1">
+      <w:start w:val="1"/>
+      <w:numFmt w:val="lowerLetter"/>
+      <w:lvlText w:val="%2."/>
+      <w:lvlJc w:val="left"/>
+      <w:pPr>
+        <w:ind w:left="1440" w:hanging="360"/>
+      </w:pPr>
+      <w:rPr>
+        <w:u w:val="none"/>
+      </w:rPr>
+    </w:lvl>
+    <w:lvl w:ilvl="2">
+      <w:start w:val="1"/>
+      <w:numFmt w:val="lowerRoman"/>
+      <w:lvlText w:val="%3."/>
+      <w:lvlJc w:val="right"/>
+      <w:pPr>
+        <w:ind w:left="2160" w:hanging="360"/>
+      </w:pPr>
+      <w:rPr>
+        <w:u w:val="none"/>
+      </w:rPr>
+    </w:lvl>
+    <w:lvl w:ilvl="3">
+      <w:start w:val="1"/>
+      <w:numFmt w:val="decimal"/>
+      <w:lvlText w:val="%4."/>
+      <w:lvlJc w:val="left"/>
+      <w:pPr>
+        <w:ind w:left="2880" w:hanging="360"/>
+      </w:pPr>
+      <w:rPr>
+        <w:u w:val="none"/>
+      </w:rPr>
+    </w:lvl>
+    <w:lvl w:ilvl="4">
+      <w:start w:val="1"/>
+      <w:numFmt w:val="lowerLetter"/>
+      <w:lvlText w:val="%5."/>
+      <w:lvlJc w:val="left"/>
+      <w:pPr>
+        <w:ind w:left="3600" w:hanging="360"/>
+      </w:pPr>
+      <w:rPr>
+        <w:u w:val="none"/>
+      </w:rPr>
+    </w:lvl>
+    <w:lvl w:ilvl="5">
+      <w:start w:val="1"/>
+      <w:numFmt w:val="lowerRoman"/>
+      <w:lvlText w:val="%6."/>
+      <w:lvlJc w:val="right"/>
+      <w:pPr>
+        <w:ind w:left="4320" w:hanging="360"/>
+      </w:pPr>
+      <w:rPr>
+        <w:u w:val="none"/>
+      </w:rPr>
+    </w:lvl>
+    <w:lvl w:ilvl="6">
+      <w:start w:val="1"/>
+      <w:numFmt w:val="decimal"/>
+      <w:lvlText w:val="%7."/>
+      <w:lvlJc w:val="left"/>
+      <w:pPr>
+        <w:ind w:left="5040" w:hanging="360"/>
+      </w:pPr>
+      <w:rPr>
+        <w:u w:val="none"/>
+      </w:rPr>
+    </w:lvl>
+    <w:lvl w:ilvl="7">
+      <w:start w:val="1"/>
+      <w:numFmt w:val="lowerLetter"/>
+      <w:lvlText w:val="%8."/>
+      <w:lvlJc w:val="left"/>
+      <w:pPr>
+        <w:ind w:left="5760" w:hanging="360"/>
+      </w:pPr>
+      <w:rPr>
+        <w:u w:val="none"/>
+      </w:rPr>
+    </w:lvl>
+    <w:lvl w:ilvl="8">
+      <w:start w:val="1"/>
+      <w:numFmt w:val="lowerRoman"/>
+      <w:lvlText w:val="%9."/>
+      <w:lvlJc w:val="right"/>
+      <w:pPr>
+        <w:ind w:left="6480" w:hanging="360"/>
+      </w:pPr>
+      <w:rPr>
+        <w:u w:val="none"/>
+      </w:rPr>
+    </w:lvl>
+  </w:abstractNum>
+  <w:abstractNum w:abstractNumId="16">
+    <w:lvl w:ilvl="0">
+      <w:start w:val="1"/>
+      <w:numFmt w:val="bullet"/>
+      <w:lvlText w:val="-"/>
+      <w:lvlJc w:val="left"/>
+      <w:pPr>
+        <w:ind w:left="720" w:hanging="360"/>
+      </w:pPr>
+      <w:rPr>
+        <w:u w:val="none"/>
+      </w:rPr>
+    </w:lvl>
+    <w:lvl w:ilvl="1">
+      <w:start w:val="1"/>
+      <w:numFmt w:val="bullet"/>
+      <w:lvlText w:val="-"/>
+      <w:lvlJc w:val="left"/>
+      <w:pPr>
+        <w:ind w:left="1440" w:hanging="360"/>
+      </w:pPr>
+      <w:rPr>
+        <w:u w:val="none"/>
+      </w:rPr>
+    </w:lvl>
+    <w:lvl w:ilvl="2">
+      <w:start w:val="1"/>
+      <w:numFmt w:val="bullet"/>
+      <w:lvlText w:val="-"/>
+      <w:lvlJc w:val="left"/>
+      <w:pPr>
+        <w:ind w:left="2160" w:hanging="360"/>
+      </w:pPr>
+      <w:rPr>
+        <w:u w:val="none"/>
+      </w:rPr>
+    </w:lvl>
+    <w:lvl w:ilvl="3">
+      <w:start w:val="1"/>
+      <w:numFmt w:val="bullet"/>
+      <w:lvlText w:val="-"/>
+      <w:lvlJc w:val="left"/>
+      <w:pPr>
+        <w:ind w:left="2880" w:hanging="360"/>
+      </w:pPr>
+      <w:rPr>
+        <w:u w:val="none"/>
+      </w:rPr>
+    </w:lvl>
+    <w:lvl w:ilvl="4">
+      <w:start w:val="1"/>
+      <w:numFmt w:val="bullet"/>
+      <w:lvlText w:val="-"/>
+      <w:lvlJc w:val="left"/>
+      <w:pPr>
+        <w:ind w:left="3600" w:hanging="360"/>
+      </w:pPr>
+      <w:rPr>
+        <w:u w:val="none"/>
+      </w:rPr>
+    </w:lvl>
+    <w:lvl w:ilvl="5">
+      <w:start w:val="1"/>
+      <w:numFmt w:val="bullet"/>
+      <w:lvlText w:val="-"/>
+      <w:lvlJc w:val="left"/>
+      <w:pPr>
+        <w:ind w:left="4320" w:hanging="360"/>
+      </w:pPr>
+      <w:rPr>
+        <w:u w:val="none"/>
+      </w:rPr>
+    </w:lvl>
+    <w:lvl w:ilvl="6">
+      <w:start w:val="1"/>
+      <w:numFmt w:val="bullet"/>
+      <w:lvlText w:val="-"/>
+      <w:lvlJc w:val="left"/>
+      <w:pPr>
+        <w:ind w:left="5040" w:hanging="360"/>
+      </w:pPr>
+      <w:rPr>
+        <w:u w:val="none"/>
+      </w:rPr>
+    </w:lvl>
+    <w:lvl w:ilvl="7">
+      <w:start w:val="1"/>
+      <w:numFmt w:val="bullet"/>
+      <w:lvlText w:val="-"/>
+      <w:lvlJc w:val="left"/>
+      <w:pPr>
+        <w:ind w:left="5760" w:hanging="360"/>
+      </w:pPr>
+      <w:rPr>
+        <w:u w:val="none"/>
+      </w:rPr>
+    </w:lvl>
+    <w:lvl w:ilvl="8">
+      <w:start w:val="1"/>
+      <w:numFmt w:val="bullet"/>
+      <w:lvlText w:val="-"/>
+      <w:lvlJc w:val="left"/>
+      <w:pPr>
+        <w:ind w:left="6480" w:hanging="360"/>
+      </w:pPr>
+      <w:rPr>
+        <w:u w:val="none"/>
+      </w:rPr>
+    </w:lvl>
+  </w:abstractNum>
+  <w:abstractNum w:abstractNumId="17">
+    <w:lvl w:ilvl="0">
+      <w:start w:val="1"/>
+      <w:numFmt w:val="bullet"/>
+      <w:lvlText w:val="-"/>
+      <w:lvlJc w:val="left"/>
+      <w:pPr>
+        <w:ind w:left="720" w:hanging="360"/>
+      </w:pPr>
+      <w:rPr>
+        <w:u w:val="none"/>
+      </w:rPr>
+    </w:lvl>
+    <w:lvl w:ilvl="1">
+      <w:start w:val="1"/>
+      <w:numFmt w:val="bullet"/>
+      <w:lvlText w:val="-"/>
+      <w:lvlJc w:val="left"/>
+      <w:pPr>
+        <w:ind w:left="1440" w:hanging="360"/>
+      </w:pPr>
+      <w:rPr>
+        <w:u w:val="none"/>
+      </w:rPr>
+    </w:lvl>
+    <w:lvl w:ilvl="2">
+      <w:start w:val="1"/>
+      <w:numFmt w:val="bullet"/>
+      <w:lvlText w:val="-"/>
+      <w:lvlJc w:val="left"/>
+      <w:pPr>
+        <w:ind w:left="2160" w:hanging="360"/>
+      </w:pPr>
+      <w:rPr>
+        <w:u w:val="none"/>
+      </w:rPr>
+    </w:lvl>
+    <w:lvl w:ilvl="3">
+      <w:start w:val="1"/>
+      <w:numFmt w:val="bullet"/>
+      <w:lvlText w:val="-"/>
+      <w:lvlJc w:val="left"/>
+      <w:pPr>
+        <w:ind w:left="2880" w:hanging="360"/>
+      </w:pPr>
+      <w:rPr>
+        <w:u w:val="none"/>
+      </w:rPr>
+    </w:lvl>
+    <w:lvl w:ilvl="4">
+      <w:start w:val="1"/>
+      <w:numFmt w:val="bullet"/>
+      <w:lvlText w:val="-"/>
+      <w:lvlJc w:val="left"/>
+      <w:pPr>
+        <w:ind w:left="3600" w:hanging="360"/>
+      </w:pPr>
+      <w:rPr>
+        <w:u w:val="none"/>
+      </w:rPr>
+    </w:lvl>
+    <w:lvl w:ilvl="5">
+      <w:start w:val="1"/>
+      <w:numFmt w:val="bullet"/>
+      <w:lvlText w:val="-"/>
+      <w:lvlJc w:val="left"/>
+      <w:pPr>
+        <w:ind w:left="4320" w:hanging="360"/>
+      </w:pPr>
+      <w:rPr>
+        <w:u w:val="none"/>
+      </w:rPr>
+    </w:lvl>
+    <w:lvl w:ilvl="6">
+      <w:start w:val="1"/>
+      <w:numFmt w:val="bullet"/>
+      <w:lvlText w:val="-"/>
+      <w:lvlJc w:val="left"/>
+      <w:pPr>
+        <w:ind w:left="5040" w:hanging="360"/>
+      </w:pPr>
+      <w:rPr>
+        <w:u w:val="none"/>
+      </w:rPr>
+    </w:lvl>
+    <w:lvl w:ilvl="7">
+      <w:start w:val="1"/>
+      <w:numFmt w:val="bullet"/>
+      <w:lvlText w:val="-"/>
+      <w:lvlJc w:val="left"/>
+      <w:pPr>
+        <w:ind w:left="5760" w:hanging="360"/>
+      </w:pPr>
+      <w:rPr>
+        <w:u w:val="none"/>
+      </w:rPr>
+    </w:lvl>
+    <w:lvl w:ilvl="8">
+      <w:start w:val="1"/>
+      <w:numFmt w:val="bullet"/>
+      <w:lvlText w:val="-"/>
+      <w:lvlJc w:val="left"/>
+      <w:pPr>
+        <w:ind w:left="6480" w:hanging="360"/>
+      </w:pPr>
+      <w:rPr>
+        <w:u w:val="none"/>
+      </w:rPr>
+    </w:lvl>
+  </w:abstractNum>
+  <w:abstractNum w:abstractNumId="18">
+    <w:lvl w:ilvl="0">
+      <w:start w:val="1"/>
+      <w:numFmt w:val="decimal"/>
+      <w:lvlText w:val="%1."/>
+      <w:lvlJc w:val="left"/>
+      <w:pPr>
+        <w:ind w:left="2160" w:hanging="360"/>
+      </w:pPr>
+      <w:rPr>
+        <w:u w:val="none"/>
+      </w:rPr>
+    </w:lvl>
+    <w:lvl w:ilvl="1">
+      <w:start w:val="1"/>
+      <w:numFmt w:val="lowerLetter"/>
+      <w:lvlText w:val="%2."/>
+      <w:lvlJc w:val="left"/>
+      <w:pPr>
+        <w:ind w:left="2880" w:hanging="360"/>
+      </w:pPr>
+      <w:rPr>
+        <w:u w:val="none"/>
+      </w:rPr>
+    </w:lvl>
+    <w:lvl w:ilvl="2">
+      <w:start w:val="1"/>
+      <w:numFmt w:val="lowerRoman"/>
+      <w:lvlText w:val="%3."/>
+      <w:lvlJc w:val="right"/>
+      <w:pPr>
+        <w:ind w:left="3600" w:hanging="360"/>
+      </w:pPr>
+      <w:rPr>
+        <w:u w:val="none"/>
+      </w:rPr>
+    </w:lvl>
+    <w:lvl w:ilvl="3">
+      <w:start w:val="1"/>
+      <w:numFmt w:val="decimal"/>
+      <w:lvlText w:val="%4."/>
+      <w:lvlJc w:val="left"/>
+      <w:pPr>
+        <w:ind w:left="4320" w:hanging="360"/>
+      </w:pPr>
+      <w:rPr>
+        <w:u w:val="none"/>
+      </w:rPr>
+    </w:lvl>
+    <w:lvl w:ilvl="4">
+      <w:start w:val="1"/>
+      <w:numFmt w:val="lowerLetter"/>
+      <w:lvlText w:val="%5."/>
+      <w:lvlJc w:val="left"/>
+      <w:pPr>
+        <w:ind w:left="5040" w:hanging="360"/>
+      </w:pPr>
+      <w:rPr>
+        <w:u w:val="none"/>
+      </w:rPr>
+    </w:lvl>
+    <w:lvl w:ilvl="5">
+      <w:start w:val="1"/>
+      <w:numFmt w:val="lowerRoman"/>
+      <w:lvlText w:val="%6."/>
+      <w:lvlJc w:val="right"/>
+      <w:pPr>
+        <w:ind w:left="5760" w:hanging="360"/>
+      </w:pPr>
+      <w:rPr>
+        <w:u w:val="none"/>
+      </w:rPr>
+    </w:lvl>
+    <w:lvl w:ilvl="6">
+      <w:start w:val="1"/>
+      <w:numFmt w:val="decimal"/>
+      <w:lvlText w:val="%7."/>
+      <w:lvlJc w:val="left"/>
+      <w:pPr>
+        <w:ind w:left="6480" w:hanging="360"/>
+      </w:pPr>
+      <w:rPr>
+        <w:u w:val="none"/>
+      </w:rPr>
+    </w:lvl>
+    <w:lvl w:ilvl="7">
+      <w:start w:val="1"/>
+      <w:numFmt w:val="lowerLetter"/>
+      <w:lvlText w:val="%8."/>
+      <w:lvlJc w:val="left"/>
+      <w:pPr>
+        <w:ind w:left="7200" w:hanging="360"/>
+      </w:pPr>
+      <w:rPr>
+        <w:u w:val="none"/>
+      </w:rPr>
+    </w:lvl>
+    <w:lvl w:ilvl="8">
+      <w:start w:val="1"/>
+      <w:numFmt w:val="lowerRoman"/>
+      <w:lvlText w:val="%9."/>
+      <w:lvlJc w:val="right"/>
+      <w:pPr>
+        <w:ind w:left="7920" w:hanging="360"/>
+      </w:pPr>
+      <w:rPr>
+        <w:u w:val="none"/>
+      </w:rPr>
+    </w:lvl>
+  </w:abstractNum>
+  <w:abstractNum w:abstractNumId="19">
+    <w:lvl w:ilvl="0">
+      <w:start w:val="1"/>
+      <w:numFmt w:val="decimal"/>
+      <w:lvlText w:val="%1."/>
+      <w:lvlJc w:val="left"/>
+      <w:pPr>
+        <w:ind w:left="720" w:hanging="360"/>
+      </w:pPr>
+      <w:rPr>
+        <w:u w:val="none"/>
+      </w:rPr>
+    </w:lvl>
+    <w:lvl w:ilvl="1">
+      <w:start w:val="1"/>
+      <w:numFmt w:val="lowerLetter"/>
+      <w:lvlText w:val="%2."/>
+      <w:lvlJc w:val="left"/>
+      <w:pPr>
+        <w:ind w:left="1440" w:hanging="360"/>
+      </w:pPr>
+      <w:rPr>
+        <w:u w:val="none"/>
+      </w:rPr>
+    </w:lvl>
+    <w:lvl w:ilvl="2">
+      <w:start w:val="1"/>
+      <w:numFmt w:val="lowerRoman"/>
+      <w:lvlText w:val="%3."/>
+      <w:lvlJc w:val="right"/>
+      <w:pPr>
+        <w:ind w:left="2160" w:hanging="360"/>
+      </w:pPr>
+      <w:rPr>
+        <w:u w:val="none"/>
+      </w:rPr>
+    </w:lvl>
+    <w:lvl w:ilvl="3">
+      <w:start w:val="1"/>
+      <w:numFmt w:val="decimal"/>
+      <w:lvlText w:val="%4."/>
+      <w:lvlJc w:val="left"/>
+      <w:pPr>
+        <w:ind w:left="2880" w:hanging="360"/>
+      </w:pPr>
+      <w:rPr>
+        <w:u w:val="none"/>
+      </w:rPr>
+    </w:lvl>
+    <w:lvl w:ilvl="4">
+      <w:start w:val="1"/>
+      <w:numFmt w:val="lowerLetter"/>
+      <w:lvlText w:val="%5."/>
+      <w:lvlJc w:val="left"/>
+      <w:pPr>
+        <w:ind w:left="3600" w:hanging="360"/>
+      </w:pPr>
+      <w:rPr>
+        <w:u w:val="none"/>
+      </w:rPr>
+    </w:lvl>
+    <w:lvl w:ilvl="5">
+      <w:start w:val="1"/>
+      <w:numFmt w:val="lowerRoman"/>
+      <w:lvlText w:val="%6."/>
+      <w:lvlJc w:val="right"/>
+      <w:pPr>
+        <w:ind w:left="4320" w:hanging="360"/>
+      </w:pPr>
+      <w:rPr>
+        <w:u w:val="none"/>
+      </w:rPr>
+    </w:lvl>
+    <w:lvl w:ilvl="6">
+      <w:start w:val="1"/>
+      <w:numFmt w:val="decimal"/>
+      <w:lvlText w:val="%7."/>
+      <w:lvlJc w:val="left"/>
+      <w:pPr>
+        <w:ind w:left="5040" w:hanging="360"/>
+      </w:pPr>
+      <w:rPr>
+        <w:u w:val="none"/>
+      </w:rPr>
+    </w:lvl>
+    <w:lvl w:ilvl="7">
+      <w:start w:val="1"/>
+      <w:numFmt w:val="lowerLetter"/>
+      <w:lvlText w:val="%8."/>
+      <w:lvlJc w:val="left"/>
+      <w:pPr>
+        <w:ind w:left="5760" w:hanging="360"/>
+      </w:pPr>
+      <w:rPr>
+        <w:u w:val="none"/>
+      </w:rPr>
+    </w:lvl>
+    <w:lvl w:ilvl="8">
+      <w:start w:val="1"/>
+      <w:numFmt w:val="lowerRoman"/>
+      <w:lvlText w:val="%9."/>
+      <w:lvlJc w:val="right"/>
+      <w:pPr>
+        <w:ind w:left="6480" w:hanging="360"/>
+      </w:pPr>
+      <w:rPr>
+        <w:u w:val="none"/>
+      </w:rPr>
+    </w:lvl>
+  </w:abstractNum>
+  <w:abstractNum w:abstractNumId="20">
+    <w:lvl w:ilvl="0">
+      <w:start w:val="1"/>
+      <w:numFmt w:val="bullet"/>
+      <w:lvlText w:val="-"/>
+      <w:lvlJc w:val="left"/>
+      <w:pPr>
+        <w:ind w:left="720" w:hanging="360"/>
+      </w:pPr>
+      <w:rPr>
+        <w:u w:val="none"/>
+      </w:rPr>
+    </w:lvl>
+    <w:lvl w:ilvl="1">
+      <w:start w:val="1"/>
+      <w:numFmt w:val="bullet"/>
+      <w:lvlText w:val="-"/>
+      <w:lvlJc w:val="left"/>
+      <w:pPr>
+        <w:ind w:left="1440" w:hanging="360"/>
+      </w:pPr>
+      <w:rPr>
+        <w:u w:val="none"/>
+      </w:rPr>
+    </w:lvl>
+    <w:lvl w:ilvl="2">
+      <w:start w:val="1"/>
+      <w:numFmt w:val="bullet"/>
+      <w:lvlText w:val="-"/>
+      <w:lvlJc w:val="left"/>
+      <w:pPr>
+        <w:ind w:left="2160" w:hanging="360"/>
+      </w:pPr>
+      <w:rPr>
+        <w:u w:val="none"/>
+      </w:rPr>
+    </w:lvl>
+    <w:lvl w:ilvl="3">
+      <w:start w:val="1"/>
+      <w:numFmt w:val="bullet"/>
+      <w:lvlText w:val="-"/>
+      <w:lvlJc w:val="left"/>
+      <w:pPr>
+        <w:ind w:left="2880" w:hanging="360"/>
+      </w:pPr>
+      <w:rPr>
+        <w:u w:val="none"/>
+      </w:rPr>
+    </w:lvl>
+    <w:lvl w:ilvl="4">
+      <w:start w:val="1"/>
+      <w:numFmt w:val="bullet"/>
+      <w:lvlText w:val="-"/>
+      <w:lvlJc w:val="left"/>
+      <w:pPr>
+        <w:ind w:left="3600" w:hanging="360"/>
+      </w:pPr>
+      <w:rPr>
+        <w:u w:val="none"/>
+      </w:rPr>
+    </w:lvl>
+    <w:lvl w:ilvl="5">
+      <w:start w:val="1"/>
+      <w:numFmt w:val="bullet"/>
+      <w:lvlText w:val="-"/>
+      <w:lvlJc w:val="left"/>
+      <w:pPr>
+        <w:ind w:left="4320" w:hanging="360"/>
+      </w:pPr>
+      <w:rPr>
+        <w:u w:val="none"/>
+      </w:rPr>
+    </w:lvl>
+    <w:lvl w:ilvl="6">
+      <w:start w:val="1"/>
+      <w:numFmt w:val="bullet"/>
+      <w:lvlText w:val="-"/>
+      <w:lvlJc w:val="left"/>
+      <w:pPr>
+        <w:ind w:left="5040" w:hanging="360"/>
+      </w:pPr>
+      <w:rPr>
+        <w:u w:val="none"/>
+      </w:rPr>
+    </w:lvl>
+    <w:lvl w:ilvl="7">
+      <w:start w:val="1"/>
+      <w:numFmt w:val="bullet"/>
+      <w:lvlText w:val="-"/>
+      <w:lvlJc w:val="left"/>
+      <w:pPr>
+        <w:ind w:left="5760" w:hanging="360"/>
+      </w:pPr>
+      <w:rPr>
+        <w:u w:val="none"/>
+      </w:rPr>
+    </w:lvl>
+    <w:lvl w:ilvl="8">
+      <w:start w:val="1"/>
+      <w:numFmt w:val="bullet"/>
+      <w:lvlText w:val="-"/>
+      <w:lvlJc w:val="left"/>
+      <w:pPr>
+        <w:ind w:left="6480" w:hanging="360"/>
+      </w:pPr>
+      <w:rPr>
+        <w:u w:val="none"/>
+      </w:rPr>
+    </w:lvl>
+  </w:abstractNum>
+  <w:abstractNum w:abstractNumId="21">
+    <w:lvl w:ilvl="0">
+      <w:start w:val="1"/>
+      <w:numFmt w:val="decimal"/>
+      <w:lvlText w:val="%1."/>
+      <w:lvlJc w:val="left"/>
+      <w:pPr>
+        <w:ind w:left="720" w:hanging="360"/>
+      </w:pPr>
+      <w:rPr>
+        <w:u w:val="none"/>
+      </w:rPr>
+    </w:lvl>
+    <w:lvl w:ilvl="1">
+      <w:start w:val="1"/>
+      <w:numFmt w:val="lowerLetter"/>
+      <w:lvlText w:val="%2."/>
+      <w:lvlJc w:val="left"/>
+      <w:pPr>
+        <w:ind w:left="1440" w:hanging="360"/>
+      </w:pPr>
+      <w:rPr>
+        <w:u w:val="none"/>
+      </w:rPr>
+    </w:lvl>
+    <w:lvl w:ilvl="2">
+      <w:start w:val="1"/>
+      <w:numFmt w:val="lowerRoman"/>
+      <w:lvlText w:val="%3."/>
+      <w:lvlJc w:val="right"/>
+      <w:pPr>
+        <w:ind w:left="2160" w:hanging="360"/>
+      </w:pPr>
+      <w:rPr>
+        <w:u w:val="none"/>
+      </w:rPr>
+    </w:lvl>
+    <w:lvl w:ilvl="3">
+      <w:start w:val="1"/>
+      <w:numFmt w:val="decimal"/>
+      <w:lvlText w:val="%4."/>
+      <w:lvlJc w:val="left"/>
+      <w:pPr>
+        <w:ind w:left="2880" w:hanging="360"/>
+      </w:pPr>
+      <w:rPr>
+        <w:u w:val="none"/>
+      </w:rPr>
+    </w:lvl>
+    <w:lvl w:ilvl="4">
+      <w:start w:val="1"/>
+      <w:numFmt w:val="lowerLetter"/>
+      <w:lvlText w:val="%5."/>
+      <w:lvlJc w:val="left"/>
+      <w:pPr>
+        <w:ind w:left="3600" w:hanging="360"/>
+      </w:pPr>
+      <w:rPr>
+        <w:u w:val="none"/>
+      </w:rPr>
+    </w:lvl>
+    <w:lvl w:ilvl="5">
+      <w:start w:val="1"/>
+      <w:numFmt w:val="lowerRoman"/>
+      <w:lvlText w:val="%6."/>
+      <w:lvlJc w:val="right"/>
+      <w:pPr>
+        <w:ind w:left="4320" w:hanging="360"/>
+      </w:pPr>
+      <w:rPr>
+        <w:u w:val="none"/>
+      </w:rPr>
+    </w:lvl>
+    <w:lvl w:ilvl="6">
+      <w:start w:val="1"/>
+      <w:numFmt w:val="decimal"/>
+      <w:lvlText w:val="%7."/>
+      <w:lvlJc w:val="left"/>
+      <w:pPr>
+        <w:ind w:left="5040" w:hanging="360"/>
+      </w:pPr>
+      <w:rPr>
+        <w:u w:val="none"/>
+      </w:rPr>
+    </w:lvl>
+    <w:lvl w:ilvl="7">
+      <w:start w:val="1"/>
+      <w:numFmt w:val="lowerLetter"/>
+      <w:lvlText w:val="%8."/>
+      <w:lvlJc w:val="left"/>
+      <w:pPr>
+        <w:ind w:left="5760" w:hanging="360"/>
+      </w:pPr>
+      <w:rPr>
+        <w:u w:val="none"/>
+      </w:rPr>
+    </w:lvl>
+    <w:lvl w:ilvl="8">
+      <w:start w:val="1"/>
+      <w:numFmt w:val="lowerRoman"/>
+      <w:lvlText w:val="%9."/>
+      <w:lvlJc w:val="right"/>
+      <w:pPr>
+        <w:ind w:left="6480" w:hanging="360"/>
+      </w:pPr>
+      <w:rPr>
+        <w:u w:val="none"/>
+      </w:rPr>
+    </w:lvl>
+  </w:abstractNum>
+  <w:abstractNum w:abstractNumId="22">
+    <w:lvl w:ilvl="0">
+      <w:start w:val="1"/>
+      <w:numFmt w:val="bullet"/>
+      <w:lvlText w:val="-"/>
+      <w:lvlJc w:val="left"/>
+      <w:pPr>
+        <w:ind w:left="720" w:hanging="360"/>
+      </w:pPr>
+      <w:rPr>
+        <w:u w:val="none"/>
+      </w:rPr>
+    </w:lvl>
+    <w:lvl w:ilvl="1">
+      <w:start w:val="1"/>
+      <w:numFmt w:val="bullet"/>
+      <w:lvlText w:val="-"/>
+      <w:lvlJc w:val="left"/>
+      <w:pPr>
+        <w:ind w:left="1440" w:hanging="360"/>
+      </w:pPr>
+      <w:rPr>
+        <w:u w:val="none"/>
+      </w:rPr>
+    </w:lvl>
+    <w:lvl w:ilvl="2">
+      <w:start w:val="1"/>
+      <w:numFmt w:val="bullet"/>
+      <w:lvlText w:val="-"/>
+      <w:lvlJc w:val="left"/>
+      <w:pPr>
+        <w:ind w:left="2160" w:hanging="360"/>
+      </w:pPr>
+      <w:rPr>
+        <w:u w:val="none"/>
+      </w:rPr>
+    </w:lvl>
+    <w:lvl w:ilvl="3">
+      <w:start w:val="1"/>
+      <w:numFmt w:val="bullet"/>
+      <w:lvlText w:val="-"/>
+      <w:lvlJc w:val="left"/>
+      <w:pPr>
+        <w:ind w:left="2880" w:hanging="360"/>
+      </w:pPr>
+      <w:rPr>
+        <w:u w:val="none"/>
+      </w:rPr>
+    </w:lvl>
+    <w:lvl w:ilvl="4">
+      <w:start w:val="1"/>
+      <w:numFmt w:val="bullet"/>
+      <w:lvlText w:val="-"/>
+      <w:lvlJc w:val="left"/>
+      <w:pPr>
+        <w:ind w:left="3600" w:hanging="360"/>
+      </w:pPr>
+      <w:rPr>
+        <w:u w:val="none"/>
+      </w:rPr>
+    </w:lvl>
+    <w:lvl w:ilvl="5">
+      <w:start w:val="1"/>
+      <w:numFmt w:val="bullet"/>
+      <w:lvlText w:val="-"/>
+      <w:lvlJc w:val="left"/>
+      <w:pPr>
+        <w:ind w:left="4320" w:hanging="360"/>
+      </w:pPr>
+      <w:rPr>
+        <w:u w:val="none"/>
+      </w:rPr>
+    </w:lvl>
+    <w:lvl w:ilvl="6">
+      <w:start w:val="1"/>
+      <w:numFmt w:val="bullet"/>
+      <w:lvlText w:val="-"/>
+      <w:lvlJc w:val="left"/>
+      <w:pPr>
+        <w:ind w:left="5040" w:hanging="360"/>
+      </w:pPr>
+      <w:rPr>
+        <w:u w:val="none"/>
+      </w:rPr>
+    </w:lvl>
+    <w:lvl w:ilvl="7">
+      <w:start w:val="1"/>
+      <w:numFmt w:val="bullet"/>
+      <w:lvlText w:val="-"/>
+      <w:lvlJc w:val="left"/>
+      <w:pPr>
+        <w:ind w:left="5760" w:hanging="360"/>
+      </w:pPr>
+      <w:rPr>
+        <w:u w:val="none"/>
+      </w:rPr>
+    </w:lvl>
+    <w:lvl w:ilvl="8">
+      <w:start w:val="1"/>
+      <w:numFmt w:val="bullet"/>
+      <w:lvlText w:val="-"/>
+      <w:lvlJc w:val="left"/>
+      <w:pPr>
+        <w:ind w:left="6480" w:hanging="360"/>
+      </w:pPr>
+      <w:rPr>
+        <w:u w:val="none"/>
+      </w:rPr>
+    </w:lvl>
+  </w:abstractNum>
+  <w:abstractNum w:abstractNumId="23">
     <w:lvl w:ilvl="0">
       <w:start w:val="1"/>
       <w:numFmt w:val="decimal"/>
@@ -4065,6 +7330,36 @@
   </w:num>
   <w:num w:numId="13">
     <w:abstractNumId w:val="13"/>
+  </w:num>
+  <w:num w:numId="14">
+    <w:abstractNumId w:val="14"/>
+  </w:num>
+  <w:num w:numId="15">
+    <w:abstractNumId w:val="15"/>
+  </w:num>
+  <w:num w:numId="16">
+    <w:abstractNumId w:val="16"/>
+  </w:num>
+  <w:num w:numId="17">
+    <w:abstractNumId w:val="17"/>
+  </w:num>
+  <w:num w:numId="18">
+    <w:abstractNumId w:val="18"/>
+  </w:num>
+  <w:num w:numId="19">
+    <w:abstractNumId w:val="19"/>
+  </w:num>
+  <w:num w:numId="20">
+    <w:abstractNumId w:val="20"/>
+  </w:num>
+  <w:num w:numId="21">
+    <w:abstractNumId w:val="21"/>
+  </w:num>
+  <w:num w:numId="22">
+    <w:abstractNumId w:val="22"/>
+  </w:num>
+  <w:num w:numId="23">
+    <w:abstractNumId w:val="23"/>
   </w:num>
 </w:numbering>
 </file>

--- a/doc/CS673_Team2_MeetingMinutes.docx
+++ b/doc/CS673_Team2_MeetingMinutes.docx
@@ -5,6 +5,2620 @@
     <w:p>
       <w:pPr>
         <w:widowControl w:val="0"/>
+        <w:jc w:val="center"/>
+        <w:rPr>
+          <w:b w:val="1"/>
+          <w:sz w:val="24"/>
+          <w:szCs w:val="24"/>
+          <w:u w:val="single"/>
+        </w:rPr>
+      </w:pPr>
+      <w:r>
+        <w:rPr>
+          <w:b w:val="1"/>
+          <w:sz w:val="24"/>
+          <w:szCs w:val="24"/>
+          <w:u w:val="single"/>
+          <w:rtl w:val="0"/>
+        </w:rPr>
+        <w:t xml:space="preserve">Meeting 11</w:t>
+      </w:r>
+    </w:p>
+    <w:p>
+      <w:pPr>
+        <w:widowControl w:val="0"/>
+        <w:rPr>
+          <w:b w:val="1"/>
+          <w:sz w:val="24"/>
+          <w:szCs w:val="24"/>
+          <w:u w:val="single"/>
+        </w:rPr>
+      </w:pPr>
+      <w:r>
+        <w:rPr>
+          <w:rtl w:val="0"/>
+        </w:rPr>
+      </w:r>
+    </w:p>
+    <w:p>
+      <w:pPr>
+        <w:widowControl w:val="0"/>
+        <w:rPr>
+          <w:sz w:val="24"/>
+          <w:szCs w:val="24"/>
+        </w:rPr>
+      </w:pPr>
+      <w:r>
+        <w:rPr>
+          <w:b w:val="1"/>
+          <w:sz w:val="24"/>
+          <w:szCs w:val="24"/>
+          <w:rtl w:val="0"/>
+        </w:rPr>
+        <w:t xml:space="preserve">Date and Time:</w:t>
+      </w:r>
+      <w:r>
+        <w:rPr>
+          <w:sz w:val="24"/>
+          <w:szCs w:val="24"/>
+          <w:rtl w:val="0"/>
+        </w:rPr>
+        <w:t xml:space="preserve">  11/06/2023</w:t>
+      </w:r>
+    </w:p>
+    <w:p>
+      <w:pPr>
+        <w:widowControl w:val="0"/>
+        <w:rPr>
+          <w:sz w:val="24"/>
+          <w:szCs w:val="24"/>
+        </w:rPr>
+      </w:pPr>
+      <w:r>
+        <w:rPr>
+          <w:b w:val="1"/>
+          <w:sz w:val="24"/>
+          <w:szCs w:val="24"/>
+          <w:rtl w:val="0"/>
+        </w:rPr>
+        <w:t xml:space="preserve">Place</w:t>
+      </w:r>
+      <w:r>
+        <w:rPr>
+          <w:sz w:val="24"/>
+          <w:szCs w:val="24"/>
+          <w:rtl w:val="0"/>
+        </w:rPr>
+        <w:t xml:space="preserve">: Online, discord voice channel</w:t>
+      </w:r>
+    </w:p>
+    <w:p>
+      <w:pPr>
+        <w:widowControl w:val="0"/>
+        <w:rPr>
+          <w:sz w:val="24"/>
+          <w:szCs w:val="24"/>
+        </w:rPr>
+      </w:pPr>
+      <w:r>
+        <w:rPr>
+          <w:b w:val="1"/>
+          <w:sz w:val="24"/>
+          <w:szCs w:val="24"/>
+          <w:rtl w:val="0"/>
+        </w:rPr>
+        <w:t xml:space="preserve">Participants:</w:t>
+      </w:r>
+      <w:r>
+        <w:rPr>
+          <w:sz w:val="24"/>
+          <w:szCs w:val="24"/>
+          <w:rtl w:val="0"/>
+        </w:rPr>
+        <w:t xml:space="preserve"> Siddhesh, Pushkar, Ayush, Ramya, Supriya , Deepali , Paridhi</w:t>
+      </w:r>
+    </w:p>
+    <w:p>
+      <w:pPr>
+        <w:widowControl w:val="0"/>
+        <w:rPr>
+          <w:sz w:val="24"/>
+          <w:szCs w:val="24"/>
+        </w:rPr>
+      </w:pPr>
+      <w:r>
+        <w:rPr>
+          <w:b w:val="1"/>
+          <w:sz w:val="24"/>
+          <w:szCs w:val="24"/>
+          <w:rtl w:val="0"/>
+        </w:rPr>
+        <w:t xml:space="preserve">Minutes taker: </w:t>
+      </w:r>
+      <w:r>
+        <w:rPr>
+          <w:sz w:val="24"/>
+          <w:szCs w:val="24"/>
+          <w:rtl w:val="0"/>
+        </w:rPr>
+        <w:t xml:space="preserve">Ramya</w:t>
+      </w:r>
+    </w:p>
+    <w:p>
+      <w:pPr>
+        <w:widowControl w:val="0"/>
+        <w:rPr>
+          <w:sz w:val="24"/>
+          <w:szCs w:val="24"/>
+        </w:rPr>
+      </w:pPr>
+      <w:r>
+        <w:rPr>
+          <w:b w:val="1"/>
+          <w:sz w:val="24"/>
+          <w:szCs w:val="24"/>
+          <w:rtl w:val="0"/>
+        </w:rPr>
+        <w:t xml:space="preserve">Timekeeper: </w:t>
+      </w:r>
+      <w:r>
+        <w:rPr>
+          <w:sz w:val="24"/>
+          <w:szCs w:val="24"/>
+          <w:rtl w:val="0"/>
+        </w:rPr>
+        <w:t xml:space="preserve">Ramya</w:t>
+      </w:r>
+    </w:p>
+    <w:p>
+      <w:pPr>
+        <w:widowControl w:val="0"/>
+        <w:rPr>
+          <w:sz w:val="24"/>
+          <w:szCs w:val="24"/>
+        </w:rPr>
+      </w:pPr>
+      <w:r>
+        <w:rPr>
+          <w:b w:val="1"/>
+          <w:sz w:val="24"/>
+          <w:szCs w:val="24"/>
+          <w:rtl w:val="0"/>
+        </w:rPr>
+        <w:t xml:space="preserve">Purpose: </w:t>
+      </w:r>
+      <w:r>
+        <w:rPr>
+          <w:sz w:val="24"/>
+          <w:szCs w:val="24"/>
+          <w:rtl w:val="0"/>
+        </w:rPr>
+        <w:t xml:space="preserve">Weekly team meeting call</w:t>
+      </w:r>
+    </w:p>
+    <w:p>
+      <w:pPr>
+        <w:widowControl w:val="0"/>
+        <w:rPr>
+          <w:b w:val="1"/>
+          <w:sz w:val="24"/>
+          <w:szCs w:val="24"/>
+        </w:rPr>
+      </w:pPr>
+      <w:r>
+        <w:rPr>
+          <w:b w:val="1"/>
+          <w:sz w:val="24"/>
+          <w:szCs w:val="24"/>
+          <w:rtl w:val="0"/>
+        </w:rPr>
+        <w:t xml:space="preserve">Agenda: </w:t>
+      </w:r>
+    </w:p>
+    <w:p>
+      <w:pPr>
+        <w:widowControl w:val="0"/>
+        <w:numPr>
+          <w:ilvl w:val="0"/>
+          <w:numId w:val="21"/>
+        </w:numPr>
+        <w:ind w:left="720" w:hanging="360"/>
+        <w:rPr>
+          <w:sz w:val="24"/>
+          <w:szCs w:val="24"/>
+        </w:rPr>
+      </w:pPr>
+      <w:r>
+        <w:rPr>
+          <w:sz w:val="24"/>
+          <w:szCs w:val="24"/>
+          <w:rtl w:val="0"/>
+        </w:rPr>
+        <w:t xml:space="preserve">Discuss progress so far on the assigned tasks</w:t>
+      </w:r>
+    </w:p>
+    <w:p>
+      <w:pPr>
+        <w:widowControl w:val="0"/>
+        <w:rPr>
+          <w:b w:val="1"/>
+          <w:sz w:val="24"/>
+          <w:szCs w:val="24"/>
+        </w:rPr>
+      </w:pPr>
+      <w:r>
+        <w:rPr>
+          <w:b w:val="1"/>
+          <w:sz w:val="24"/>
+          <w:szCs w:val="24"/>
+          <w:rtl w:val="0"/>
+        </w:rPr>
+        <w:t xml:space="preserve">Discussions:</w:t>
+      </w:r>
+    </w:p>
+    <w:p>
+      <w:pPr>
+        <w:widowControl w:val="0"/>
+        <w:numPr>
+          <w:ilvl w:val="0"/>
+          <w:numId w:val="22"/>
+        </w:numPr>
+        <w:ind w:left="720" w:hanging="360"/>
+        <w:rPr>
+          <w:sz w:val="24"/>
+          <w:szCs w:val="24"/>
+        </w:rPr>
+      </w:pPr>
+      <w:r>
+        <w:rPr>
+          <w:sz w:val="24"/>
+          <w:szCs w:val="24"/>
+          <w:rtl w:val="0"/>
+        </w:rPr>
+        <w:t xml:space="preserve">Siddhesh mentioned his progress on SE-31 to create video experience buttons on the video watching page.</w:t>
+      </w:r>
+    </w:p>
+    <w:p>
+      <w:pPr>
+        <w:widowControl w:val="0"/>
+        <w:numPr>
+          <w:ilvl w:val="0"/>
+          <w:numId w:val="22"/>
+        </w:numPr>
+        <w:ind w:left="720" w:hanging="360"/>
+        <w:rPr>
+          <w:sz w:val="24"/>
+          <w:szCs w:val="24"/>
+        </w:rPr>
+      </w:pPr>
+      <w:r>
+        <w:rPr>
+          <w:sz w:val="24"/>
+          <w:szCs w:val="24"/>
+          <w:rtl w:val="0"/>
+        </w:rPr>
+        <w:t xml:space="preserve">Deepali had made progress in the task assigned to her and had a little portion left still to work on.</w:t>
+      </w:r>
+    </w:p>
+    <w:p>
+      <w:pPr>
+        <w:widowControl w:val="0"/>
+        <w:numPr>
+          <w:ilvl w:val="0"/>
+          <w:numId w:val="22"/>
+        </w:numPr>
+        <w:ind w:left="720" w:hanging="360"/>
+        <w:rPr>
+          <w:sz w:val="24"/>
+          <w:szCs w:val="24"/>
+        </w:rPr>
+      </w:pPr>
+      <w:r>
+        <w:rPr>
+          <w:sz w:val="24"/>
+          <w:szCs w:val="24"/>
+          <w:rtl w:val="0"/>
+        </w:rPr>
+        <w:t xml:space="preserve">Supriya is done with creating a video history page as part of the jira task </w:t>
+      </w:r>
+      <w:hyperlink r:id="rId6">
+        <w:r>
+          <w:rPr>
+            <w:color w:val="1155cc"/>
+            <w:sz w:val="24"/>
+            <w:szCs w:val="24"/>
+            <w:u w:val="single"/>
+            <w:rtl w:val="0"/>
+          </w:rPr>
+          <w:t xml:space="preserve">SE-35</w:t>
+        </w:r>
+      </w:hyperlink>
+      <w:r>
+        <w:rPr>
+          <w:rtl w:val="0"/>
+        </w:rPr>
+      </w:r>
+    </w:p>
+    <w:p>
+      <w:pPr>
+        <w:widowControl w:val="0"/>
+        <w:numPr>
+          <w:ilvl w:val="0"/>
+          <w:numId w:val="22"/>
+        </w:numPr>
+        <w:ind w:left="720" w:hanging="360"/>
+        <w:rPr>
+          <w:sz w:val="24"/>
+          <w:szCs w:val="24"/>
+        </w:rPr>
+      </w:pPr>
+      <w:r>
+        <w:rPr>
+          <w:sz w:val="24"/>
+          <w:szCs w:val="24"/>
+          <w:rtl w:val="0"/>
+        </w:rPr>
+        <w:t xml:space="preserve">Pushkar is working on creating a session timer component as part of </w:t>
+      </w:r>
+      <w:hyperlink r:id="rId7">
+        <w:r>
+          <w:rPr>
+            <w:color w:val="1155cc"/>
+            <w:sz w:val="24"/>
+            <w:szCs w:val="24"/>
+            <w:u w:val="single"/>
+            <w:rtl w:val="0"/>
+          </w:rPr>
+          <w:t xml:space="preserve">SE-32</w:t>
+        </w:r>
+      </w:hyperlink>
+      <w:r>
+        <w:rPr>
+          <w:sz w:val="24"/>
+          <w:szCs w:val="24"/>
+          <w:rtl w:val="0"/>
+        </w:rPr>
+        <w:t xml:space="preserve"> which would be used to keep track of a study session , still in progress.</w:t>
+      </w:r>
+    </w:p>
+    <w:p>
+      <w:pPr>
+        <w:widowControl w:val="0"/>
+        <w:numPr>
+          <w:ilvl w:val="0"/>
+          <w:numId w:val="22"/>
+        </w:numPr>
+        <w:ind w:left="720" w:hanging="360"/>
+        <w:rPr>
+          <w:sz w:val="24"/>
+          <w:szCs w:val="24"/>
+        </w:rPr>
+      </w:pPr>
+      <w:r>
+        <w:rPr>
+          <w:sz w:val="24"/>
+          <w:szCs w:val="24"/>
+          <w:rtl w:val="0"/>
+        </w:rPr>
+        <w:t xml:space="preserve">Ayush is continuing to make progress on his jira task </w:t>
+      </w:r>
+      <w:hyperlink r:id="rId8">
+        <w:r>
+          <w:rPr>
+            <w:color w:val="1155cc"/>
+            <w:sz w:val="24"/>
+            <w:szCs w:val="24"/>
+            <w:u w:val="single"/>
+            <w:rtl w:val="0"/>
+          </w:rPr>
+          <w:t xml:space="preserve">SE-38</w:t>
+        </w:r>
+      </w:hyperlink>
+      <w:r>
+        <w:rPr>
+          <w:sz w:val="24"/>
+          <w:szCs w:val="24"/>
+          <w:rtl w:val="0"/>
+        </w:rPr>
+        <w:t xml:space="preserve"> to create the user on-boarding page</w:t>
+      </w:r>
+    </w:p>
+    <w:p>
+      <w:pPr>
+        <w:widowControl w:val="0"/>
+        <w:numPr>
+          <w:ilvl w:val="0"/>
+          <w:numId w:val="22"/>
+        </w:numPr>
+        <w:ind w:left="720" w:hanging="360"/>
+        <w:rPr>
+          <w:sz w:val="24"/>
+          <w:szCs w:val="24"/>
+        </w:rPr>
+      </w:pPr>
+      <w:r>
+        <w:rPr>
+          <w:sz w:val="24"/>
+          <w:szCs w:val="24"/>
+          <w:rtl w:val="0"/>
+        </w:rPr>
+        <w:t xml:space="preserve">Ramya has almost completed her task related to </w:t>
+      </w:r>
+      <w:hyperlink r:id="rId9">
+        <w:r>
+          <w:rPr>
+            <w:color w:val="1155cc"/>
+            <w:sz w:val="24"/>
+            <w:szCs w:val="24"/>
+            <w:u w:val="single"/>
+            <w:rtl w:val="0"/>
+          </w:rPr>
+          <w:t xml:space="preserve">SE-29</w:t>
+        </w:r>
+      </w:hyperlink>
+      <w:r>
+        <w:rPr>
+          <w:sz w:val="24"/>
+          <w:szCs w:val="24"/>
+          <w:rtl w:val="0"/>
+        </w:rPr>
+        <w:t xml:space="preserve"> and is stuck with a couple of doubts and will connect with Siddhesh for pair-programming.</w:t>
+      </w:r>
+    </w:p>
+    <w:p>
+      <w:pPr>
+        <w:widowControl w:val="0"/>
+        <w:numPr>
+          <w:ilvl w:val="0"/>
+          <w:numId w:val="22"/>
+        </w:numPr>
+        <w:ind w:left="720" w:hanging="360"/>
+        <w:rPr>
+          <w:sz w:val="24"/>
+          <w:szCs w:val="24"/>
+        </w:rPr>
+      </w:pPr>
+      <w:r>
+        <w:rPr>
+          <w:sz w:val="24"/>
+          <w:szCs w:val="24"/>
+          <w:rtl w:val="0"/>
+        </w:rPr>
+        <w:t xml:space="preserve">Paridhi has almost completed her task.</w:t>
+      </w:r>
+    </w:p>
+    <w:p>
+      <w:pPr>
+        <w:widowControl w:val="0"/>
+        <w:spacing w:line="240" w:lineRule="auto"/>
+        <w:rPr>
+          <w:b w:val="1"/>
+          <w:sz w:val="24"/>
+          <w:szCs w:val="24"/>
+        </w:rPr>
+      </w:pPr>
+      <w:r>
+        <w:rPr>
+          <w:b w:val="1"/>
+          <w:sz w:val="24"/>
+          <w:szCs w:val="24"/>
+          <w:rtl w:val="0"/>
+        </w:rPr>
+        <w:t xml:space="preserve">Key Decisions:</w:t>
+      </w:r>
+    </w:p>
+    <w:p>
+      <w:pPr>
+        <w:widowControl w:val="0"/>
+        <w:numPr>
+          <w:ilvl w:val="0"/>
+          <w:numId w:val="22"/>
+        </w:numPr>
+        <w:ind w:left="720" w:hanging="360"/>
+        <w:rPr>
+          <w:sz w:val="24"/>
+          <w:szCs w:val="24"/>
+        </w:rPr>
+      </w:pPr>
+      <w:r>
+        <w:rPr>
+          <w:sz w:val="24"/>
+          <w:szCs w:val="24"/>
+          <w:rtl w:val="0"/>
+        </w:rPr>
+        <w:t xml:space="preserve">Everyone would be trying to finish the tasks at hand by this week and will create Pull Requests to the main branch</w:t>
+      </w:r>
+    </w:p>
+    <w:p>
+      <w:pPr>
+        <w:widowControl w:val="0"/>
+        <w:numPr>
+          <w:ilvl w:val="0"/>
+          <w:numId w:val="22"/>
+        </w:numPr>
+        <w:ind w:left="720" w:hanging="360"/>
+        <w:rPr>
+          <w:sz w:val="24"/>
+          <w:szCs w:val="24"/>
+        </w:rPr>
+      </w:pPr>
+      <w:r>
+        <w:rPr>
+          <w:sz w:val="24"/>
+          <w:szCs w:val="24"/>
+          <w:rtl w:val="0"/>
+        </w:rPr>
+        <w:t xml:space="preserve">Everyone to code-review one and another’s PR and approve the PR. </w:t>
+      </w:r>
+    </w:p>
+    <w:p>
+      <w:pPr>
+        <w:widowControl w:val="0"/>
+        <w:rPr>
+          <w:b w:val="1"/>
+          <w:sz w:val="24"/>
+          <w:szCs w:val="24"/>
+        </w:rPr>
+      </w:pPr>
+      <w:r>
+        <w:rPr>
+          <w:b w:val="1"/>
+          <w:sz w:val="24"/>
+          <w:szCs w:val="24"/>
+          <w:rtl w:val="0"/>
+        </w:rPr>
+        <w:t xml:space="preserve">Action Items:</w:t>
+      </w:r>
+    </w:p>
+    <w:p>
+      <w:pPr>
+        <w:widowControl w:val="0"/>
+        <w:numPr>
+          <w:ilvl w:val="0"/>
+          <w:numId w:val="12"/>
+        </w:numPr>
+        <w:ind w:left="720" w:hanging="360"/>
+        <w:rPr>
+          <w:sz w:val="24"/>
+          <w:szCs w:val="24"/>
+        </w:rPr>
+      </w:pPr>
+      <w:r>
+        <w:rPr>
+          <w:sz w:val="24"/>
+          <w:szCs w:val="24"/>
+          <w:rtl w:val="0"/>
+        </w:rPr>
+        <w:t xml:space="preserve">Siddhesh to merge all the PR’s before presentation.</w:t>
+      </w:r>
+    </w:p>
+    <w:p>
+      <w:pPr>
+        <w:widowControl w:val="0"/>
+        <w:numPr>
+          <w:ilvl w:val="0"/>
+          <w:numId w:val="12"/>
+        </w:numPr>
+        <w:ind w:left="720" w:hanging="360"/>
+        <w:rPr>
+          <w:sz w:val="24"/>
+          <w:szCs w:val="24"/>
+        </w:rPr>
+      </w:pPr>
+      <w:r>
+        <w:rPr>
+          <w:sz w:val="24"/>
+          <w:szCs w:val="24"/>
+          <w:rtl w:val="0"/>
+        </w:rPr>
+        <w:t xml:space="preserve">Documentation submission needed for Iteration 2 is going to be split and started.</w:t>
+      </w:r>
+    </w:p>
+    <w:p>
+      <w:pPr>
+        <w:widowControl w:val="0"/>
+        <w:jc w:val="center"/>
+        <w:rPr>
+          <w:b w:val="1"/>
+          <w:sz w:val="24"/>
+          <w:szCs w:val="24"/>
+          <w:u w:val="single"/>
+        </w:rPr>
+      </w:pPr>
+      <w:r>
+        <w:rPr>
+          <w:rtl w:val="0"/>
+        </w:rPr>
+      </w:r>
+    </w:p>
+    <w:p>
+      <w:pPr>
+        <w:widowControl w:val="0"/>
+        <w:jc w:val="center"/>
+        <w:rPr>
+          <w:b w:val="1"/>
+          <w:sz w:val="24"/>
+          <w:szCs w:val="24"/>
+          <w:u w:val="single"/>
+        </w:rPr>
+      </w:pPr>
+      <w:r>
+        <w:rPr>
+          <w:rtl w:val="0"/>
+        </w:rPr>
+      </w:r>
+    </w:p>
+    <w:p>
+      <w:pPr>
+        <w:widowControl w:val="0"/>
+        <w:jc w:val="center"/>
+        <w:rPr>
+          <w:b w:val="1"/>
+          <w:sz w:val="24"/>
+          <w:szCs w:val="24"/>
+          <w:u w:val="single"/>
+        </w:rPr>
+      </w:pPr>
+      <w:r>
+        <w:rPr>
+          <w:b w:val="1"/>
+          <w:sz w:val="24"/>
+          <w:szCs w:val="24"/>
+          <w:u w:val="single"/>
+          <w:rtl w:val="0"/>
+        </w:rPr>
+        <w:t xml:space="preserve">Meeting 10</w:t>
+      </w:r>
+    </w:p>
+    <w:p>
+      <w:pPr>
+        <w:widowControl w:val="0"/>
+        <w:rPr>
+          <w:b w:val="1"/>
+          <w:sz w:val="24"/>
+          <w:szCs w:val="24"/>
+          <w:u w:val="single"/>
+        </w:rPr>
+      </w:pPr>
+      <w:r>
+        <w:rPr>
+          <w:rtl w:val="0"/>
+        </w:rPr>
+      </w:r>
+    </w:p>
+    <w:p>
+      <w:pPr>
+        <w:widowControl w:val="0"/>
+        <w:rPr>
+          <w:sz w:val="24"/>
+          <w:szCs w:val="24"/>
+        </w:rPr>
+      </w:pPr>
+      <w:r>
+        <w:rPr>
+          <w:b w:val="1"/>
+          <w:sz w:val="24"/>
+          <w:szCs w:val="24"/>
+          <w:rtl w:val="0"/>
+        </w:rPr>
+        <w:t xml:space="preserve">Date and Time:</w:t>
+      </w:r>
+      <w:r>
+        <w:rPr>
+          <w:sz w:val="24"/>
+          <w:szCs w:val="24"/>
+          <w:rtl w:val="0"/>
+        </w:rPr>
+        <w:t xml:space="preserve">  10/30/2023</w:t>
+      </w:r>
+    </w:p>
+    <w:p>
+      <w:pPr>
+        <w:widowControl w:val="0"/>
+        <w:rPr>
+          <w:sz w:val="24"/>
+          <w:szCs w:val="24"/>
+        </w:rPr>
+      </w:pPr>
+      <w:r>
+        <w:rPr>
+          <w:b w:val="1"/>
+          <w:sz w:val="24"/>
+          <w:szCs w:val="24"/>
+          <w:rtl w:val="0"/>
+        </w:rPr>
+        <w:t xml:space="preserve">Place</w:t>
+      </w:r>
+      <w:r>
+        <w:rPr>
+          <w:sz w:val="24"/>
+          <w:szCs w:val="24"/>
+          <w:rtl w:val="0"/>
+        </w:rPr>
+        <w:t xml:space="preserve">: voice call</w:t>
+      </w:r>
+    </w:p>
+    <w:p>
+      <w:pPr>
+        <w:widowControl w:val="0"/>
+        <w:rPr>
+          <w:sz w:val="24"/>
+          <w:szCs w:val="24"/>
+        </w:rPr>
+      </w:pPr>
+      <w:r>
+        <w:rPr>
+          <w:b w:val="1"/>
+          <w:sz w:val="24"/>
+          <w:szCs w:val="24"/>
+          <w:rtl w:val="0"/>
+        </w:rPr>
+        <w:t xml:space="preserve">Participants:</w:t>
+      </w:r>
+      <w:r>
+        <w:rPr>
+          <w:sz w:val="24"/>
+          <w:szCs w:val="24"/>
+          <w:rtl w:val="0"/>
+        </w:rPr>
+        <w:t xml:space="preserve"> Siddhesh, Deepali</w:t>
+      </w:r>
+    </w:p>
+    <w:p>
+      <w:pPr>
+        <w:widowControl w:val="0"/>
+        <w:rPr>
+          <w:sz w:val="24"/>
+          <w:szCs w:val="24"/>
+        </w:rPr>
+      </w:pPr>
+      <w:r>
+        <w:rPr>
+          <w:b w:val="1"/>
+          <w:sz w:val="24"/>
+          <w:szCs w:val="24"/>
+          <w:rtl w:val="0"/>
+        </w:rPr>
+        <w:t xml:space="preserve">Minutes taker: </w:t>
+      </w:r>
+      <w:r>
+        <w:rPr>
+          <w:sz w:val="24"/>
+          <w:szCs w:val="24"/>
+          <w:rtl w:val="0"/>
+        </w:rPr>
+        <w:t xml:space="preserve">Deepali</w:t>
+      </w:r>
+    </w:p>
+    <w:p>
+      <w:pPr>
+        <w:widowControl w:val="0"/>
+        <w:rPr>
+          <w:sz w:val="24"/>
+          <w:szCs w:val="24"/>
+        </w:rPr>
+      </w:pPr>
+      <w:r>
+        <w:rPr>
+          <w:b w:val="1"/>
+          <w:sz w:val="24"/>
+          <w:szCs w:val="24"/>
+          <w:rtl w:val="0"/>
+        </w:rPr>
+        <w:t xml:space="preserve">Timekeeper: </w:t>
+      </w:r>
+      <w:r>
+        <w:rPr>
+          <w:sz w:val="24"/>
+          <w:szCs w:val="24"/>
+          <w:rtl w:val="0"/>
+        </w:rPr>
+        <w:t xml:space="preserve">Deepali</w:t>
+      </w:r>
+    </w:p>
+    <w:p>
+      <w:pPr>
+        <w:widowControl w:val="0"/>
+        <w:rPr>
+          <w:sz w:val="24"/>
+          <w:szCs w:val="24"/>
+        </w:rPr>
+      </w:pPr>
+      <w:r>
+        <w:rPr>
+          <w:b w:val="1"/>
+          <w:sz w:val="24"/>
+          <w:szCs w:val="24"/>
+          <w:rtl w:val="0"/>
+        </w:rPr>
+        <w:t xml:space="preserve">Purpose: </w:t>
+      </w:r>
+      <w:r>
+        <w:rPr>
+          <w:sz w:val="24"/>
+          <w:szCs w:val="24"/>
+          <w:rtl w:val="0"/>
+        </w:rPr>
+        <w:t xml:space="preserve">Weekly team meeting call</w:t>
+      </w:r>
+    </w:p>
+    <w:p>
+      <w:pPr>
+        <w:widowControl w:val="0"/>
+        <w:rPr>
+          <w:b w:val="1"/>
+          <w:sz w:val="24"/>
+          <w:szCs w:val="24"/>
+        </w:rPr>
+      </w:pPr>
+      <w:r>
+        <w:rPr>
+          <w:b w:val="1"/>
+          <w:sz w:val="24"/>
+          <w:szCs w:val="24"/>
+          <w:rtl w:val="0"/>
+        </w:rPr>
+        <w:t xml:space="preserve">Agenda: </w:t>
+      </w:r>
+    </w:p>
+    <w:p>
+      <w:pPr>
+        <w:widowControl w:val="0"/>
+        <w:numPr>
+          <w:ilvl w:val="0"/>
+          <w:numId w:val="21"/>
+        </w:numPr>
+        <w:ind w:left="720" w:hanging="360"/>
+        <w:rPr>
+          <w:sz w:val="24"/>
+          <w:szCs w:val="24"/>
+        </w:rPr>
+      </w:pPr>
+      <w:r>
+        <w:rPr>
+          <w:sz w:val="24"/>
+          <w:szCs w:val="24"/>
+          <w:rtl w:val="0"/>
+        </w:rPr>
+        <w:t xml:space="preserve">Discuss progress so far on the assigned tasks</w:t>
+      </w:r>
+    </w:p>
+    <w:p>
+      <w:pPr>
+        <w:widowControl w:val="0"/>
+        <w:rPr>
+          <w:b w:val="1"/>
+          <w:sz w:val="24"/>
+          <w:szCs w:val="24"/>
+        </w:rPr>
+      </w:pPr>
+      <w:r>
+        <w:rPr>
+          <w:b w:val="1"/>
+          <w:sz w:val="24"/>
+          <w:szCs w:val="24"/>
+          <w:rtl w:val="0"/>
+        </w:rPr>
+        <w:t xml:space="preserve">Discussions:</w:t>
+      </w:r>
+    </w:p>
+    <w:p>
+      <w:pPr>
+        <w:widowControl w:val="0"/>
+        <w:numPr>
+          <w:ilvl w:val="0"/>
+          <w:numId w:val="22"/>
+        </w:numPr>
+        <w:ind w:left="720" w:hanging="360"/>
+        <w:rPr>
+          <w:sz w:val="24"/>
+          <w:szCs w:val="24"/>
+        </w:rPr>
+      </w:pPr>
+      <w:r>
+        <w:rPr>
+          <w:sz w:val="24"/>
+          <w:szCs w:val="24"/>
+          <w:rtl w:val="0"/>
+        </w:rPr>
+        <w:t xml:space="preserve">Deepali is learning react and working on SE-14 </w:t>
+      </w:r>
+    </w:p>
+    <w:p>
+      <w:pPr>
+        <w:widowControl w:val="0"/>
+        <w:spacing w:line="240" w:lineRule="auto"/>
+        <w:rPr>
+          <w:b w:val="1"/>
+          <w:sz w:val="24"/>
+          <w:szCs w:val="24"/>
+        </w:rPr>
+      </w:pPr>
+      <w:r>
+        <w:rPr>
+          <w:b w:val="1"/>
+          <w:sz w:val="24"/>
+          <w:szCs w:val="24"/>
+          <w:rtl w:val="0"/>
+        </w:rPr>
+        <w:t xml:space="preserve">Key Decisions:</w:t>
+      </w:r>
+    </w:p>
+    <w:p>
+      <w:pPr>
+        <w:widowControl w:val="0"/>
+        <w:numPr>
+          <w:ilvl w:val="0"/>
+          <w:numId w:val="22"/>
+        </w:numPr>
+        <w:ind w:left="720" w:hanging="360"/>
+        <w:rPr>
+          <w:sz w:val="24"/>
+          <w:szCs w:val="24"/>
+        </w:rPr>
+      </w:pPr>
+      <w:r>
+        <w:rPr>
+          <w:sz w:val="24"/>
+          <w:szCs w:val="24"/>
+          <w:rtl w:val="0"/>
+        </w:rPr>
+        <w:t xml:space="preserve">Try to finish the task by this week.</w:t>
+      </w:r>
+      <w:r>
+        <w:rPr>
+          <w:rtl w:val="0"/>
+        </w:rPr>
+      </w:r>
+    </w:p>
+    <w:p>
+      <w:pPr>
+        <w:widowControl w:val="0"/>
+        <w:jc w:val="center"/>
+        <w:rPr>
+          <w:b w:val="1"/>
+          <w:sz w:val="24"/>
+          <w:szCs w:val="24"/>
+          <w:u w:val="single"/>
+        </w:rPr>
+      </w:pPr>
+      <w:r>
+        <w:rPr>
+          <w:rtl w:val="0"/>
+        </w:rPr>
+      </w:r>
+    </w:p>
+    <w:p>
+      <w:pPr>
+        <w:widowControl w:val="0"/>
+        <w:jc w:val="center"/>
+        <w:rPr>
+          <w:b w:val="1"/>
+          <w:sz w:val="24"/>
+          <w:szCs w:val="24"/>
+          <w:u w:val="single"/>
+        </w:rPr>
+      </w:pPr>
+      <w:r>
+        <w:rPr>
+          <w:b w:val="1"/>
+          <w:sz w:val="24"/>
+          <w:szCs w:val="24"/>
+          <w:u w:val="single"/>
+          <w:rtl w:val="0"/>
+        </w:rPr>
+        <w:t xml:space="preserve">Meeting 9</w:t>
+      </w:r>
+    </w:p>
+    <w:p>
+      <w:pPr>
+        <w:widowControl w:val="0"/>
+        <w:rPr>
+          <w:b w:val="1"/>
+          <w:sz w:val="24"/>
+          <w:szCs w:val="24"/>
+          <w:u w:val="single"/>
+        </w:rPr>
+      </w:pPr>
+      <w:r>
+        <w:rPr>
+          <w:rtl w:val="0"/>
+        </w:rPr>
+      </w:r>
+    </w:p>
+    <w:p>
+      <w:pPr>
+        <w:widowControl w:val="0"/>
+        <w:rPr>
+          <w:sz w:val="24"/>
+          <w:szCs w:val="24"/>
+        </w:rPr>
+      </w:pPr>
+      <w:r>
+        <w:rPr>
+          <w:b w:val="1"/>
+          <w:sz w:val="24"/>
+          <w:szCs w:val="24"/>
+          <w:rtl w:val="0"/>
+        </w:rPr>
+        <w:t xml:space="preserve">Date and Time:</w:t>
+      </w:r>
+      <w:r>
+        <w:rPr>
+          <w:sz w:val="24"/>
+          <w:szCs w:val="24"/>
+          <w:rtl w:val="0"/>
+        </w:rPr>
+        <w:t xml:space="preserve">  10/30/2023</w:t>
+      </w:r>
+    </w:p>
+    <w:p>
+      <w:pPr>
+        <w:widowControl w:val="0"/>
+        <w:rPr>
+          <w:sz w:val="24"/>
+          <w:szCs w:val="24"/>
+        </w:rPr>
+      </w:pPr>
+      <w:r>
+        <w:rPr>
+          <w:b w:val="1"/>
+          <w:sz w:val="24"/>
+          <w:szCs w:val="24"/>
+          <w:rtl w:val="0"/>
+        </w:rPr>
+        <w:t xml:space="preserve">Place</w:t>
+      </w:r>
+      <w:r>
+        <w:rPr>
+          <w:sz w:val="24"/>
+          <w:szCs w:val="24"/>
+          <w:rtl w:val="0"/>
+        </w:rPr>
+        <w:t xml:space="preserve">: Online, discord voice channel</w:t>
+      </w:r>
+    </w:p>
+    <w:p>
+      <w:pPr>
+        <w:widowControl w:val="0"/>
+        <w:rPr>
+          <w:sz w:val="24"/>
+          <w:szCs w:val="24"/>
+        </w:rPr>
+      </w:pPr>
+      <w:r>
+        <w:rPr>
+          <w:b w:val="1"/>
+          <w:sz w:val="24"/>
+          <w:szCs w:val="24"/>
+          <w:rtl w:val="0"/>
+        </w:rPr>
+        <w:t xml:space="preserve">Participants:</w:t>
+      </w:r>
+      <w:r>
+        <w:rPr>
+          <w:sz w:val="24"/>
+          <w:szCs w:val="24"/>
+          <w:rtl w:val="0"/>
+        </w:rPr>
+        <w:t xml:space="preserve"> Siddhesh, Pushkar, Ayush, Ramya, Supriya</w:t>
+      </w:r>
+    </w:p>
+    <w:p>
+      <w:pPr>
+        <w:widowControl w:val="0"/>
+        <w:rPr>
+          <w:sz w:val="24"/>
+          <w:szCs w:val="24"/>
+        </w:rPr>
+      </w:pPr>
+      <w:r>
+        <w:rPr>
+          <w:b w:val="1"/>
+          <w:sz w:val="24"/>
+          <w:szCs w:val="24"/>
+          <w:rtl w:val="0"/>
+        </w:rPr>
+        <w:t xml:space="preserve">Minutes taker: </w:t>
+      </w:r>
+      <w:r>
+        <w:rPr>
+          <w:sz w:val="24"/>
+          <w:szCs w:val="24"/>
+          <w:rtl w:val="0"/>
+        </w:rPr>
+        <w:t xml:space="preserve">Siddhesh</w:t>
+      </w:r>
+    </w:p>
+    <w:p>
+      <w:pPr>
+        <w:widowControl w:val="0"/>
+        <w:rPr>
+          <w:sz w:val="24"/>
+          <w:szCs w:val="24"/>
+        </w:rPr>
+      </w:pPr>
+      <w:r>
+        <w:rPr>
+          <w:b w:val="1"/>
+          <w:sz w:val="24"/>
+          <w:szCs w:val="24"/>
+          <w:rtl w:val="0"/>
+        </w:rPr>
+        <w:t xml:space="preserve">Timekeeper: </w:t>
+      </w:r>
+      <w:r>
+        <w:rPr>
+          <w:sz w:val="24"/>
+          <w:szCs w:val="24"/>
+          <w:rtl w:val="0"/>
+        </w:rPr>
+        <w:t xml:space="preserve">Siddhesh</w:t>
+      </w:r>
+    </w:p>
+    <w:p>
+      <w:pPr>
+        <w:widowControl w:val="0"/>
+        <w:rPr>
+          <w:sz w:val="24"/>
+          <w:szCs w:val="24"/>
+        </w:rPr>
+      </w:pPr>
+      <w:r>
+        <w:rPr>
+          <w:b w:val="1"/>
+          <w:sz w:val="24"/>
+          <w:szCs w:val="24"/>
+          <w:rtl w:val="0"/>
+        </w:rPr>
+        <w:t xml:space="preserve">Purpose: </w:t>
+      </w:r>
+      <w:r>
+        <w:rPr>
+          <w:sz w:val="24"/>
+          <w:szCs w:val="24"/>
+          <w:rtl w:val="0"/>
+        </w:rPr>
+        <w:t xml:space="preserve">Weekly team meeting call</w:t>
+      </w:r>
+    </w:p>
+    <w:p>
+      <w:pPr>
+        <w:widowControl w:val="0"/>
+        <w:rPr>
+          <w:b w:val="1"/>
+          <w:sz w:val="24"/>
+          <w:szCs w:val="24"/>
+        </w:rPr>
+      </w:pPr>
+      <w:r>
+        <w:rPr>
+          <w:b w:val="1"/>
+          <w:sz w:val="24"/>
+          <w:szCs w:val="24"/>
+          <w:rtl w:val="0"/>
+        </w:rPr>
+        <w:t xml:space="preserve">Agenda: </w:t>
+      </w:r>
+    </w:p>
+    <w:p>
+      <w:pPr>
+        <w:widowControl w:val="0"/>
+        <w:numPr>
+          <w:ilvl w:val="0"/>
+          <w:numId w:val="21"/>
+        </w:numPr>
+        <w:ind w:left="720" w:hanging="360"/>
+        <w:rPr>
+          <w:sz w:val="24"/>
+          <w:szCs w:val="24"/>
+        </w:rPr>
+      </w:pPr>
+      <w:r>
+        <w:rPr>
+          <w:sz w:val="24"/>
+          <w:szCs w:val="24"/>
+          <w:rtl w:val="0"/>
+        </w:rPr>
+        <w:t xml:space="preserve">Discuss progress so far on the assigned tasks</w:t>
+      </w:r>
+    </w:p>
+    <w:p>
+      <w:pPr>
+        <w:widowControl w:val="0"/>
+        <w:rPr>
+          <w:b w:val="1"/>
+          <w:sz w:val="24"/>
+          <w:szCs w:val="24"/>
+        </w:rPr>
+      </w:pPr>
+      <w:r>
+        <w:rPr>
+          <w:b w:val="1"/>
+          <w:sz w:val="24"/>
+          <w:szCs w:val="24"/>
+          <w:rtl w:val="0"/>
+        </w:rPr>
+        <w:t xml:space="preserve">Discussions:</w:t>
+      </w:r>
+    </w:p>
+    <w:p>
+      <w:pPr>
+        <w:widowControl w:val="0"/>
+        <w:numPr>
+          <w:ilvl w:val="0"/>
+          <w:numId w:val="22"/>
+        </w:numPr>
+        <w:ind w:left="720" w:hanging="360"/>
+        <w:rPr>
+          <w:sz w:val="24"/>
+          <w:szCs w:val="24"/>
+        </w:rPr>
+      </w:pPr>
+      <w:r>
+        <w:rPr>
+          <w:sz w:val="24"/>
+          <w:szCs w:val="24"/>
+          <w:rtl w:val="0"/>
+        </w:rPr>
+        <w:t xml:space="preserve">Pushkar showed a demo of the login functionality working and integrated with the app</w:t>
+      </w:r>
+    </w:p>
+    <w:p>
+      <w:pPr>
+        <w:widowControl w:val="0"/>
+        <w:numPr>
+          <w:ilvl w:val="0"/>
+          <w:numId w:val="22"/>
+        </w:numPr>
+        <w:ind w:left="720" w:hanging="360"/>
+        <w:rPr>
+          <w:sz w:val="24"/>
+          <w:szCs w:val="24"/>
+          <w:u w:val="none"/>
+        </w:rPr>
+      </w:pPr>
+      <w:r>
+        <w:rPr>
+          <w:sz w:val="24"/>
+          <w:szCs w:val="24"/>
+          <w:rtl w:val="0"/>
+        </w:rPr>
+        <w:t xml:space="preserve">We discussed individual progress for the currently assigned tasks so far</w:t>
+      </w:r>
+    </w:p>
+    <w:p>
+      <w:pPr>
+        <w:widowControl w:val="0"/>
+        <w:numPr>
+          <w:ilvl w:val="0"/>
+          <w:numId w:val="22"/>
+        </w:numPr>
+        <w:ind w:left="720" w:hanging="360"/>
+        <w:rPr>
+          <w:sz w:val="24"/>
+          <w:szCs w:val="24"/>
+          <w:u w:val="none"/>
+        </w:rPr>
+      </w:pPr>
+      <w:r>
+        <w:rPr>
+          <w:sz w:val="24"/>
+          <w:szCs w:val="24"/>
+          <w:rtl w:val="0"/>
+        </w:rPr>
+        <w:t xml:space="preserve">Supriya is done with creating the user profile page and is now working on styling the page. She should be done with her jira task </w:t>
+      </w:r>
+      <w:hyperlink r:id="rId10">
+        <w:r>
+          <w:rPr>
+            <w:color w:val="1155cc"/>
+            <w:sz w:val="24"/>
+            <w:szCs w:val="24"/>
+            <w:u w:val="single"/>
+            <w:rtl w:val="0"/>
+          </w:rPr>
+          <w:t xml:space="preserve">SE-34</w:t>
+        </w:r>
+      </w:hyperlink>
+      <w:r>
+        <w:rPr>
+          <w:sz w:val="24"/>
+          <w:szCs w:val="24"/>
+          <w:rtl w:val="0"/>
+        </w:rPr>
+        <w:t xml:space="preserve"> by the end of this week and would start working on creating a video history page as part of the jira task </w:t>
+      </w:r>
+      <w:hyperlink r:id="rId11">
+        <w:r>
+          <w:rPr>
+            <w:color w:val="1155cc"/>
+            <w:sz w:val="24"/>
+            <w:szCs w:val="24"/>
+            <w:u w:val="single"/>
+            <w:rtl w:val="0"/>
+          </w:rPr>
+          <w:t xml:space="preserve">SE-35</w:t>
+        </w:r>
+      </w:hyperlink>
+      <w:r>
+        <w:rPr>
+          <w:rtl w:val="0"/>
+        </w:rPr>
+      </w:r>
+    </w:p>
+    <w:p>
+      <w:pPr>
+        <w:widowControl w:val="0"/>
+        <w:numPr>
+          <w:ilvl w:val="0"/>
+          <w:numId w:val="22"/>
+        </w:numPr>
+        <w:ind w:left="720" w:hanging="360"/>
+        <w:rPr>
+          <w:sz w:val="24"/>
+          <w:szCs w:val="24"/>
+          <w:u w:val="none"/>
+        </w:rPr>
+      </w:pPr>
+      <w:r>
+        <w:rPr>
+          <w:sz w:val="24"/>
+          <w:szCs w:val="24"/>
+          <w:rtl w:val="0"/>
+        </w:rPr>
+        <w:t xml:space="preserve">Pushkar as part of the jira task </w:t>
+      </w:r>
+      <w:hyperlink r:id="rId12">
+        <w:r>
+          <w:rPr>
+            <w:color w:val="1155cc"/>
+            <w:sz w:val="24"/>
+            <w:szCs w:val="24"/>
+            <w:u w:val="single"/>
+            <w:rtl w:val="0"/>
+          </w:rPr>
+          <w:t xml:space="preserve">SE-25</w:t>
+        </w:r>
+      </w:hyperlink>
+      <w:r>
+        <w:rPr>
+          <w:sz w:val="24"/>
+          <w:szCs w:val="24"/>
+          <w:rtl w:val="0"/>
+        </w:rPr>
+        <w:t xml:space="preserve"> is done with setting up a firebase account and integrating firebase with the project. He has also implemented Firebase Auth with Google into the project and is now working on getting the code checked-in and reviewed. Once done with the current task, he is going to start working on creating a session timer component as part of </w:t>
+      </w:r>
+      <w:hyperlink r:id="rId13">
+        <w:r>
+          <w:rPr>
+            <w:color w:val="1155cc"/>
+            <w:sz w:val="24"/>
+            <w:szCs w:val="24"/>
+            <w:u w:val="single"/>
+            <w:rtl w:val="0"/>
+          </w:rPr>
+          <w:t xml:space="preserve">SE-32</w:t>
+        </w:r>
+      </w:hyperlink>
+      <w:r>
+        <w:rPr>
+          <w:sz w:val="24"/>
+          <w:szCs w:val="24"/>
+          <w:rtl w:val="0"/>
+        </w:rPr>
+        <w:t xml:space="preserve"> which would be used to keep track of a study session</w:t>
+      </w:r>
+    </w:p>
+    <w:p>
+      <w:pPr>
+        <w:widowControl w:val="0"/>
+        <w:numPr>
+          <w:ilvl w:val="0"/>
+          <w:numId w:val="22"/>
+        </w:numPr>
+        <w:ind w:left="720" w:hanging="360"/>
+        <w:rPr>
+          <w:sz w:val="24"/>
+          <w:szCs w:val="24"/>
+          <w:u w:val="none"/>
+        </w:rPr>
+      </w:pPr>
+      <w:r>
+        <w:rPr>
+          <w:sz w:val="24"/>
+          <w:szCs w:val="24"/>
+          <w:rtl w:val="0"/>
+        </w:rPr>
+        <w:t xml:space="preserve">Ayush is continuing to make progress on his jira task </w:t>
+      </w:r>
+      <w:hyperlink r:id="rId14">
+        <w:r>
+          <w:rPr>
+            <w:color w:val="1155cc"/>
+            <w:sz w:val="24"/>
+            <w:szCs w:val="24"/>
+            <w:u w:val="single"/>
+            <w:rtl w:val="0"/>
+          </w:rPr>
+          <w:t xml:space="preserve">SE-38</w:t>
+        </w:r>
+      </w:hyperlink>
+      <w:r>
+        <w:rPr>
+          <w:sz w:val="24"/>
+          <w:szCs w:val="24"/>
+          <w:rtl w:val="0"/>
+        </w:rPr>
+        <w:t xml:space="preserve"> to create the user on-boarding page</w:t>
+      </w:r>
+    </w:p>
+    <w:p>
+      <w:pPr>
+        <w:widowControl w:val="0"/>
+        <w:numPr>
+          <w:ilvl w:val="0"/>
+          <w:numId w:val="22"/>
+        </w:numPr>
+        <w:ind w:left="720" w:hanging="360"/>
+        <w:rPr>
+          <w:sz w:val="24"/>
+          <w:szCs w:val="24"/>
+          <w:u w:val="none"/>
+        </w:rPr>
+      </w:pPr>
+      <w:r>
+        <w:rPr>
+          <w:sz w:val="24"/>
+          <w:szCs w:val="24"/>
+          <w:rtl w:val="0"/>
+        </w:rPr>
+        <w:t xml:space="preserve">Ramya is learning react and continuing to work on the task </w:t>
+      </w:r>
+      <w:hyperlink r:id="rId15">
+        <w:r>
+          <w:rPr>
+            <w:color w:val="1155cc"/>
+            <w:sz w:val="24"/>
+            <w:szCs w:val="24"/>
+            <w:u w:val="single"/>
+            <w:rtl w:val="0"/>
+          </w:rPr>
+          <w:t xml:space="preserve">SE-29</w:t>
+        </w:r>
+      </w:hyperlink>
+      <w:r>
+        <w:rPr>
+          <w:sz w:val="24"/>
+          <w:szCs w:val="24"/>
+          <w:rtl w:val="0"/>
+        </w:rPr>
+        <w:t xml:space="preserve"> for a “See all videos” page</w:t>
+      </w:r>
+    </w:p>
+    <w:p>
+      <w:pPr>
+        <w:widowControl w:val="0"/>
+        <w:numPr>
+          <w:ilvl w:val="0"/>
+          <w:numId w:val="22"/>
+        </w:numPr>
+        <w:ind w:left="720" w:hanging="360"/>
+        <w:rPr>
+          <w:sz w:val="24"/>
+          <w:szCs w:val="24"/>
+          <w:u w:val="none"/>
+        </w:rPr>
+      </w:pPr>
+      <w:r>
+        <w:rPr>
+          <w:sz w:val="24"/>
+          <w:szCs w:val="24"/>
+          <w:rtl w:val="0"/>
+        </w:rPr>
+        <w:t xml:space="preserve">Siddhesh is done with development on the task </w:t>
+      </w:r>
+      <w:hyperlink r:id="rId16">
+        <w:r>
+          <w:rPr>
+            <w:color w:val="1155cc"/>
+            <w:sz w:val="24"/>
+            <w:szCs w:val="24"/>
+            <w:u w:val="single"/>
+            <w:rtl w:val="0"/>
+          </w:rPr>
+          <w:t xml:space="preserve">SE-27</w:t>
+        </w:r>
+      </w:hyperlink>
+      <w:r>
+        <w:rPr>
+          <w:sz w:val="24"/>
+          <w:szCs w:val="24"/>
+          <w:rtl w:val="0"/>
+        </w:rPr>
+        <w:t xml:space="preserve"> to create the search videos feed page. Currently he is testing the code and would get the code merged by Thursday this week. Once done he will start working on the task </w:t>
+      </w:r>
+      <w:hyperlink r:id="rId17">
+        <w:r>
+          <w:rPr>
+            <w:color w:val="1155cc"/>
+            <w:sz w:val="24"/>
+            <w:szCs w:val="24"/>
+            <w:u w:val="single"/>
+            <w:rtl w:val="0"/>
+          </w:rPr>
+          <w:t xml:space="preserve">SE-31</w:t>
+        </w:r>
+      </w:hyperlink>
+      <w:r>
+        <w:rPr>
+          <w:sz w:val="24"/>
+          <w:szCs w:val="24"/>
+          <w:rtl w:val="0"/>
+        </w:rPr>
+        <w:t xml:space="preserve"> to create video experience buttons on the video watching page.</w:t>
+      </w:r>
+      <w:r>
+        <w:rPr>
+          <w:rtl w:val="0"/>
+        </w:rPr>
+      </w:r>
+    </w:p>
+    <w:p>
+      <w:pPr>
+        <w:widowControl w:val="0"/>
+        <w:spacing w:line="240" w:lineRule="auto"/>
+        <w:rPr>
+          <w:b w:val="1"/>
+          <w:sz w:val="24"/>
+          <w:szCs w:val="24"/>
+        </w:rPr>
+      </w:pPr>
+      <w:r>
+        <w:rPr>
+          <w:b w:val="1"/>
+          <w:sz w:val="24"/>
+          <w:szCs w:val="24"/>
+          <w:rtl w:val="0"/>
+        </w:rPr>
+        <w:t xml:space="preserve">Key Decisions:</w:t>
+      </w:r>
+    </w:p>
+    <w:p>
+      <w:pPr>
+        <w:widowControl w:val="0"/>
+        <w:numPr>
+          <w:ilvl w:val="0"/>
+          <w:numId w:val="22"/>
+        </w:numPr>
+        <w:ind w:left="720" w:hanging="360"/>
+        <w:rPr>
+          <w:sz w:val="24"/>
+          <w:szCs w:val="24"/>
+        </w:rPr>
+      </w:pPr>
+      <w:r>
+        <w:rPr>
+          <w:sz w:val="24"/>
+          <w:szCs w:val="24"/>
+          <w:rtl w:val="0"/>
+        </w:rPr>
+        <w:t xml:space="preserve">Everyone would be trying to finish the tasks at hand by this week </w:t>
+      </w:r>
+    </w:p>
+    <w:p>
+      <w:pPr>
+        <w:widowControl w:val="0"/>
+        <w:numPr>
+          <w:ilvl w:val="0"/>
+          <w:numId w:val="22"/>
+        </w:numPr>
+        <w:ind w:left="720" w:hanging="360"/>
+        <w:rPr>
+          <w:sz w:val="24"/>
+          <w:szCs w:val="24"/>
+        </w:rPr>
+      </w:pPr>
+      <w:r>
+        <w:rPr>
+          <w:sz w:val="24"/>
+          <w:szCs w:val="24"/>
+          <w:rtl w:val="0"/>
+        </w:rPr>
+        <w:t xml:space="preserve">Supriya, Pushkar and Siddhesh would pick new tasks once they are done with the current task. </w:t>
+      </w:r>
+    </w:p>
+    <w:p>
+      <w:pPr>
+        <w:widowControl w:val="0"/>
+        <w:rPr>
+          <w:b w:val="1"/>
+          <w:sz w:val="24"/>
+          <w:szCs w:val="24"/>
+        </w:rPr>
+      </w:pPr>
+      <w:r>
+        <w:rPr>
+          <w:b w:val="1"/>
+          <w:sz w:val="24"/>
+          <w:szCs w:val="24"/>
+          <w:rtl w:val="0"/>
+        </w:rPr>
+        <w:t xml:space="preserve">Action Items:</w:t>
+      </w:r>
+    </w:p>
+    <w:p>
+      <w:pPr>
+        <w:widowControl w:val="0"/>
+        <w:numPr>
+          <w:ilvl w:val="0"/>
+          <w:numId w:val="12"/>
+        </w:numPr>
+        <w:ind w:left="720" w:hanging="360"/>
+        <w:rPr>
+          <w:sz w:val="24"/>
+          <w:szCs w:val="24"/>
+        </w:rPr>
+      </w:pPr>
+      <w:r>
+        <w:rPr>
+          <w:sz w:val="24"/>
+          <w:szCs w:val="24"/>
+          <w:rtl w:val="0"/>
+        </w:rPr>
+        <w:t xml:space="preserve">Pushkar has been assigned the task of implementing the session timer functionality</w:t>
+      </w:r>
+    </w:p>
+    <w:p>
+      <w:pPr>
+        <w:widowControl w:val="0"/>
+        <w:numPr>
+          <w:ilvl w:val="0"/>
+          <w:numId w:val="12"/>
+        </w:numPr>
+        <w:ind w:left="720" w:hanging="360"/>
+        <w:rPr>
+          <w:sz w:val="24"/>
+          <w:szCs w:val="24"/>
+        </w:rPr>
+      </w:pPr>
+      <w:r>
+        <w:rPr>
+          <w:sz w:val="24"/>
+          <w:szCs w:val="24"/>
+          <w:rtl w:val="0"/>
+        </w:rPr>
+        <w:t xml:space="preserve">Supriya has been assigned the task of creating the “Video history” page</w:t>
+      </w:r>
+    </w:p>
+    <w:p>
+      <w:pPr>
+        <w:widowControl w:val="0"/>
+        <w:numPr>
+          <w:ilvl w:val="0"/>
+          <w:numId w:val="12"/>
+        </w:numPr>
+        <w:ind w:left="720" w:hanging="360"/>
+        <w:rPr>
+          <w:sz w:val="24"/>
+          <w:szCs w:val="24"/>
+        </w:rPr>
+      </w:pPr>
+      <w:r>
+        <w:rPr>
+          <w:sz w:val="24"/>
+          <w:szCs w:val="24"/>
+          <w:rtl w:val="0"/>
+        </w:rPr>
+        <w:t xml:space="preserve">Ramya and Ayush to try and finish their current task at hand by the end of this week. </w:t>
+      </w:r>
+    </w:p>
+    <w:p>
+      <w:pPr>
+        <w:widowControl w:val="0"/>
+        <w:numPr>
+          <w:ilvl w:val="0"/>
+          <w:numId w:val="12"/>
+        </w:numPr>
+        <w:ind w:left="720" w:hanging="360"/>
+        <w:rPr>
+          <w:sz w:val="24"/>
+          <w:szCs w:val="24"/>
+        </w:rPr>
+      </w:pPr>
+      <w:r>
+        <w:rPr>
+          <w:sz w:val="24"/>
+          <w:szCs w:val="24"/>
+          <w:rtl w:val="0"/>
+        </w:rPr>
+        <w:t xml:space="preserve">Siddhesh has been assigned the task to implement video watching experience buttons </w:t>
+      </w:r>
+    </w:p>
+    <w:p>
+      <w:pPr>
+        <w:widowControl w:val="0"/>
+        <w:jc w:val="center"/>
+        <w:rPr>
+          <w:b w:val="1"/>
+          <w:sz w:val="24"/>
+          <w:szCs w:val="24"/>
+          <w:u w:val="single"/>
+        </w:rPr>
+      </w:pPr>
+      <w:r>
+        <w:rPr>
+          <w:rtl w:val="0"/>
+        </w:rPr>
+      </w:r>
+    </w:p>
+    <w:p>
+      <w:pPr>
+        <w:widowControl w:val="0"/>
+        <w:jc w:val="center"/>
+        <w:rPr>
+          <w:b w:val="1"/>
+          <w:sz w:val="24"/>
+          <w:szCs w:val="24"/>
+          <w:u w:val="single"/>
+        </w:rPr>
+      </w:pPr>
+      <w:r>
+        <w:rPr>
+          <w:b w:val="1"/>
+          <w:sz w:val="24"/>
+          <w:szCs w:val="24"/>
+          <w:u w:val="single"/>
+          <w:rtl w:val="0"/>
+        </w:rPr>
+        <w:t xml:space="preserve">Meeting 8</w:t>
+      </w:r>
+    </w:p>
+    <w:p>
+      <w:pPr>
+        <w:widowControl w:val="0"/>
+        <w:rPr>
+          <w:b w:val="1"/>
+          <w:sz w:val="24"/>
+          <w:szCs w:val="24"/>
+          <w:u w:val="single"/>
+        </w:rPr>
+      </w:pPr>
+      <w:r>
+        <w:rPr>
+          <w:rtl w:val="0"/>
+        </w:rPr>
+      </w:r>
+    </w:p>
+    <w:p>
+      <w:pPr>
+        <w:widowControl w:val="0"/>
+        <w:rPr>
+          <w:sz w:val="24"/>
+          <w:szCs w:val="24"/>
+        </w:rPr>
+      </w:pPr>
+      <w:r>
+        <w:rPr>
+          <w:b w:val="1"/>
+          <w:sz w:val="24"/>
+          <w:szCs w:val="24"/>
+          <w:rtl w:val="0"/>
+        </w:rPr>
+        <w:t xml:space="preserve">Date and Time:</w:t>
+      </w:r>
+      <w:r>
+        <w:rPr>
+          <w:sz w:val="24"/>
+          <w:szCs w:val="24"/>
+          <w:rtl w:val="0"/>
+        </w:rPr>
+        <w:t xml:space="preserve">  10/23/2023</w:t>
+      </w:r>
+    </w:p>
+    <w:p>
+      <w:pPr>
+        <w:widowControl w:val="0"/>
+        <w:rPr>
+          <w:sz w:val="24"/>
+          <w:szCs w:val="24"/>
+        </w:rPr>
+      </w:pPr>
+      <w:r>
+        <w:rPr>
+          <w:b w:val="1"/>
+          <w:sz w:val="24"/>
+          <w:szCs w:val="24"/>
+          <w:rtl w:val="0"/>
+        </w:rPr>
+        <w:t xml:space="preserve">Place</w:t>
+      </w:r>
+      <w:r>
+        <w:rPr>
+          <w:sz w:val="24"/>
+          <w:szCs w:val="24"/>
+          <w:rtl w:val="0"/>
+        </w:rPr>
+        <w:t xml:space="preserve">: Online, discord voice channel</w:t>
+      </w:r>
+    </w:p>
+    <w:p>
+      <w:pPr>
+        <w:widowControl w:val="0"/>
+        <w:rPr>
+          <w:sz w:val="24"/>
+          <w:szCs w:val="24"/>
+        </w:rPr>
+      </w:pPr>
+      <w:r>
+        <w:rPr>
+          <w:b w:val="1"/>
+          <w:sz w:val="24"/>
+          <w:szCs w:val="24"/>
+          <w:rtl w:val="0"/>
+        </w:rPr>
+        <w:t xml:space="preserve">Participants:</w:t>
+      </w:r>
+      <w:r>
+        <w:rPr>
+          <w:sz w:val="24"/>
+          <w:szCs w:val="24"/>
+          <w:rtl w:val="0"/>
+        </w:rPr>
+        <w:t xml:space="preserve"> Siddhesh, Deepali, Pushkar, Paridhi, Ayush, Ramya, Supriya</w:t>
+      </w:r>
+    </w:p>
+    <w:p>
+      <w:pPr>
+        <w:widowControl w:val="0"/>
+        <w:rPr>
+          <w:sz w:val="24"/>
+          <w:szCs w:val="24"/>
+        </w:rPr>
+      </w:pPr>
+      <w:r>
+        <w:rPr>
+          <w:b w:val="1"/>
+          <w:sz w:val="24"/>
+          <w:szCs w:val="24"/>
+          <w:rtl w:val="0"/>
+        </w:rPr>
+        <w:t xml:space="preserve">Minutes taker: </w:t>
+      </w:r>
+      <w:r>
+        <w:rPr>
+          <w:sz w:val="24"/>
+          <w:szCs w:val="24"/>
+          <w:rtl w:val="0"/>
+        </w:rPr>
+        <w:t xml:space="preserve">Pushkar</w:t>
+      </w:r>
+    </w:p>
+    <w:p>
+      <w:pPr>
+        <w:widowControl w:val="0"/>
+        <w:rPr>
+          <w:sz w:val="24"/>
+          <w:szCs w:val="24"/>
+        </w:rPr>
+      </w:pPr>
+      <w:r>
+        <w:rPr>
+          <w:b w:val="1"/>
+          <w:sz w:val="24"/>
+          <w:szCs w:val="24"/>
+          <w:rtl w:val="0"/>
+        </w:rPr>
+        <w:t xml:space="preserve">Timekeeper: </w:t>
+      </w:r>
+      <w:r>
+        <w:rPr>
+          <w:sz w:val="24"/>
+          <w:szCs w:val="24"/>
+          <w:rtl w:val="0"/>
+        </w:rPr>
+        <w:t xml:space="preserve">Pushkar</w:t>
+      </w:r>
+    </w:p>
+    <w:p>
+      <w:pPr>
+        <w:widowControl w:val="0"/>
+        <w:rPr>
+          <w:sz w:val="24"/>
+          <w:szCs w:val="24"/>
+        </w:rPr>
+      </w:pPr>
+      <w:r>
+        <w:rPr>
+          <w:b w:val="1"/>
+          <w:sz w:val="24"/>
+          <w:szCs w:val="24"/>
+          <w:rtl w:val="0"/>
+        </w:rPr>
+        <w:t xml:space="preserve">Purpose: </w:t>
+      </w:r>
+      <w:r>
+        <w:rPr>
+          <w:sz w:val="24"/>
+          <w:szCs w:val="24"/>
+          <w:rtl w:val="0"/>
+        </w:rPr>
+        <w:t xml:space="preserve">Weekly team meeting call</w:t>
+      </w:r>
+    </w:p>
+    <w:p>
+      <w:pPr>
+        <w:widowControl w:val="0"/>
+        <w:rPr>
+          <w:b w:val="1"/>
+          <w:sz w:val="24"/>
+          <w:szCs w:val="24"/>
+        </w:rPr>
+      </w:pPr>
+      <w:r>
+        <w:rPr>
+          <w:b w:val="1"/>
+          <w:sz w:val="24"/>
+          <w:szCs w:val="24"/>
+          <w:rtl w:val="0"/>
+        </w:rPr>
+        <w:t xml:space="preserve">Agenda: </w:t>
+      </w:r>
+    </w:p>
+    <w:p>
+      <w:pPr>
+        <w:widowControl w:val="0"/>
+        <w:numPr>
+          <w:ilvl w:val="0"/>
+          <w:numId w:val="21"/>
+        </w:numPr>
+        <w:ind w:left="720" w:hanging="360"/>
+        <w:rPr>
+          <w:sz w:val="24"/>
+          <w:szCs w:val="24"/>
+        </w:rPr>
+      </w:pPr>
+      <w:r>
+        <w:rPr>
+          <w:sz w:val="24"/>
+          <w:szCs w:val="24"/>
+          <w:rtl w:val="0"/>
+        </w:rPr>
+        <w:t xml:space="preserve">Assign individual tasks</w:t>
+      </w:r>
+    </w:p>
+    <w:p>
+      <w:pPr>
+        <w:widowControl w:val="0"/>
+        <w:numPr>
+          <w:ilvl w:val="0"/>
+          <w:numId w:val="21"/>
+        </w:numPr>
+        <w:ind w:left="720" w:hanging="360"/>
+        <w:rPr>
+          <w:sz w:val="24"/>
+          <w:szCs w:val="24"/>
+        </w:rPr>
+      </w:pPr>
+      <w:r>
+        <w:rPr>
+          <w:sz w:val="24"/>
+          <w:szCs w:val="24"/>
+          <w:rtl w:val="0"/>
+        </w:rPr>
+        <w:t xml:space="preserve">Discuss assigned tasks</w:t>
+      </w:r>
+    </w:p>
+    <w:p>
+      <w:pPr>
+        <w:widowControl w:val="0"/>
+        <w:rPr>
+          <w:b w:val="1"/>
+          <w:sz w:val="24"/>
+          <w:szCs w:val="24"/>
+        </w:rPr>
+      </w:pPr>
+      <w:r>
+        <w:rPr>
+          <w:b w:val="1"/>
+          <w:sz w:val="24"/>
+          <w:szCs w:val="24"/>
+          <w:rtl w:val="0"/>
+        </w:rPr>
+        <w:t xml:space="preserve">Discussions:</w:t>
+      </w:r>
+    </w:p>
+    <w:p>
+      <w:pPr>
+        <w:widowControl w:val="0"/>
+        <w:numPr>
+          <w:ilvl w:val="0"/>
+          <w:numId w:val="22"/>
+        </w:numPr>
+        <w:ind w:left="720" w:hanging="360"/>
+        <w:rPr>
+          <w:sz w:val="24"/>
+          <w:szCs w:val="24"/>
+        </w:rPr>
+      </w:pPr>
+      <w:r>
+        <w:rPr>
+          <w:sz w:val="24"/>
+          <w:szCs w:val="24"/>
+          <w:rtl w:val="0"/>
+        </w:rPr>
+        <w:t xml:space="preserve">Tasks have been assigned to each team member</w:t>
+      </w:r>
+    </w:p>
+    <w:p>
+      <w:pPr>
+        <w:widowControl w:val="0"/>
+        <w:numPr>
+          <w:ilvl w:val="0"/>
+          <w:numId w:val="22"/>
+        </w:numPr>
+        <w:ind w:left="720" w:hanging="360"/>
+        <w:rPr>
+          <w:sz w:val="24"/>
+          <w:szCs w:val="24"/>
+          <w:u w:val="none"/>
+        </w:rPr>
+      </w:pPr>
+      <w:r>
+        <w:rPr>
+          <w:sz w:val="24"/>
+          <w:szCs w:val="24"/>
+          <w:rtl w:val="0"/>
+        </w:rPr>
+        <w:t xml:space="preserve">Pushkar has been assigned the task of google sign in functionality</w:t>
+      </w:r>
+    </w:p>
+    <w:p>
+      <w:pPr>
+        <w:widowControl w:val="0"/>
+        <w:numPr>
+          <w:ilvl w:val="0"/>
+          <w:numId w:val="22"/>
+        </w:numPr>
+        <w:ind w:left="720" w:hanging="360"/>
+        <w:rPr>
+          <w:sz w:val="24"/>
+          <w:szCs w:val="24"/>
+          <w:u w:val="none"/>
+        </w:rPr>
+      </w:pPr>
+      <w:r>
+        <w:rPr>
+          <w:sz w:val="24"/>
+          <w:szCs w:val="24"/>
+          <w:rtl w:val="0"/>
+        </w:rPr>
+        <w:t xml:space="preserve">Ayush has been assigned the task of creating onboarding page</w:t>
+      </w:r>
+    </w:p>
+    <w:p>
+      <w:pPr>
+        <w:widowControl w:val="0"/>
+        <w:numPr>
+          <w:ilvl w:val="0"/>
+          <w:numId w:val="22"/>
+        </w:numPr>
+        <w:ind w:left="720" w:hanging="360"/>
+        <w:rPr>
+          <w:sz w:val="24"/>
+          <w:szCs w:val="24"/>
+          <w:u w:val="none"/>
+        </w:rPr>
+      </w:pPr>
+      <w:r>
+        <w:rPr>
+          <w:sz w:val="24"/>
+          <w:szCs w:val="24"/>
+          <w:rtl w:val="0"/>
+        </w:rPr>
+        <w:t xml:space="preserve">Ramya has been assigned the task of creating the viewing all videos functionality</w:t>
+      </w:r>
+    </w:p>
+    <w:p>
+      <w:pPr>
+        <w:widowControl w:val="0"/>
+        <w:numPr>
+          <w:ilvl w:val="0"/>
+          <w:numId w:val="22"/>
+        </w:numPr>
+        <w:ind w:left="720" w:hanging="360"/>
+        <w:rPr>
+          <w:sz w:val="24"/>
+          <w:szCs w:val="24"/>
+          <w:u w:val="none"/>
+        </w:rPr>
+      </w:pPr>
+      <w:r>
+        <w:rPr>
+          <w:sz w:val="24"/>
+          <w:szCs w:val="24"/>
+          <w:rtl w:val="0"/>
+        </w:rPr>
+        <w:t xml:space="preserve">Paridhi has been assigned the task of creating video page</w:t>
+      </w:r>
+    </w:p>
+    <w:p>
+      <w:pPr>
+        <w:widowControl w:val="0"/>
+        <w:numPr>
+          <w:ilvl w:val="0"/>
+          <w:numId w:val="22"/>
+        </w:numPr>
+        <w:ind w:left="720" w:hanging="360"/>
+        <w:rPr>
+          <w:sz w:val="24"/>
+          <w:szCs w:val="24"/>
+          <w:u w:val="none"/>
+        </w:rPr>
+      </w:pPr>
+      <w:r>
+        <w:rPr>
+          <w:sz w:val="24"/>
+          <w:szCs w:val="24"/>
+          <w:rtl w:val="0"/>
+        </w:rPr>
+        <w:t xml:space="preserve">Supriya has been assigned the task of creating user profile page</w:t>
+      </w:r>
+    </w:p>
+    <w:p>
+      <w:pPr>
+        <w:widowControl w:val="0"/>
+        <w:numPr>
+          <w:ilvl w:val="0"/>
+          <w:numId w:val="22"/>
+        </w:numPr>
+        <w:ind w:left="720" w:hanging="360"/>
+        <w:rPr>
+          <w:sz w:val="24"/>
+          <w:szCs w:val="24"/>
+          <w:u w:val="none"/>
+        </w:rPr>
+      </w:pPr>
+      <w:r>
+        <w:rPr>
+          <w:sz w:val="24"/>
+          <w:szCs w:val="24"/>
+          <w:rtl w:val="0"/>
+        </w:rPr>
+        <w:t xml:space="preserve">Doubts were cleared by Siddhesh</w:t>
+      </w:r>
+    </w:p>
+    <w:p>
+      <w:pPr>
+        <w:widowControl w:val="0"/>
+        <w:numPr>
+          <w:ilvl w:val="0"/>
+          <w:numId w:val="22"/>
+        </w:numPr>
+        <w:ind w:left="720" w:hanging="360"/>
+        <w:rPr>
+          <w:sz w:val="24"/>
+          <w:szCs w:val="24"/>
+          <w:u w:val="none"/>
+        </w:rPr>
+      </w:pPr>
+      <w:r>
+        <w:rPr>
+          <w:sz w:val="24"/>
+          <w:szCs w:val="24"/>
+          <w:rtl w:val="0"/>
+        </w:rPr>
+        <w:t xml:space="preserve">Everyone will be working and completing the task assigned as soon as possible so that then can work on other tasks as well</w:t>
+      </w:r>
+    </w:p>
+    <w:p>
+      <w:pPr>
+        <w:widowControl w:val="0"/>
+        <w:numPr>
+          <w:ilvl w:val="0"/>
+          <w:numId w:val="22"/>
+        </w:numPr>
+        <w:ind w:left="720" w:hanging="360"/>
+        <w:rPr>
+          <w:sz w:val="24"/>
+          <w:szCs w:val="24"/>
+          <w:u w:val="none"/>
+        </w:rPr>
+      </w:pPr>
+      <w:r>
+        <w:rPr>
+          <w:sz w:val="24"/>
+          <w:szCs w:val="24"/>
+          <w:rtl w:val="0"/>
+        </w:rPr>
+        <w:t xml:space="preserve">In person meeting has been scheduled where Siddhesh and Deepali will be presenting the demo of react and github respectively</w:t>
+      </w:r>
+    </w:p>
+    <w:p>
+      <w:pPr>
+        <w:widowControl w:val="0"/>
+        <w:numPr>
+          <w:ilvl w:val="0"/>
+          <w:numId w:val="22"/>
+        </w:numPr>
+        <w:ind w:left="720" w:hanging="360"/>
+        <w:rPr>
+          <w:sz w:val="24"/>
+          <w:szCs w:val="24"/>
+          <w:u w:val="none"/>
+        </w:rPr>
+      </w:pPr>
+      <w:r>
+        <w:rPr>
+          <w:sz w:val="24"/>
+          <w:szCs w:val="24"/>
+          <w:rtl w:val="0"/>
+        </w:rPr>
+        <w:t xml:space="preserve">Cleared doubts about github</w:t>
+      </w:r>
+    </w:p>
+    <w:p>
+      <w:pPr>
+        <w:widowControl w:val="0"/>
+        <w:spacing w:line="240" w:lineRule="auto"/>
+        <w:rPr>
+          <w:b w:val="1"/>
+          <w:sz w:val="24"/>
+          <w:szCs w:val="24"/>
+        </w:rPr>
+      </w:pPr>
+      <w:r>
+        <w:rPr>
+          <w:b w:val="1"/>
+          <w:sz w:val="24"/>
+          <w:szCs w:val="24"/>
+          <w:rtl w:val="0"/>
+        </w:rPr>
+        <w:t xml:space="preserve">Key Decisions:</w:t>
+      </w:r>
+    </w:p>
+    <w:p>
+      <w:pPr>
+        <w:widowControl w:val="0"/>
+        <w:numPr>
+          <w:ilvl w:val="0"/>
+          <w:numId w:val="22"/>
+        </w:numPr>
+        <w:ind w:left="720" w:hanging="360"/>
+        <w:rPr>
+          <w:sz w:val="24"/>
+          <w:szCs w:val="24"/>
+        </w:rPr>
+      </w:pPr>
+      <w:r>
+        <w:rPr>
+          <w:sz w:val="24"/>
+          <w:szCs w:val="24"/>
+          <w:rtl w:val="0"/>
+        </w:rPr>
+        <w:t xml:space="preserve">We discussed about the individual tasks </w:t>
+      </w:r>
+    </w:p>
+    <w:p>
+      <w:pPr>
+        <w:widowControl w:val="0"/>
+        <w:numPr>
+          <w:ilvl w:val="0"/>
+          <w:numId w:val="22"/>
+        </w:numPr>
+        <w:ind w:left="720" w:hanging="360"/>
+        <w:rPr>
+          <w:sz w:val="24"/>
+          <w:szCs w:val="24"/>
+          <w:u w:val="none"/>
+        </w:rPr>
+      </w:pPr>
+      <w:r>
+        <w:rPr>
+          <w:sz w:val="24"/>
+          <w:szCs w:val="24"/>
+          <w:rtl w:val="0"/>
+        </w:rPr>
+        <w:t xml:space="preserve">Tasks have been assigned to each member of the team</w:t>
+      </w:r>
+    </w:p>
+    <w:p>
+      <w:pPr>
+        <w:widowControl w:val="0"/>
+        <w:rPr>
+          <w:b w:val="1"/>
+          <w:sz w:val="24"/>
+          <w:szCs w:val="24"/>
+        </w:rPr>
+      </w:pPr>
+      <w:r>
+        <w:rPr>
+          <w:b w:val="1"/>
+          <w:sz w:val="24"/>
+          <w:szCs w:val="24"/>
+          <w:rtl w:val="0"/>
+        </w:rPr>
+        <w:t xml:space="preserve">Action Items:</w:t>
+      </w:r>
+    </w:p>
+    <w:p>
+      <w:pPr>
+        <w:widowControl w:val="0"/>
+        <w:numPr>
+          <w:ilvl w:val="0"/>
+          <w:numId w:val="12"/>
+        </w:numPr>
+        <w:ind w:left="720" w:hanging="360"/>
+        <w:rPr>
+          <w:sz w:val="24"/>
+          <w:szCs w:val="24"/>
+        </w:rPr>
+      </w:pPr>
+      <w:r>
+        <w:rPr>
+          <w:sz w:val="24"/>
+          <w:szCs w:val="24"/>
+          <w:rtl w:val="0"/>
+        </w:rPr>
+        <w:t xml:space="preserve">Pushkar has been assigned the task of google sign in functionality</w:t>
+      </w:r>
+    </w:p>
+    <w:p>
+      <w:pPr>
+        <w:widowControl w:val="0"/>
+        <w:numPr>
+          <w:ilvl w:val="0"/>
+          <w:numId w:val="12"/>
+        </w:numPr>
+        <w:ind w:left="720" w:hanging="360"/>
+        <w:rPr>
+          <w:sz w:val="24"/>
+          <w:szCs w:val="24"/>
+        </w:rPr>
+      </w:pPr>
+      <w:r>
+        <w:rPr>
+          <w:sz w:val="24"/>
+          <w:szCs w:val="24"/>
+          <w:rtl w:val="0"/>
+        </w:rPr>
+        <w:t xml:space="preserve">Ayush has been assigned the task of creating onboarding page</w:t>
+      </w:r>
+    </w:p>
+    <w:p>
+      <w:pPr>
+        <w:widowControl w:val="0"/>
+        <w:numPr>
+          <w:ilvl w:val="0"/>
+          <w:numId w:val="12"/>
+        </w:numPr>
+        <w:ind w:left="720" w:hanging="360"/>
+        <w:rPr>
+          <w:sz w:val="24"/>
+          <w:szCs w:val="24"/>
+        </w:rPr>
+      </w:pPr>
+      <w:r>
+        <w:rPr>
+          <w:sz w:val="24"/>
+          <w:szCs w:val="24"/>
+          <w:rtl w:val="0"/>
+        </w:rPr>
+        <w:t xml:space="preserve">Ramya has been assigned the task of creating the viewing all videos functionality</w:t>
+      </w:r>
+    </w:p>
+    <w:p>
+      <w:pPr>
+        <w:widowControl w:val="0"/>
+        <w:numPr>
+          <w:ilvl w:val="0"/>
+          <w:numId w:val="12"/>
+        </w:numPr>
+        <w:ind w:left="720" w:hanging="360"/>
+        <w:rPr>
+          <w:sz w:val="24"/>
+          <w:szCs w:val="24"/>
+        </w:rPr>
+      </w:pPr>
+      <w:r>
+        <w:rPr>
+          <w:sz w:val="24"/>
+          <w:szCs w:val="24"/>
+          <w:rtl w:val="0"/>
+        </w:rPr>
+        <w:t xml:space="preserve">Paridhi has been assigned the task of creating video page</w:t>
+      </w:r>
+    </w:p>
+    <w:p>
+      <w:pPr>
+        <w:widowControl w:val="0"/>
+        <w:numPr>
+          <w:ilvl w:val="0"/>
+          <w:numId w:val="12"/>
+        </w:numPr>
+        <w:ind w:left="720" w:hanging="360"/>
+        <w:rPr>
+          <w:sz w:val="24"/>
+          <w:szCs w:val="24"/>
+        </w:rPr>
+      </w:pPr>
+      <w:r>
+        <w:rPr>
+          <w:sz w:val="24"/>
+          <w:szCs w:val="24"/>
+          <w:rtl w:val="0"/>
+        </w:rPr>
+        <w:t xml:space="preserve">Supriya has been assigned the task of creating user profile page</w:t>
+      </w:r>
+    </w:p>
+    <w:p>
+      <w:pPr>
+        <w:widowControl w:val="0"/>
+        <w:numPr>
+          <w:ilvl w:val="0"/>
+          <w:numId w:val="12"/>
+        </w:numPr>
+        <w:ind w:left="720" w:hanging="360"/>
+        <w:rPr>
+          <w:sz w:val="24"/>
+          <w:szCs w:val="24"/>
+          <w:u w:val="none"/>
+        </w:rPr>
+      </w:pPr>
+      <w:r>
+        <w:rPr>
+          <w:sz w:val="24"/>
+          <w:szCs w:val="24"/>
+          <w:rtl w:val="0"/>
+        </w:rPr>
+        <w:t xml:space="preserve">Deepali has been assigned the task of creating Entertainment feed</w:t>
+      </w:r>
+    </w:p>
+    <w:p>
+      <w:pPr>
+        <w:widowControl w:val="0"/>
+        <w:ind w:left="720" w:firstLine="0"/>
+        <w:rPr>
+          <w:sz w:val="24"/>
+          <w:szCs w:val="24"/>
+        </w:rPr>
+      </w:pPr>
+      <w:r>
+        <w:rPr>
+          <w:rtl w:val="0"/>
+        </w:rPr>
+      </w:r>
+    </w:p>
+    <w:p>
+      <w:pPr>
+        <w:widowControl w:val="0"/>
+        <w:ind w:left="720" w:firstLine="0"/>
+        <w:jc w:val="center"/>
+        <w:rPr>
+          <w:b w:val="1"/>
+          <w:sz w:val="24"/>
+          <w:szCs w:val="24"/>
+          <w:u w:val="single"/>
+        </w:rPr>
+      </w:pPr>
+      <w:r>
+        <w:rPr>
+          <w:rtl w:val="0"/>
+        </w:rPr>
+      </w:r>
+    </w:p>
+    <w:p>
+      <w:pPr>
+        <w:widowControl w:val="0"/>
+        <w:ind w:left="720" w:firstLine="0"/>
+        <w:jc w:val="center"/>
+        <w:rPr>
+          <w:b w:val="1"/>
+          <w:sz w:val="24"/>
+          <w:szCs w:val="24"/>
+          <w:u w:val="single"/>
+        </w:rPr>
+      </w:pPr>
+      <w:r>
+        <w:rPr>
+          <w:rtl w:val="0"/>
+        </w:rPr>
+      </w:r>
+    </w:p>
+    <w:p>
+      <w:pPr>
+        <w:widowControl w:val="0"/>
+        <w:ind w:left="720" w:firstLine="0"/>
+        <w:jc w:val="center"/>
+        <w:rPr>
+          <w:b w:val="1"/>
+          <w:sz w:val="24"/>
+          <w:szCs w:val="24"/>
+          <w:u w:val="single"/>
+        </w:rPr>
+      </w:pPr>
+      <w:r>
+        <w:rPr>
+          <w:rtl w:val="0"/>
+        </w:rPr>
+      </w:r>
+    </w:p>
+    <w:p>
+      <w:pPr>
+        <w:widowControl w:val="0"/>
+        <w:ind w:left="720" w:firstLine="0"/>
+        <w:jc w:val="center"/>
+        <w:rPr>
+          <w:b w:val="1"/>
+          <w:sz w:val="24"/>
+          <w:szCs w:val="24"/>
+          <w:u w:val="single"/>
+        </w:rPr>
+      </w:pPr>
+      <w:r>
+        <w:rPr>
+          <w:rtl w:val="0"/>
+        </w:rPr>
+      </w:r>
+    </w:p>
+    <w:p>
+      <w:pPr>
+        <w:widowControl w:val="0"/>
+        <w:ind w:left="720" w:firstLine="0"/>
+        <w:jc w:val="center"/>
+        <w:rPr>
+          <w:b w:val="1"/>
+          <w:sz w:val="24"/>
+          <w:szCs w:val="24"/>
+          <w:u w:val="single"/>
+        </w:rPr>
+      </w:pPr>
+      <w:r>
+        <w:rPr>
+          <w:rtl w:val="0"/>
+        </w:rPr>
+      </w:r>
+    </w:p>
+    <w:p>
+      <w:pPr>
+        <w:widowControl w:val="0"/>
+        <w:ind w:left="720" w:firstLine="0"/>
+        <w:jc w:val="center"/>
+        <w:rPr>
+          <w:b w:val="1"/>
+          <w:sz w:val="24"/>
+          <w:szCs w:val="24"/>
+          <w:u w:val="single"/>
+        </w:rPr>
+      </w:pPr>
+      <w:r>
+        <w:rPr>
+          <w:rtl w:val="0"/>
+        </w:rPr>
+      </w:r>
+    </w:p>
+    <w:p>
+      <w:pPr>
+        <w:widowControl w:val="0"/>
+        <w:ind w:left="720" w:firstLine="0"/>
+        <w:jc w:val="center"/>
+        <w:rPr>
+          <w:b w:val="1"/>
+          <w:sz w:val="24"/>
+          <w:szCs w:val="24"/>
+          <w:u w:val="single"/>
+        </w:rPr>
+      </w:pPr>
+      <w:r>
+        <w:rPr>
+          <w:rtl w:val="0"/>
+        </w:rPr>
+      </w:r>
+    </w:p>
+    <w:p>
+      <w:pPr>
+        <w:widowControl w:val="0"/>
+        <w:ind w:left="720" w:firstLine="0"/>
         <w:jc w:val="center"/>
         <w:rPr>
           <w:b w:val="1"/>

--- a/doc/CS673_Team2_MeetingMinutes.docx
+++ b/doc/CS673_Team2_MeetingMinutes.docx
@@ -2,6 +2,1940 @@
 <file path=word/document.xml><?xml version="1.0" encoding="utf-8"?>
 <w:document xmlns:mc="http://schemas.openxmlformats.org/markup-compatibility/2006" xmlns:o="urn:schemas-microsoft-com:office:office" xmlns:r="http://schemas.openxmlformats.org/officeDocument/2006/relationships" xmlns:m="http://schemas.openxmlformats.org/officeDocument/2006/math" xmlns:v="urn:schemas-microsoft-com:vml" xmlns:wp="http://schemas.openxmlformats.org/drawingml/2006/wordprocessingDrawing" xmlns:w10="urn:schemas-microsoft-com:office:word" xmlns:w="http://schemas.openxmlformats.org/wordprocessingml/2006/main" xmlns:wne="http://schemas.microsoft.com/office/word/2006/wordml" xmlns:sl="http://schemas.openxmlformats.org/schemaLibrary/2006/main" xmlns:a="http://schemas.openxmlformats.org/drawingml/2006/main" xmlns:pic="http://schemas.openxmlformats.org/drawingml/2006/picture" xmlns:c="http://schemas.openxmlformats.org/drawingml/2006/chart" xmlns:lc="http://schemas.openxmlformats.org/drawingml/2006/lockedCanvas" xmlns:dgm="http://schemas.openxmlformats.org/drawingml/2006/diagram" xmlns:wps="http://schemas.microsoft.com/office/word/2010/wordprocessingShape" xmlns:wpg="http://schemas.microsoft.com/office/word/2010/wordprocessingGroup" xmlns:w14="http://schemas.microsoft.com/office/word/2010/wordml" xmlns:w15="http://schemas.microsoft.com/office/word/2012/wordml">
   <w:body>
+    <w:p>
+      <w:pPr>
+        <w:widowControl w:val="0"/>
+        <w:jc w:val="center"/>
+        <w:rPr>
+          <w:b w:val="1"/>
+          <w:sz w:val="24"/>
+          <w:szCs w:val="24"/>
+          <w:u w:val="single"/>
+        </w:rPr>
+      </w:pPr>
+      <w:r>
+        <w:rPr>
+          <w:b w:val="1"/>
+          <w:sz w:val="24"/>
+          <w:szCs w:val="24"/>
+          <w:u w:val="single"/>
+          <w:rtl w:val="0"/>
+        </w:rPr>
+        <w:t xml:space="preserve">Meeting 14</w:t>
+      </w:r>
+    </w:p>
+    <w:p>
+      <w:pPr>
+        <w:widowControl w:val="0"/>
+        <w:jc w:val="center"/>
+        <w:rPr>
+          <w:b w:val="1"/>
+          <w:sz w:val="24"/>
+          <w:szCs w:val="24"/>
+          <w:u w:val="single"/>
+        </w:rPr>
+      </w:pPr>
+      <w:r>
+        <w:rPr>
+          <w:rtl w:val="0"/>
+        </w:rPr>
+      </w:r>
+    </w:p>
+    <w:p>
+      <w:pPr>
+        <w:widowControl w:val="0"/>
+        <w:rPr>
+          <w:sz w:val="24"/>
+          <w:szCs w:val="24"/>
+        </w:rPr>
+      </w:pPr>
+      <w:r>
+        <w:rPr>
+          <w:b w:val="1"/>
+          <w:sz w:val="24"/>
+          <w:szCs w:val="24"/>
+          <w:rtl w:val="0"/>
+        </w:rPr>
+        <w:t xml:space="preserve">Date and Time:</w:t>
+      </w:r>
+      <w:r>
+        <w:rPr>
+          <w:sz w:val="24"/>
+          <w:szCs w:val="24"/>
+          <w:rtl w:val="0"/>
+        </w:rPr>
+        <w:t xml:space="preserve">  11/27/2023</w:t>
+      </w:r>
+    </w:p>
+    <w:p>
+      <w:pPr>
+        <w:widowControl w:val="0"/>
+        <w:rPr>
+          <w:sz w:val="24"/>
+          <w:szCs w:val="24"/>
+        </w:rPr>
+      </w:pPr>
+      <w:r>
+        <w:rPr>
+          <w:b w:val="1"/>
+          <w:sz w:val="24"/>
+          <w:szCs w:val="24"/>
+          <w:rtl w:val="0"/>
+        </w:rPr>
+        <w:t xml:space="preserve">Place</w:t>
+      </w:r>
+      <w:r>
+        <w:rPr>
+          <w:sz w:val="24"/>
+          <w:szCs w:val="24"/>
+          <w:rtl w:val="0"/>
+        </w:rPr>
+        <w:t xml:space="preserve">: Online, discord voice channel</w:t>
+      </w:r>
+    </w:p>
+    <w:p>
+      <w:pPr>
+        <w:widowControl w:val="0"/>
+        <w:rPr>
+          <w:sz w:val="24"/>
+          <w:szCs w:val="24"/>
+        </w:rPr>
+      </w:pPr>
+      <w:r>
+        <w:rPr>
+          <w:b w:val="1"/>
+          <w:sz w:val="24"/>
+          <w:szCs w:val="24"/>
+          <w:rtl w:val="0"/>
+        </w:rPr>
+        <w:t xml:space="preserve">Participants:</w:t>
+      </w:r>
+      <w:r>
+        <w:rPr>
+          <w:sz w:val="24"/>
+          <w:szCs w:val="24"/>
+          <w:rtl w:val="0"/>
+        </w:rPr>
+        <w:t xml:space="preserve"> Siddhesh, Pushkar, Deepali, Ayush, Paridhi, Supriya</w:t>
+      </w:r>
+    </w:p>
+    <w:p>
+      <w:pPr>
+        <w:widowControl w:val="0"/>
+        <w:rPr>
+          <w:sz w:val="24"/>
+          <w:szCs w:val="24"/>
+        </w:rPr>
+      </w:pPr>
+      <w:r>
+        <w:rPr>
+          <w:b w:val="1"/>
+          <w:sz w:val="24"/>
+          <w:szCs w:val="24"/>
+          <w:rtl w:val="0"/>
+        </w:rPr>
+        <w:t xml:space="preserve">Minutes taker: </w:t>
+      </w:r>
+      <w:r>
+        <w:rPr>
+          <w:sz w:val="24"/>
+          <w:szCs w:val="24"/>
+          <w:rtl w:val="0"/>
+        </w:rPr>
+        <w:t xml:space="preserve">Paridhi</w:t>
+      </w:r>
+    </w:p>
+    <w:p>
+      <w:pPr>
+        <w:widowControl w:val="0"/>
+        <w:rPr>
+          <w:sz w:val="24"/>
+          <w:szCs w:val="24"/>
+        </w:rPr>
+      </w:pPr>
+      <w:r>
+        <w:rPr>
+          <w:b w:val="1"/>
+          <w:sz w:val="24"/>
+          <w:szCs w:val="24"/>
+          <w:rtl w:val="0"/>
+        </w:rPr>
+        <w:t xml:space="preserve">Timekeeper: </w:t>
+      </w:r>
+      <w:r>
+        <w:rPr>
+          <w:sz w:val="24"/>
+          <w:szCs w:val="24"/>
+          <w:rtl w:val="0"/>
+        </w:rPr>
+        <w:t xml:space="preserve">Paridhi</w:t>
+      </w:r>
+    </w:p>
+    <w:p>
+      <w:pPr>
+        <w:widowControl w:val="0"/>
+        <w:rPr>
+          <w:sz w:val="24"/>
+          <w:szCs w:val="24"/>
+        </w:rPr>
+      </w:pPr>
+      <w:r>
+        <w:rPr>
+          <w:b w:val="1"/>
+          <w:sz w:val="24"/>
+          <w:szCs w:val="24"/>
+          <w:rtl w:val="0"/>
+        </w:rPr>
+        <w:t xml:space="preserve">Purpose: </w:t>
+      </w:r>
+      <w:r>
+        <w:rPr>
+          <w:sz w:val="24"/>
+          <w:szCs w:val="24"/>
+          <w:rtl w:val="0"/>
+        </w:rPr>
+        <w:t xml:space="preserve">Weekly team meeting call</w:t>
+      </w:r>
+    </w:p>
+    <w:p>
+      <w:pPr>
+        <w:widowControl w:val="0"/>
+        <w:rPr>
+          <w:b w:val="1"/>
+          <w:sz w:val="24"/>
+          <w:szCs w:val="24"/>
+        </w:rPr>
+      </w:pPr>
+      <w:r>
+        <w:rPr>
+          <w:b w:val="1"/>
+          <w:sz w:val="24"/>
+          <w:szCs w:val="24"/>
+          <w:rtl w:val="0"/>
+        </w:rPr>
+        <w:t xml:space="preserve">Agenda: </w:t>
+      </w:r>
+    </w:p>
+    <w:p>
+      <w:pPr>
+        <w:widowControl w:val="0"/>
+        <w:numPr>
+          <w:ilvl w:val="0"/>
+          <w:numId w:val="21"/>
+        </w:numPr>
+        <w:ind w:left="720" w:hanging="360"/>
+        <w:rPr>
+          <w:sz w:val="24"/>
+          <w:szCs w:val="24"/>
+        </w:rPr>
+      </w:pPr>
+      <w:r>
+        <w:rPr>
+          <w:sz w:val="24"/>
+          <w:szCs w:val="24"/>
+          <w:rtl w:val="0"/>
+        </w:rPr>
+        <w:t xml:space="preserve">Discuss progress made on tasks so far</w:t>
+      </w:r>
+      <w:r>
+        <w:rPr>
+          <w:rtl w:val="0"/>
+        </w:rPr>
+      </w:r>
+    </w:p>
+    <w:p>
+      <w:pPr>
+        <w:widowControl w:val="0"/>
+        <w:rPr>
+          <w:sz w:val="24"/>
+          <w:szCs w:val="24"/>
+        </w:rPr>
+      </w:pPr>
+      <w:r>
+        <w:rPr>
+          <w:b w:val="1"/>
+          <w:sz w:val="24"/>
+          <w:szCs w:val="24"/>
+          <w:rtl w:val="0"/>
+        </w:rPr>
+        <w:t xml:space="preserve">Discussions:</w:t>
+      </w:r>
+      <w:r>
+        <w:rPr>
+          <w:rtl w:val="0"/>
+        </w:rPr>
+      </w:r>
+    </w:p>
+    <w:p>
+      <w:pPr>
+        <w:widowControl w:val="0"/>
+        <w:numPr>
+          <w:ilvl w:val="0"/>
+          <w:numId w:val="22"/>
+        </w:numPr>
+        <w:ind w:left="720" w:hanging="360"/>
+        <w:rPr>
+          <w:sz w:val="24"/>
+          <w:szCs w:val="24"/>
+        </w:rPr>
+      </w:pPr>
+      <w:r>
+        <w:rPr>
+          <w:sz w:val="24"/>
+          <w:szCs w:val="24"/>
+          <w:rtl w:val="0"/>
+        </w:rPr>
+        <w:t xml:space="preserve">Deepali currently working on checking github actions for deploying the project</w:t>
+      </w:r>
+    </w:p>
+    <w:p>
+      <w:pPr>
+        <w:widowControl w:val="0"/>
+        <w:numPr>
+          <w:ilvl w:val="0"/>
+          <w:numId w:val="22"/>
+        </w:numPr>
+        <w:ind w:left="720" w:hanging="360"/>
+        <w:rPr>
+          <w:sz w:val="24"/>
+          <w:szCs w:val="24"/>
+        </w:rPr>
+      </w:pPr>
+      <w:r>
+        <w:rPr>
+          <w:sz w:val="24"/>
+          <w:szCs w:val="24"/>
+          <w:rtl w:val="0"/>
+        </w:rPr>
+        <w:t xml:space="preserve">Deepali and Paridhi have completed their work on backend and started with their work on coding part for the rewards deduction while watching the entertainment based videos.</w:t>
+      </w:r>
+    </w:p>
+    <w:p>
+      <w:pPr>
+        <w:widowControl w:val="0"/>
+        <w:numPr>
+          <w:ilvl w:val="0"/>
+          <w:numId w:val="22"/>
+        </w:numPr>
+        <w:ind w:left="720" w:hanging="360"/>
+        <w:rPr>
+          <w:sz w:val="24"/>
+          <w:szCs w:val="24"/>
+        </w:rPr>
+      </w:pPr>
+      <w:r>
+        <w:rPr>
+          <w:sz w:val="24"/>
+          <w:szCs w:val="24"/>
+          <w:rtl w:val="0"/>
+        </w:rPr>
+        <w:t xml:space="preserve">Ramya started working on adding logic to the Close, Next &amp; Previous, Favourites button on the video watching experience screen</w:t>
+      </w:r>
+    </w:p>
+    <w:p>
+      <w:pPr>
+        <w:widowControl w:val="0"/>
+        <w:numPr>
+          <w:ilvl w:val="0"/>
+          <w:numId w:val="22"/>
+        </w:numPr>
+        <w:ind w:left="720" w:hanging="360"/>
+        <w:rPr>
+          <w:sz w:val="24"/>
+          <w:szCs w:val="24"/>
+        </w:rPr>
+      </w:pPr>
+      <w:r>
+        <w:rPr>
+          <w:sz w:val="24"/>
+          <w:szCs w:val="24"/>
+          <w:rtl w:val="0"/>
+        </w:rPr>
+        <w:t xml:space="preserve">Pushkar completed working on the session timer and has made a pull request for the same.</w:t>
+      </w:r>
+    </w:p>
+    <w:p>
+      <w:pPr>
+        <w:widowControl w:val="0"/>
+        <w:numPr>
+          <w:ilvl w:val="0"/>
+          <w:numId w:val="22"/>
+        </w:numPr>
+        <w:ind w:left="720" w:hanging="360"/>
+        <w:rPr>
+          <w:sz w:val="24"/>
+          <w:szCs w:val="24"/>
+        </w:rPr>
+      </w:pPr>
+      <w:r>
+        <w:rPr>
+          <w:sz w:val="24"/>
+          <w:szCs w:val="24"/>
+          <w:rtl w:val="0"/>
+        </w:rPr>
+        <w:t xml:space="preserve">Siddhesh started working on the watch time dashboard.</w:t>
+      </w:r>
+    </w:p>
+    <w:p>
+      <w:pPr>
+        <w:widowControl w:val="0"/>
+        <w:spacing w:line="240" w:lineRule="auto"/>
+        <w:rPr>
+          <w:b w:val="1"/>
+          <w:sz w:val="24"/>
+          <w:szCs w:val="24"/>
+        </w:rPr>
+      </w:pPr>
+      <w:r>
+        <w:rPr>
+          <w:b w:val="1"/>
+          <w:sz w:val="24"/>
+          <w:szCs w:val="24"/>
+          <w:rtl w:val="0"/>
+        </w:rPr>
+        <w:t xml:space="preserve">Key Decisions:</w:t>
+      </w:r>
+    </w:p>
+    <w:p>
+      <w:pPr>
+        <w:widowControl w:val="0"/>
+        <w:numPr>
+          <w:ilvl w:val="0"/>
+          <w:numId w:val="22"/>
+        </w:numPr>
+        <w:ind w:left="720" w:hanging="360"/>
+        <w:rPr>
+          <w:sz w:val="24"/>
+          <w:szCs w:val="24"/>
+        </w:rPr>
+      </w:pPr>
+      <w:r>
+        <w:rPr>
+          <w:sz w:val="24"/>
+          <w:szCs w:val="24"/>
+          <w:rtl w:val="0"/>
+        </w:rPr>
+        <w:t xml:space="preserve">Trying to finish tasks at hand by next week</w:t>
+      </w:r>
+    </w:p>
+    <w:p>
+      <w:pPr>
+        <w:widowControl w:val="0"/>
+        <w:rPr>
+          <w:b w:val="1"/>
+          <w:sz w:val="24"/>
+          <w:szCs w:val="24"/>
+        </w:rPr>
+      </w:pPr>
+      <w:r>
+        <w:rPr>
+          <w:b w:val="1"/>
+          <w:sz w:val="24"/>
+          <w:szCs w:val="24"/>
+          <w:rtl w:val="0"/>
+        </w:rPr>
+        <w:t xml:space="preserve">Action Items:</w:t>
+      </w:r>
+    </w:p>
+    <w:p>
+      <w:pPr>
+        <w:widowControl w:val="0"/>
+        <w:numPr>
+          <w:ilvl w:val="0"/>
+          <w:numId w:val="12"/>
+        </w:numPr>
+        <w:ind w:left="720" w:hanging="360"/>
+        <w:rPr>
+          <w:sz w:val="24"/>
+          <w:szCs w:val="24"/>
+        </w:rPr>
+      </w:pPr>
+      <w:r>
+        <w:rPr>
+          <w:sz w:val="24"/>
+          <w:szCs w:val="24"/>
+          <w:rtl w:val="0"/>
+        </w:rPr>
+        <w:t xml:space="preserve">Deepali to explore github actions for project deployment</w:t>
+      </w:r>
+    </w:p>
+    <w:p>
+      <w:pPr>
+        <w:widowControl w:val="0"/>
+        <w:numPr>
+          <w:ilvl w:val="0"/>
+          <w:numId w:val="12"/>
+        </w:numPr>
+        <w:ind w:left="720" w:hanging="360"/>
+        <w:rPr>
+          <w:sz w:val="24"/>
+          <w:szCs w:val="24"/>
+        </w:rPr>
+      </w:pPr>
+      <w:r>
+        <w:rPr>
+          <w:sz w:val="24"/>
+          <w:szCs w:val="24"/>
+          <w:rtl w:val="0"/>
+        </w:rPr>
+        <w:t xml:space="preserve">Siddhesh to complete his work on the watch time dashboard.</w:t>
+      </w:r>
+    </w:p>
+    <w:p>
+      <w:pPr>
+        <w:widowControl w:val="0"/>
+        <w:numPr>
+          <w:ilvl w:val="0"/>
+          <w:numId w:val="12"/>
+        </w:numPr>
+        <w:ind w:left="720" w:hanging="360"/>
+        <w:rPr>
+          <w:sz w:val="24"/>
+          <w:szCs w:val="24"/>
+        </w:rPr>
+      </w:pPr>
+      <w:r>
+        <w:rPr>
+          <w:sz w:val="24"/>
+          <w:szCs w:val="24"/>
+          <w:rtl w:val="0"/>
+        </w:rPr>
+        <w:t xml:space="preserve">Ramya working on finishing the video watching experience screen</w:t>
+      </w:r>
+    </w:p>
+    <w:p>
+      <w:pPr>
+        <w:widowControl w:val="0"/>
+        <w:numPr>
+          <w:ilvl w:val="0"/>
+          <w:numId w:val="12"/>
+        </w:numPr>
+        <w:ind w:left="720" w:hanging="360"/>
+        <w:rPr>
+          <w:sz w:val="24"/>
+          <w:szCs w:val="24"/>
+        </w:rPr>
+      </w:pPr>
+      <w:r>
+        <w:rPr>
+          <w:sz w:val="24"/>
+          <w:szCs w:val="24"/>
+          <w:rtl w:val="0"/>
+        </w:rPr>
+        <w:t xml:space="preserve">Ramya and Siddhesh to complete their work on implementing logic for earning reward points</w:t>
+      </w:r>
+    </w:p>
+    <w:p>
+      <w:pPr>
+        <w:widowControl w:val="0"/>
+        <w:numPr>
+          <w:ilvl w:val="0"/>
+          <w:numId w:val="12"/>
+        </w:numPr>
+        <w:ind w:left="720" w:hanging="360"/>
+        <w:rPr>
+          <w:sz w:val="24"/>
+          <w:szCs w:val="24"/>
+        </w:rPr>
+      </w:pPr>
+      <w:r>
+        <w:rPr>
+          <w:sz w:val="24"/>
+          <w:szCs w:val="24"/>
+          <w:rtl w:val="0"/>
+        </w:rPr>
+        <w:t xml:space="preserve">Paridhi and Deepali to complete their work on implementing logic for using reward points.</w:t>
+      </w:r>
+    </w:p>
+    <w:p>
+      <w:pPr>
+        <w:widowControl w:val="0"/>
+        <w:jc w:val="center"/>
+        <w:rPr>
+          <w:b w:val="1"/>
+          <w:sz w:val="24"/>
+          <w:szCs w:val="24"/>
+          <w:u w:val="single"/>
+        </w:rPr>
+      </w:pPr>
+      <w:r>
+        <w:rPr>
+          <w:rtl w:val="0"/>
+        </w:rPr>
+      </w:r>
+    </w:p>
+    <w:p>
+      <w:pPr>
+        <w:widowControl w:val="0"/>
+        <w:jc w:val="center"/>
+        <w:rPr>
+          <w:b w:val="1"/>
+          <w:sz w:val="24"/>
+          <w:szCs w:val="24"/>
+          <w:u w:val="single"/>
+        </w:rPr>
+      </w:pPr>
+      <w:r>
+        <w:rPr>
+          <w:b w:val="1"/>
+          <w:sz w:val="24"/>
+          <w:szCs w:val="24"/>
+          <w:u w:val="single"/>
+          <w:rtl w:val="0"/>
+        </w:rPr>
+        <w:t xml:space="preserve">Meeting 13</w:t>
+      </w:r>
+    </w:p>
+    <w:p>
+      <w:pPr>
+        <w:widowControl w:val="0"/>
+        <w:jc w:val="center"/>
+        <w:rPr>
+          <w:b w:val="1"/>
+          <w:sz w:val="24"/>
+          <w:szCs w:val="24"/>
+          <w:u w:val="single"/>
+        </w:rPr>
+      </w:pPr>
+      <w:r>
+        <w:rPr>
+          <w:rtl w:val="0"/>
+        </w:rPr>
+      </w:r>
+    </w:p>
+    <w:p>
+      <w:pPr>
+        <w:widowControl w:val="0"/>
+        <w:rPr>
+          <w:sz w:val="24"/>
+          <w:szCs w:val="24"/>
+        </w:rPr>
+      </w:pPr>
+      <w:r>
+        <w:rPr>
+          <w:b w:val="1"/>
+          <w:sz w:val="24"/>
+          <w:szCs w:val="24"/>
+          <w:rtl w:val="0"/>
+        </w:rPr>
+        <w:t xml:space="preserve">Date and Time:</w:t>
+      </w:r>
+      <w:r>
+        <w:rPr>
+          <w:sz w:val="24"/>
+          <w:szCs w:val="24"/>
+          <w:rtl w:val="0"/>
+        </w:rPr>
+        <w:t xml:space="preserve">  11/20/2023</w:t>
+      </w:r>
+    </w:p>
+    <w:p>
+      <w:pPr>
+        <w:widowControl w:val="0"/>
+        <w:rPr>
+          <w:sz w:val="24"/>
+          <w:szCs w:val="24"/>
+        </w:rPr>
+      </w:pPr>
+      <w:r>
+        <w:rPr>
+          <w:b w:val="1"/>
+          <w:sz w:val="24"/>
+          <w:szCs w:val="24"/>
+          <w:rtl w:val="0"/>
+        </w:rPr>
+        <w:t xml:space="preserve">Place</w:t>
+      </w:r>
+      <w:r>
+        <w:rPr>
+          <w:sz w:val="24"/>
+          <w:szCs w:val="24"/>
+          <w:rtl w:val="0"/>
+        </w:rPr>
+        <w:t xml:space="preserve">: Online, discord voice channel</w:t>
+      </w:r>
+    </w:p>
+    <w:p>
+      <w:pPr>
+        <w:widowControl w:val="0"/>
+        <w:rPr>
+          <w:sz w:val="24"/>
+          <w:szCs w:val="24"/>
+        </w:rPr>
+      </w:pPr>
+      <w:r>
+        <w:rPr>
+          <w:b w:val="1"/>
+          <w:sz w:val="24"/>
+          <w:szCs w:val="24"/>
+          <w:rtl w:val="0"/>
+        </w:rPr>
+        <w:t xml:space="preserve">Participants:</w:t>
+      </w:r>
+      <w:r>
+        <w:rPr>
+          <w:sz w:val="24"/>
+          <w:szCs w:val="24"/>
+          <w:rtl w:val="0"/>
+        </w:rPr>
+        <w:t xml:space="preserve"> Siddhesh, Pushkar, Ramya, Deepali</w:t>
+      </w:r>
+    </w:p>
+    <w:p>
+      <w:pPr>
+        <w:widowControl w:val="0"/>
+        <w:rPr>
+          <w:sz w:val="24"/>
+          <w:szCs w:val="24"/>
+        </w:rPr>
+      </w:pPr>
+      <w:r>
+        <w:rPr>
+          <w:b w:val="1"/>
+          <w:sz w:val="24"/>
+          <w:szCs w:val="24"/>
+          <w:rtl w:val="0"/>
+        </w:rPr>
+        <w:t xml:space="preserve">Minutes taker: </w:t>
+      </w:r>
+      <w:r>
+        <w:rPr>
+          <w:sz w:val="24"/>
+          <w:szCs w:val="24"/>
+          <w:rtl w:val="0"/>
+        </w:rPr>
+        <w:t xml:space="preserve">Siddhesh</w:t>
+      </w:r>
+    </w:p>
+    <w:p>
+      <w:pPr>
+        <w:widowControl w:val="0"/>
+        <w:rPr>
+          <w:sz w:val="24"/>
+          <w:szCs w:val="24"/>
+        </w:rPr>
+      </w:pPr>
+      <w:r>
+        <w:rPr>
+          <w:b w:val="1"/>
+          <w:sz w:val="24"/>
+          <w:szCs w:val="24"/>
+          <w:rtl w:val="0"/>
+        </w:rPr>
+        <w:t xml:space="preserve">Timekeeper: </w:t>
+      </w:r>
+      <w:r>
+        <w:rPr>
+          <w:sz w:val="24"/>
+          <w:szCs w:val="24"/>
+          <w:rtl w:val="0"/>
+        </w:rPr>
+        <w:t xml:space="preserve">Siddhesh</w:t>
+      </w:r>
+    </w:p>
+    <w:p>
+      <w:pPr>
+        <w:widowControl w:val="0"/>
+        <w:rPr>
+          <w:sz w:val="24"/>
+          <w:szCs w:val="24"/>
+        </w:rPr>
+      </w:pPr>
+      <w:r>
+        <w:rPr>
+          <w:b w:val="1"/>
+          <w:sz w:val="24"/>
+          <w:szCs w:val="24"/>
+          <w:rtl w:val="0"/>
+        </w:rPr>
+        <w:t xml:space="preserve">Purpose: </w:t>
+      </w:r>
+      <w:r>
+        <w:rPr>
+          <w:sz w:val="24"/>
+          <w:szCs w:val="24"/>
+          <w:rtl w:val="0"/>
+        </w:rPr>
+        <w:t xml:space="preserve">Weekly team meeting call</w:t>
+      </w:r>
+    </w:p>
+    <w:p>
+      <w:pPr>
+        <w:widowControl w:val="0"/>
+        <w:rPr>
+          <w:b w:val="1"/>
+          <w:sz w:val="24"/>
+          <w:szCs w:val="24"/>
+        </w:rPr>
+      </w:pPr>
+      <w:r>
+        <w:rPr>
+          <w:b w:val="1"/>
+          <w:sz w:val="24"/>
+          <w:szCs w:val="24"/>
+          <w:rtl w:val="0"/>
+        </w:rPr>
+        <w:t xml:space="preserve">Agenda: </w:t>
+      </w:r>
+    </w:p>
+    <w:p>
+      <w:pPr>
+        <w:widowControl w:val="0"/>
+        <w:numPr>
+          <w:ilvl w:val="0"/>
+          <w:numId w:val="21"/>
+        </w:numPr>
+        <w:ind w:left="720" w:hanging="360"/>
+        <w:rPr>
+          <w:sz w:val="24"/>
+          <w:szCs w:val="24"/>
+        </w:rPr>
+      </w:pPr>
+      <w:r>
+        <w:rPr>
+          <w:sz w:val="24"/>
+          <w:szCs w:val="24"/>
+          <w:rtl w:val="0"/>
+        </w:rPr>
+        <w:t xml:space="preserve">Discuss progress made on tasks so far</w:t>
+      </w:r>
+      <w:r>
+        <w:rPr>
+          <w:rtl w:val="0"/>
+        </w:rPr>
+      </w:r>
+    </w:p>
+    <w:p>
+      <w:pPr>
+        <w:widowControl w:val="0"/>
+        <w:rPr>
+          <w:sz w:val="24"/>
+          <w:szCs w:val="24"/>
+        </w:rPr>
+      </w:pPr>
+      <w:r>
+        <w:rPr>
+          <w:b w:val="1"/>
+          <w:sz w:val="24"/>
+          <w:szCs w:val="24"/>
+          <w:rtl w:val="0"/>
+        </w:rPr>
+        <w:t xml:space="preserve">Discussions:</w:t>
+      </w:r>
+      <w:r>
+        <w:rPr>
+          <w:rtl w:val="0"/>
+        </w:rPr>
+      </w:r>
+    </w:p>
+    <w:p>
+      <w:pPr>
+        <w:widowControl w:val="0"/>
+        <w:numPr>
+          <w:ilvl w:val="0"/>
+          <w:numId w:val="22"/>
+        </w:numPr>
+        <w:ind w:left="720" w:hanging="360"/>
+        <w:rPr>
+          <w:sz w:val="24"/>
+          <w:szCs w:val="24"/>
+        </w:rPr>
+      </w:pPr>
+      <w:r>
+        <w:rPr>
+          <w:sz w:val="24"/>
+          <w:szCs w:val="24"/>
+          <w:rtl w:val="0"/>
+        </w:rPr>
+        <w:t xml:space="preserve">Deepali currently working on checking github actions for deploying the project</w:t>
+      </w:r>
+    </w:p>
+    <w:p>
+      <w:pPr>
+        <w:widowControl w:val="0"/>
+        <w:numPr>
+          <w:ilvl w:val="0"/>
+          <w:numId w:val="22"/>
+        </w:numPr>
+        <w:ind w:left="720" w:hanging="360"/>
+        <w:rPr>
+          <w:sz w:val="24"/>
+          <w:szCs w:val="24"/>
+          <w:u w:val="none"/>
+        </w:rPr>
+      </w:pPr>
+      <w:r>
+        <w:rPr>
+          <w:sz w:val="24"/>
+          <w:szCs w:val="24"/>
+          <w:rtl w:val="0"/>
+        </w:rPr>
+        <w:t xml:space="preserve">Deepali and Paridhi have started working on the backend code for reward points deduction while watching entertainment based videos</w:t>
+      </w:r>
+    </w:p>
+    <w:p>
+      <w:pPr>
+        <w:widowControl w:val="0"/>
+        <w:numPr>
+          <w:ilvl w:val="0"/>
+          <w:numId w:val="22"/>
+        </w:numPr>
+        <w:ind w:left="720" w:hanging="360"/>
+        <w:rPr>
+          <w:sz w:val="24"/>
+          <w:szCs w:val="24"/>
+          <w:u w:val="none"/>
+        </w:rPr>
+      </w:pPr>
+      <w:r>
+        <w:rPr>
+          <w:sz w:val="24"/>
+          <w:szCs w:val="24"/>
+          <w:rtl w:val="0"/>
+        </w:rPr>
+        <w:t xml:space="preserve">Ramya to start working on adding logic to the Close, Next &amp; Previous, Favourites button on the video watching experience screen</w:t>
+      </w:r>
+    </w:p>
+    <w:p>
+      <w:pPr>
+        <w:widowControl w:val="0"/>
+        <w:numPr>
+          <w:ilvl w:val="0"/>
+          <w:numId w:val="22"/>
+        </w:numPr>
+        <w:ind w:left="720" w:hanging="360"/>
+        <w:rPr>
+          <w:sz w:val="24"/>
+          <w:szCs w:val="24"/>
+          <w:u w:val="none"/>
+        </w:rPr>
+      </w:pPr>
+      <w:r>
+        <w:rPr>
+          <w:sz w:val="24"/>
+          <w:szCs w:val="24"/>
+          <w:rtl w:val="0"/>
+        </w:rPr>
+        <w:t xml:space="preserve">Pushkar working on integrating the session timer to the codebase</w:t>
+      </w:r>
+    </w:p>
+    <w:p>
+      <w:pPr>
+        <w:widowControl w:val="0"/>
+        <w:numPr>
+          <w:ilvl w:val="0"/>
+          <w:numId w:val="22"/>
+        </w:numPr>
+        <w:ind w:left="720" w:hanging="360"/>
+        <w:rPr>
+          <w:sz w:val="24"/>
+          <w:szCs w:val="24"/>
+          <w:u w:val="none"/>
+        </w:rPr>
+      </w:pPr>
+      <w:r>
+        <w:rPr>
+          <w:sz w:val="24"/>
+          <w:szCs w:val="24"/>
+          <w:rtl w:val="0"/>
+        </w:rPr>
+        <w:t xml:space="preserve">Siddhesh is currently exploring different charting &amp; graph libraries for the watch time dashboard</w:t>
+      </w:r>
+    </w:p>
+    <w:p>
+      <w:pPr>
+        <w:widowControl w:val="0"/>
+        <w:spacing w:line="240" w:lineRule="auto"/>
+        <w:rPr>
+          <w:b w:val="1"/>
+          <w:sz w:val="24"/>
+          <w:szCs w:val="24"/>
+        </w:rPr>
+      </w:pPr>
+      <w:r>
+        <w:rPr>
+          <w:b w:val="1"/>
+          <w:sz w:val="24"/>
+          <w:szCs w:val="24"/>
+          <w:rtl w:val="0"/>
+        </w:rPr>
+        <w:t xml:space="preserve">Key Decisions:</w:t>
+      </w:r>
+    </w:p>
+    <w:p>
+      <w:pPr>
+        <w:widowControl w:val="0"/>
+        <w:numPr>
+          <w:ilvl w:val="0"/>
+          <w:numId w:val="22"/>
+        </w:numPr>
+        <w:ind w:left="720" w:hanging="360"/>
+        <w:rPr>
+          <w:sz w:val="24"/>
+          <w:szCs w:val="24"/>
+        </w:rPr>
+      </w:pPr>
+      <w:r>
+        <w:rPr>
+          <w:sz w:val="24"/>
+          <w:szCs w:val="24"/>
+          <w:rtl w:val="0"/>
+        </w:rPr>
+        <w:t xml:space="preserve">Trying to finish tasks at hand by next week</w:t>
+      </w:r>
+    </w:p>
+    <w:p>
+      <w:pPr>
+        <w:widowControl w:val="0"/>
+        <w:rPr>
+          <w:b w:val="1"/>
+          <w:sz w:val="24"/>
+          <w:szCs w:val="24"/>
+        </w:rPr>
+      </w:pPr>
+      <w:r>
+        <w:rPr>
+          <w:b w:val="1"/>
+          <w:sz w:val="24"/>
+          <w:szCs w:val="24"/>
+          <w:rtl w:val="0"/>
+        </w:rPr>
+        <w:t xml:space="preserve">Action Items:</w:t>
+      </w:r>
+    </w:p>
+    <w:p>
+      <w:pPr>
+        <w:widowControl w:val="0"/>
+        <w:numPr>
+          <w:ilvl w:val="0"/>
+          <w:numId w:val="12"/>
+        </w:numPr>
+        <w:ind w:left="720" w:hanging="360"/>
+        <w:rPr>
+          <w:sz w:val="24"/>
+          <w:szCs w:val="24"/>
+        </w:rPr>
+      </w:pPr>
+      <w:r>
+        <w:rPr>
+          <w:sz w:val="24"/>
+          <w:szCs w:val="24"/>
+          <w:rtl w:val="0"/>
+        </w:rPr>
+        <w:t xml:space="preserve">Deepali to explore github actions for project deployment</w:t>
+      </w:r>
+    </w:p>
+    <w:p>
+      <w:pPr>
+        <w:widowControl w:val="0"/>
+        <w:numPr>
+          <w:ilvl w:val="0"/>
+          <w:numId w:val="12"/>
+        </w:numPr>
+        <w:ind w:left="720" w:hanging="360"/>
+        <w:rPr>
+          <w:sz w:val="24"/>
+          <w:szCs w:val="24"/>
+          <w:u w:val="none"/>
+        </w:rPr>
+      </w:pPr>
+      <w:r>
+        <w:rPr>
+          <w:sz w:val="24"/>
+          <w:szCs w:val="24"/>
+          <w:rtl w:val="0"/>
+        </w:rPr>
+        <w:t xml:space="preserve">Siddhesh to explore charting libraries for analytics</w:t>
+      </w:r>
+    </w:p>
+    <w:p>
+      <w:pPr>
+        <w:widowControl w:val="0"/>
+        <w:numPr>
+          <w:ilvl w:val="0"/>
+          <w:numId w:val="12"/>
+        </w:numPr>
+        <w:ind w:left="720" w:hanging="360"/>
+        <w:rPr>
+          <w:sz w:val="24"/>
+          <w:szCs w:val="24"/>
+          <w:u w:val="none"/>
+        </w:rPr>
+      </w:pPr>
+      <w:r>
+        <w:rPr>
+          <w:sz w:val="24"/>
+          <w:szCs w:val="24"/>
+          <w:rtl w:val="0"/>
+        </w:rPr>
+        <w:t xml:space="preserve">Ramya working on finishing the video watching experience screen</w:t>
+      </w:r>
+    </w:p>
+    <w:p>
+      <w:pPr>
+        <w:widowControl w:val="0"/>
+        <w:numPr>
+          <w:ilvl w:val="0"/>
+          <w:numId w:val="12"/>
+        </w:numPr>
+        <w:ind w:left="720" w:hanging="360"/>
+        <w:rPr>
+          <w:sz w:val="24"/>
+          <w:szCs w:val="24"/>
+          <w:u w:val="none"/>
+        </w:rPr>
+      </w:pPr>
+      <w:r>
+        <w:rPr>
+          <w:sz w:val="24"/>
+          <w:szCs w:val="24"/>
+          <w:rtl w:val="0"/>
+        </w:rPr>
+        <w:t xml:space="preserve">Pushkar working on integrating the session timer to the codebase</w:t>
+      </w:r>
+    </w:p>
+    <w:p>
+      <w:pPr>
+        <w:widowControl w:val="0"/>
+        <w:numPr>
+          <w:ilvl w:val="0"/>
+          <w:numId w:val="12"/>
+        </w:numPr>
+        <w:ind w:left="720" w:hanging="360"/>
+        <w:rPr>
+          <w:sz w:val="24"/>
+          <w:szCs w:val="24"/>
+          <w:u w:val="none"/>
+        </w:rPr>
+      </w:pPr>
+      <w:r>
+        <w:rPr>
+          <w:sz w:val="24"/>
+          <w:szCs w:val="24"/>
+          <w:rtl w:val="0"/>
+        </w:rPr>
+        <w:t xml:space="preserve">Ramya and Siddhesh to work on implementing logic for earning reward points</w:t>
+      </w:r>
+    </w:p>
+    <w:p>
+      <w:pPr>
+        <w:widowControl w:val="0"/>
+        <w:numPr>
+          <w:ilvl w:val="0"/>
+          <w:numId w:val="12"/>
+        </w:numPr>
+        <w:ind w:left="720" w:hanging="360"/>
+        <w:rPr>
+          <w:sz w:val="24"/>
+          <w:szCs w:val="24"/>
+          <w:u w:val="none"/>
+        </w:rPr>
+      </w:pPr>
+      <w:r>
+        <w:rPr>
+          <w:sz w:val="24"/>
+          <w:szCs w:val="24"/>
+          <w:rtl w:val="0"/>
+        </w:rPr>
+        <w:t xml:space="preserve">Paridhi and Deepali to work on implementing logic for using reward points</w:t>
+      </w:r>
+    </w:p>
+    <w:p>
+      <w:pPr>
+        <w:widowControl w:val="0"/>
+        <w:jc w:val="center"/>
+        <w:rPr>
+          <w:b w:val="1"/>
+          <w:sz w:val="24"/>
+          <w:szCs w:val="24"/>
+          <w:u w:val="single"/>
+        </w:rPr>
+      </w:pPr>
+      <w:r>
+        <w:rPr>
+          <w:rtl w:val="0"/>
+        </w:rPr>
+      </w:r>
+    </w:p>
+    <w:p>
+      <w:pPr>
+        <w:widowControl w:val="0"/>
+        <w:jc w:val="center"/>
+        <w:rPr>
+          <w:b w:val="1"/>
+          <w:sz w:val="24"/>
+          <w:szCs w:val="24"/>
+          <w:u w:val="single"/>
+        </w:rPr>
+      </w:pPr>
+      <w:r>
+        <w:rPr>
+          <w:rtl w:val="0"/>
+        </w:rPr>
+      </w:r>
+    </w:p>
+    <w:p>
+      <w:pPr>
+        <w:widowControl w:val="0"/>
+        <w:jc w:val="center"/>
+        <w:rPr>
+          <w:b w:val="1"/>
+          <w:sz w:val="24"/>
+          <w:szCs w:val="24"/>
+          <w:u w:val="single"/>
+        </w:rPr>
+      </w:pPr>
+      <w:r>
+        <w:rPr>
+          <w:b w:val="1"/>
+          <w:sz w:val="24"/>
+          <w:szCs w:val="24"/>
+          <w:u w:val="single"/>
+          <w:rtl w:val="0"/>
+        </w:rPr>
+        <w:t xml:space="preserve">Meeting 12</w:t>
+      </w:r>
+    </w:p>
+    <w:p>
+      <w:pPr>
+        <w:widowControl w:val="0"/>
+        <w:jc w:val="center"/>
+        <w:rPr>
+          <w:b w:val="1"/>
+          <w:sz w:val="24"/>
+          <w:szCs w:val="24"/>
+          <w:u w:val="single"/>
+        </w:rPr>
+      </w:pPr>
+      <w:r>
+        <w:rPr>
+          <w:rtl w:val="0"/>
+        </w:rPr>
+      </w:r>
+    </w:p>
+    <w:p>
+      <w:pPr>
+        <w:widowControl w:val="0"/>
+        <w:jc w:val="center"/>
+        <w:rPr>
+          <w:b w:val="1"/>
+          <w:sz w:val="24"/>
+          <w:szCs w:val="24"/>
+          <w:u w:val="single"/>
+        </w:rPr>
+      </w:pPr>
+      <w:r>
+        <w:rPr>
+          <w:rtl w:val="0"/>
+        </w:rPr>
+      </w:r>
+    </w:p>
+    <w:p>
+      <w:pPr>
+        <w:widowControl w:val="0"/>
+        <w:jc w:val="left"/>
+        <w:rPr>
+          <w:b w:val="1"/>
+          <w:sz w:val="24"/>
+          <w:szCs w:val="24"/>
+          <w:u w:val="single"/>
+        </w:rPr>
+      </w:pPr>
+      <w:r>
+        <w:rPr>
+          <w:rtl w:val="0"/>
+        </w:rPr>
+      </w:r>
+    </w:p>
+    <w:p>
+      <w:pPr>
+        <w:widowControl w:val="0"/>
+        <w:rPr>
+          <w:sz w:val="24"/>
+          <w:szCs w:val="24"/>
+        </w:rPr>
+      </w:pPr>
+      <w:r>
+        <w:rPr>
+          <w:b w:val="1"/>
+          <w:sz w:val="24"/>
+          <w:szCs w:val="24"/>
+          <w:rtl w:val="0"/>
+        </w:rPr>
+        <w:t xml:space="preserve">Date and Time:</w:t>
+      </w:r>
+      <w:r>
+        <w:rPr>
+          <w:sz w:val="24"/>
+          <w:szCs w:val="24"/>
+          <w:rtl w:val="0"/>
+        </w:rPr>
+        <w:t xml:space="preserve">  11/13/2023</w:t>
+      </w:r>
+    </w:p>
+    <w:p>
+      <w:pPr>
+        <w:widowControl w:val="0"/>
+        <w:rPr>
+          <w:sz w:val="24"/>
+          <w:szCs w:val="24"/>
+        </w:rPr>
+      </w:pPr>
+      <w:r>
+        <w:rPr>
+          <w:b w:val="1"/>
+          <w:sz w:val="24"/>
+          <w:szCs w:val="24"/>
+          <w:rtl w:val="0"/>
+        </w:rPr>
+        <w:t xml:space="preserve">Place</w:t>
+      </w:r>
+      <w:r>
+        <w:rPr>
+          <w:sz w:val="24"/>
+          <w:szCs w:val="24"/>
+          <w:rtl w:val="0"/>
+        </w:rPr>
+        <w:t xml:space="preserve">: Online, discord voice channel</w:t>
+      </w:r>
+    </w:p>
+    <w:p>
+      <w:pPr>
+        <w:widowControl w:val="0"/>
+        <w:rPr>
+          <w:sz w:val="24"/>
+          <w:szCs w:val="24"/>
+        </w:rPr>
+      </w:pPr>
+      <w:r>
+        <w:rPr>
+          <w:b w:val="1"/>
+          <w:sz w:val="24"/>
+          <w:szCs w:val="24"/>
+          <w:rtl w:val="0"/>
+        </w:rPr>
+        <w:t xml:space="preserve">Participants:</w:t>
+      </w:r>
+      <w:r>
+        <w:rPr>
+          <w:sz w:val="24"/>
+          <w:szCs w:val="24"/>
+          <w:rtl w:val="0"/>
+        </w:rPr>
+        <w:t xml:space="preserve"> Siddhesh, Pushkar, Ayush, Ramya, Supriya , Deepali , Paridhi</w:t>
+      </w:r>
+    </w:p>
+    <w:p>
+      <w:pPr>
+        <w:widowControl w:val="0"/>
+        <w:rPr>
+          <w:sz w:val="24"/>
+          <w:szCs w:val="24"/>
+        </w:rPr>
+      </w:pPr>
+      <w:r>
+        <w:rPr>
+          <w:b w:val="1"/>
+          <w:sz w:val="24"/>
+          <w:szCs w:val="24"/>
+          <w:rtl w:val="0"/>
+        </w:rPr>
+        <w:t xml:space="preserve">Minutes taker: </w:t>
+      </w:r>
+      <w:r>
+        <w:rPr>
+          <w:sz w:val="24"/>
+          <w:szCs w:val="24"/>
+          <w:rtl w:val="0"/>
+        </w:rPr>
+        <w:t xml:space="preserve">Ayush</w:t>
+      </w:r>
+    </w:p>
+    <w:p>
+      <w:pPr>
+        <w:widowControl w:val="0"/>
+        <w:rPr>
+          <w:sz w:val="24"/>
+          <w:szCs w:val="24"/>
+        </w:rPr>
+      </w:pPr>
+      <w:r>
+        <w:rPr>
+          <w:b w:val="1"/>
+          <w:sz w:val="24"/>
+          <w:szCs w:val="24"/>
+          <w:rtl w:val="0"/>
+        </w:rPr>
+        <w:t xml:space="preserve">Timekeeper: </w:t>
+      </w:r>
+      <w:r>
+        <w:rPr>
+          <w:sz w:val="24"/>
+          <w:szCs w:val="24"/>
+          <w:rtl w:val="0"/>
+        </w:rPr>
+        <w:t xml:space="preserve">Ayush</w:t>
+      </w:r>
+    </w:p>
+    <w:p>
+      <w:pPr>
+        <w:widowControl w:val="0"/>
+        <w:rPr>
+          <w:sz w:val="24"/>
+          <w:szCs w:val="24"/>
+        </w:rPr>
+      </w:pPr>
+      <w:r>
+        <w:rPr>
+          <w:b w:val="1"/>
+          <w:sz w:val="24"/>
+          <w:szCs w:val="24"/>
+          <w:rtl w:val="0"/>
+        </w:rPr>
+        <w:t xml:space="preserve">Purpose: </w:t>
+      </w:r>
+      <w:r>
+        <w:rPr>
+          <w:sz w:val="24"/>
+          <w:szCs w:val="24"/>
+          <w:rtl w:val="0"/>
+        </w:rPr>
+        <w:t xml:space="preserve">Weekly team meeting call</w:t>
+      </w:r>
+    </w:p>
+    <w:p>
+      <w:pPr>
+        <w:widowControl w:val="0"/>
+        <w:rPr>
+          <w:b w:val="1"/>
+          <w:sz w:val="24"/>
+          <w:szCs w:val="24"/>
+        </w:rPr>
+      </w:pPr>
+      <w:r>
+        <w:rPr>
+          <w:b w:val="1"/>
+          <w:sz w:val="24"/>
+          <w:szCs w:val="24"/>
+          <w:rtl w:val="0"/>
+        </w:rPr>
+        <w:t xml:space="preserve">Agenda: </w:t>
+      </w:r>
+    </w:p>
+    <w:p>
+      <w:pPr>
+        <w:widowControl w:val="0"/>
+        <w:numPr>
+          <w:ilvl w:val="0"/>
+          <w:numId w:val="21"/>
+        </w:numPr>
+        <w:ind w:left="720" w:hanging="360"/>
+        <w:rPr>
+          <w:sz w:val="24"/>
+          <w:szCs w:val="24"/>
+        </w:rPr>
+      </w:pPr>
+      <w:r>
+        <w:rPr>
+          <w:sz w:val="24"/>
+          <w:szCs w:val="24"/>
+          <w:rtl w:val="0"/>
+        </w:rPr>
+        <w:t xml:space="preserve">Discuss progress so far on the assigned tasks</w:t>
+      </w:r>
+    </w:p>
+    <w:p>
+      <w:pPr>
+        <w:widowControl w:val="0"/>
+        <w:numPr>
+          <w:ilvl w:val="0"/>
+          <w:numId w:val="21"/>
+        </w:numPr>
+        <w:ind w:left="720" w:hanging="360"/>
+        <w:rPr>
+          <w:sz w:val="24"/>
+          <w:szCs w:val="24"/>
+        </w:rPr>
+      </w:pPr>
+      <w:r>
+        <w:rPr>
+          <w:sz w:val="24"/>
+          <w:szCs w:val="24"/>
+          <w:rtl w:val="0"/>
+        </w:rPr>
+        <w:t xml:space="preserve">Discuss and divide tasks for the week</w:t>
+      </w:r>
+      <w:r>
+        <w:rPr>
+          <w:rtl w:val="0"/>
+        </w:rPr>
+      </w:r>
+    </w:p>
+    <w:p>
+      <w:pPr>
+        <w:widowControl w:val="0"/>
+        <w:rPr>
+          <w:sz w:val="24"/>
+          <w:szCs w:val="24"/>
+        </w:rPr>
+      </w:pPr>
+      <w:r>
+        <w:rPr>
+          <w:b w:val="1"/>
+          <w:sz w:val="24"/>
+          <w:szCs w:val="24"/>
+          <w:rtl w:val="0"/>
+        </w:rPr>
+        <w:t xml:space="preserve">Discussions:</w:t>
+      </w:r>
+      <w:r>
+        <w:rPr>
+          <w:rtl w:val="0"/>
+        </w:rPr>
+      </w:r>
+    </w:p>
+    <w:p>
+      <w:pPr>
+        <w:widowControl w:val="0"/>
+        <w:numPr>
+          <w:ilvl w:val="0"/>
+          <w:numId w:val="22"/>
+        </w:numPr>
+        <w:ind w:left="720" w:hanging="360"/>
+        <w:rPr>
+          <w:sz w:val="24"/>
+          <w:szCs w:val="24"/>
+          <w:u w:val="none"/>
+        </w:rPr>
+      </w:pPr>
+      <w:r>
+        <w:rPr>
+          <w:sz w:val="24"/>
+          <w:szCs w:val="24"/>
+          <w:rtl w:val="0"/>
+        </w:rPr>
+        <w:t xml:space="preserve">Discuss and Decided to do more pair programming this week and divided task </w:t>
+      </w:r>
+    </w:p>
+    <w:p>
+      <w:pPr>
+        <w:widowControl w:val="0"/>
+        <w:numPr>
+          <w:ilvl w:val="0"/>
+          <w:numId w:val="22"/>
+        </w:numPr>
+        <w:ind w:left="720" w:hanging="360"/>
+        <w:rPr>
+          <w:sz w:val="24"/>
+          <w:szCs w:val="24"/>
+        </w:rPr>
+      </w:pPr>
+      <w:r>
+        <w:rPr>
+          <w:sz w:val="24"/>
+          <w:szCs w:val="24"/>
+          <w:rtl w:val="0"/>
+        </w:rPr>
+        <w:t xml:space="preserve">Pushkar and Ayush has been assigned the task with time recording add reward points entry</w:t>
+      </w:r>
+    </w:p>
+    <w:p>
+      <w:pPr>
+        <w:widowControl w:val="0"/>
+        <w:numPr>
+          <w:ilvl w:val="0"/>
+          <w:numId w:val="22"/>
+        </w:numPr>
+        <w:ind w:left="720" w:hanging="360"/>
+        <w:rPr>
+          <w:sz w:val="24"/>
+          <w:szCs w:val="24"/>
+        </w:rPr>
+      </w:pPr>
+      <w:r>
+        <w:rPr>
+          <w:sz w:val="24"/>
+          <w:szCs w:val="24"/>
+          <w:rtl w:val="0"/>
+        </w:rPr>
+        <w:t xml:space="preserve">Ramya and Siddhesh have been assigned the task to work on video watching experience.</w:t>
+      </w:r>
+    </w:p>
+    <w:p>
+      <w:pPr>
+        <w:widowControl w:val="0"/>
+        <w:numPr>
+          <w:ilvl w:val="0"/>
+          <w:numId w:val="22"/>
+        </w:numPr>
+        <w:ind w:left="720" w:hanging="360"/>
+        <w:rPr>
+          <w:sz w:val="24"/>
+          <w:szCs w:val="24"/>
+        </w:rPr>
+      </w:pPr>
+      <w:r>
+        <w:rPr>
+          <w:sz w:val="24"/>
+          <w:szCs w:val="24"/>
+          <w:rtl w:val="0"/>
+        </w:rPr>
+        <w:t xml:space="preserve">Paridhi and Deepali has been assigned the task of reward point deduction</w:t>
+      </w:r>
+    </w:p>
+    <w:p>
+      <w:pPr>
+        <w:widowControl w:val="0"/>
+        <w:numPr>
+          <w:ilvl w:val="0"/>
+          <w:numId w:val="22"/>
+        </w:numPr>
+        <w:ind w:left="720" w:hanging="360"/>
+        <w:rPr>
+          <w:sz w:val="24"/>
+          <w:szCs w:val="24"/>
+        </w:rPr>
+      </w:pPr>
+      <w:r>
+        <w:rPr>
+          <w:sz w:val="24"/>
+          <w:szCs w:val="24"/>
+          <w:rtl w:val="0"/>
+        </w:rPr>
+        <w:t xml:space="preserve">Supriya has been assigned the task of connecting user profile with the database.</w:t>
+      </w:r>
+    </w:p>
+    <w:p>
+      <w:pPr>
+        <w:widowControl w:val="0"/>
+        <w:numPr>
+          <w:ilvl w:val="0"/>
+          <w:numId w:val="22"/>
+        </w:numPr>
+        <w:ind w:left="720" w:hanging="360"/>
+        <w:rPr>
+          <w:sz w:val="24"/>
+          <w:szCs w:val="24"/>
+        </w:rPr>
+      </w:pPr>
+      <w:r>
+        <w:rPr>
+          <w:sz w:val="24"/>
+          <w:szCs w:val="24"/>
+          <w:rtl w:val="0"/>
+        </w:rPr>
+        <w:t xml:space="preserve">Everyone will be working and completing the task assigned as soon as possible so that then can work on other tasks as well</w:t>
+      </w:r>
+    </w:p>
+    <w:p>
+      <w:pPr>
+        <w:widowControl w:val="0"/>
+        <w:numPr>
+          <w:ilvl w:val="0"/>
+          <w:numId w:val="22"/>
+        </w:numPr>
+        <w:ind w:left="720" w:hanging="360"/>
+        <w:rPr>
+          <w:sz w:val="24"/>
+          <w:szCs w:val="24"/>
+        </w:rPr>
+      </w:pPr>
+      <w:r>
+        <w:rPr>
+          <w:sz w:val="24"/>
+          <w:szCs w:val="24"/>
+          <w:rtl w:val="0"/>
+        </w:rPr>
+        <w:t xml:space="preserve">Doubts were cleared by Siddhesh</w:t>
+      </w:r>
+    </w:p>
+    <w:p>
+      <w:pPr>
+        <w:widowControl w:val="0"/>
+        <w:numPr>
+          <w:ilvl w:val="0"/>
+          <w:numId w:val="22"/>
+        </w:numPr>
+        <w:ind w:left="720" w:hanging="360"/>
+        <w:rPr>
+          <w:sz w:val="24"/>
+          <w:szCs w:val="24"/>
+        </w:rPr>
+      </w:pPr>
+      <w:r>
+        <w:rPr>
+          <w:sz w:val="24"/>
+          <w:szCs w:val="24"/>
+          <w:rtl w:val="0"/>
+        </w:rPr>
+        <w:t xml:space="preserve">In person meeting has been scheduled where Siddhesh and Deepali will be presenting the demo for github.</w:t>
+      </w:r>
+    </w:p>
+    <w:p>
+      <w:pPr>
+        <w:widowControl w:val="0"/>
+        <w:numPr>
+          <w:ilvl w:val="0"/>
+          <w:numId w:val="22"/>
+        </w:numPr>
+        <w:ind w:left="720" w:hanging="360"/>
+        <w:rPr>
+          <w:sz w:val="24"/>
+          <w:szCs w:val="24"/>
+        </w:rPr>
+      </w:pPr>
+      <w:r>
+        <w:rPr>
+          <w:sz w:val="24"/>
+          <w:szCs w:val="24"/>
+          <w:rtl w:val="0"/>
+        </w:rPr>
+        <w:t xml:space="preserve">Cleared doubts about github</w:t>
+      </w:r>
+    </w:p>
+    <w:p>
+      <w:pPr>
+        <w:widowControl w:val="0"/>
+        <w:spacing w:line="240" w:lineRule="auto"/>
+        <w:rPr>
+          <w:b w:val="1"/>
+          <w:sz w:val="24"/>
+          <w:szCs w:val="24"/>
+        </w:rPr>
+      </w:pPr>
+      <w:r>
+        <w:rPr>
+          <w:b w:val="1"/>
+          <w:sz w:val="24"/>
+          <w:szCs w:val="24"/>
+          <w:rtl w:val="0"/>
+        </w:rPr>
+        <w:t xml:space="preserve">Key Decisions:</w:t>
+      </w:r>
+    </w:p>
+    <w:p>
+      <w:pPr>
+        <w:widowControl w:val="0"/>
+        <w:numPr>
+          <w:ilvl w:val="0"/>
+          <w:numId w:val="22"/>
+        </w:numPr>
+        <w:ind w:left="720" w:hanging="360"/>
+        <w:rPr>
+          <w:sz w:val="24"/>
+          <w:szCs w:val="24"/>
+        </w:rPr>
+      </w:pPr>
+      <w:r>
+        <w:rPr>
+          <w:sz w:val="24"/>
+          <w:szCs w:val="24"/>
+          <w:rtl w:val="0"/>
+        </w:rPr>
+        <w:t xml:space="preserve">We discussed about the individual tasks </w:t>
+      </w:r>
+    </w:p>
+    <w:p>
+      <w:pPr>
+        <w:widowControl w:val="0"/>
+        <w:numPr>
+          <w:ilvl w:val="0"/>
+          <w:numId w:val="22"/>
+        </w:numPr>
+        <w:ind w:left="720" w:hanging="360"/>
+        <w:rPr>
+          <w:sz w:val="24"/>
+          <w:szCs w:val="24"/>
+        </w:rPr>
+      </w:pPr>
+      <w:r>
+        <w:rPr>
+          <w:sz w:val="24"/>
+          <w:szCs w:val="24"/>
+          <w:rtl w:val="0"/>
+        </w:rPr>
+        <w:t xml:space="preserve">Tasks have been assigned to members of the team</w:t>
+      </w:r>
+    </w:p>
+    <w:p>
+      <w:pPr>
+        <w:widowControl w:val="0"/>
+        <w:rPr>
+          <w:b w:val="1"/>
+          <w:sz w:val="24"/>
+          <w:szCs w:val="24"/>
+        </w:rPr>
+      </w:pPr>
+      <w:r>
+        <w:rPr>
+          <w:b w:val="1"/>
+          <w:sz w:val="24"/>
+          <w:szCs w:val="24"/>
+          <w:rtl w:val="0"/>
+        </w:rPr>
+        <w:t xml:space="preserve">Action Items:</w:t>
+      </w:r>
+    </w:p>
+    <w:p>
+      <w:pPr>
+        <w:widowControl w:val="0"/>
+        <w:numPr>
+          <w:ilvl w:val="0"/>
+          <w:numId w:val="12"/>
+        </w:numPr>
+        <w:ind w:left="720" w:hanging="360"/>
+        <w:rPr>
+          <w:sz w:val="24"/>
+          <w:szCs w:val="24"/>
+        </w:rPr>
+      </w:pPr>
+      <w:r>
+        <w:rPr>
+          <w:sz w:val="24"/>
+          <w:szCs w:val="24"/>
+          <w:rtl w:val="0"/>
+        </w:rPr>
+        <w:t xml:space="preserve">Ramya and Siddhesh have been assigned the task to work on video watching experience.</w:t>
+      </w:r>
+    </w:p>
+    <w:p>
+      <w:pPr>
+        <w:widowControl w:val="0"/>
+        <w:numPr>
+          <w:ilvl w:val="0"/>
+          <w:numId w:val="12"/>
+        </w:numPr>
+        <w:ind w:left="720" w:hanging="360"/>
+        <w:rPr>
+          <w:sz w:val="24"/>
+          <w:szCs w:val="24"/>
+        </w:rPr>
+      </w:pPr>
+      <w:r>
+        <w:rPr>
+          <w:sz w:val="24"/>
+          <w:szCs w:val="24"/>
+          <w:rtl w:val="0"/>
+        </w:rPr>
+        <w:t xml:space="preserve">Pushkar and Ayush have been assigned the task of adding reward points.</w:t>
+      </w:r>
+    </w:p>
+    <w:p>
+      <w:pPr>
+        <w:widowControl w:val="0"/>
+        <w:numPr>
+          <w:ilvl w:val="0"/>
+          <w:numId w:val="12"/>
+        </w:numPr>
+        <w:ind w:left="720" w:hanging="360"/>
+        <w:rPr>
+          <w:sz w:val="24"/>
+          <w:szCs w:val="24"/>
+        </w:rPr>
+      </w:pPr>
+      <w:r>
+        <w:rPr>
+          <w:sz w:val="24"/>
+          <w:szCs w:val="24"/>
+          <w:rtl w:val="0"/>
+        </w:rPr>
+        <w:t xml:space="preserve">Paridhi and Deepali and has been assigned the task of reward point deduction functionality.</w:t>
+      </w:r>
+    </w:p>
+    <w:p>
+      <w:pPr>
+        <w:widowControl w:val="0"/>
+        <w:numPr>
+          <w:ilvl w:val="0"/>
+          <w:numId w:val="12"/>
+        </w:numPr>
+        <w:ind w:left="720" w:hanging="360"/>
+        <w:rPr>
+          <w:sz w:val="24"/>
+          <w:szCs w:val="24"/>
+        </w:rPr>
+      </w:pPr>
+      <w:r>
+        <w:rPr>
+          <w:sz w:val="24"/>
+          <w:szCs w:val="24"/>
+          <w:rtl w:val="0"/>
+        </w:rPr>
+        <w:t xml:space="preserve">Supriya has been assigned the task of connecting the database with profile.</w:t>
+      </w:r>
+      <w:r>
+        <w:rPr>
+          <w:rtl w:val="0"/>
+        </w:rPr>
+      </w:r>
+    </w:p>
+    <w:p>
+      <w:pPr>
+        <w:widowControl w:val="0"/>
+        <w:rPr>
+          <w:b w:val="1"/>
+          <w:sz w:val="24"/>
+          <w:szCs w:val="24"/>
+          <w:u w:val="single"/>
+        </w:rPr>
+      </w:pPr>
+      <w:r>
+        <w:rPr>
+          <w:rtl w:val="0"/>
+        </w:rPr>
+      </w:r>
+    </w:p>
+    <w:p>
+      <w:pPr>
+        <w:widowControl w:val="0"/>
+        <w:jc w:val="left"/>
+        <w:rPr>
+          <w:b w:val="1"/>
+          <w:sz w:val="24"/>
+          <w:szCs w:val="24"/>
+          <w:u w:val="single"/>
+        </w:rPr>
+      </w:pPr>
+      <w:r>
+        <w:rPr>
+          <w:rtl w:val="0"/>
+        </w:rPr>
+      </w:r>
+    </w:p>
+    <w:p>
+      <w:pPr>
+        <w:widowControl w:val="0"/>
+        <w:jc w:val="left"/>
+        <w:rPr>
+          <w:b w:val="1"/>
+          <w:sz w:val="24"/>
+          <w:szCs w:val="24"/>
+          <w:u w:val="single"/>
+        </w:rPr>
+      </w:pPr>
+      <w:r>
+        <w:rPr>
+          <w:rtl w:val="0"/>
+        </w:rPr>
+      </w:r>
+    </w:p>
+    <w:p>
+      <w:pPr>
+        <w:widowControl w:val="0"/>
+        <w:jc w:val="center"/>
+        <w:rPr>
+          <w:b w:val="1"/>
+          <w:sz w:val="24"/>
+          <w:szCs w:val="24"/>
+          <w:u w:val="single"/>
+        </w:rPr>
+      </w:pPr>
+      <w:r>
+        <w:rPr>
+          <w:rtl w:val="0"/>
+        </w:rPr>
+      </w:r>
+    </w:p>
     <w:p>
       <w:pPr>
         <w:widowControl w:val="0"/>
